--- a/Documentazione/SSD/System Design Document (SDD).docx
+++ b/Documentazione/SSD/System Design Document (SDD).docx
@@ -1,6 +1,6 @@
 
 <file path=word/document.xml><?xml version="1.0" encoding="utf-8"?>
-<w:document xmlns:wpc="http://schemas.microsoft.com/office/word/2010/wordprocessingCanvas" xmlns:cx="http://schemas.microsoft.com/office/drawing/2014/chartex" xmlns:mc="http://schemas.openxmlformats.org/markup-compatibility/2006" xmlns:o="urn:schemas-microsoft-com:office:office" xmlns:r="http://schemas.openxmlformats.org/officeDocument/2006/relationships" xmlns:m="http://schemas.openxmlformats.org/officeDocument/2006/math" xmlns:v="urn:schemas-microsoft-com:vml" xmlns:wp14="http://schemas.microsoft.com/office/word/2010/wordprocessingDrawing" xmlns:wp="http://schemas.openxmlformats.org/drawingml/2006/wordprocessingDrawing" xmlns:w10="urn:schemas-microsoft-com:office:word" xmlns:w="http://schemas.openxmlformats.org/wordprocessingml/2006/main" xmlns:w14="http://schemas.microsoft.com/office/word/2010/wordml" xmlns:w15="http://schemas.microsoft.com/office/word/2012/wordml" xmlns:w16se="http://schemas.microsoft.com/office/word/2015/wordml/symex" xmlns:wpg="http://schemas.microsoft.com/office/word/2010/wordprocessingGroup" xmlns:wpi="http://schemas.microsoft.com/office/word/2010/wordprocessingInk" xmlns:wne="http://schemas.microsoft.com/office/word/2006/wordml" xmlns:wps="http://schemas.microsoft.com/office/word/2010/wordprocessingShape" mc:Ignorable="w14 w15 w16se wp14">
+<w:document xmlns:wpc="http://schemas.microsoft.com/office/word/2010/wordprocessingCanvas" xmlns:cx="http://schemas.microsoft.com/office/drawing/2014/chartex" xmlns:cx1="http://schemas.microsoft.com/office/drawing/2015/9/8/chartex" xmlns:cx2="http://schemas.microsoft.com/office/drawing/2015/10/21/chartex" xmlns:cx3="http://schemas.microsoft.com/office/drawing/2016/5/9/chartex" xmlns:cx4="http://schemas.microsoft.com/office/drawing/2016/5/10/chartex" xmlns:cx5="http://schemas.microsoft.com/office/drawing/2016/5/11/chartex" xmlns:cx6="http://schemas.microsoft.com/office/drawing/2016/5/12/chartex" xmlns:cx7="http://schemas.microsoft.com/office/drawing/2016/5/13/chartex" xmlns:cx8="http://schemas.microsoft.com/office/drawing/2016/5/14/chartex" xmlns:mc="http://schemas.openxmlformats.org/markup-compatibility/2006" xmlns:aink="http://schemas.microsoft.com/office/drawing/2016/ink" xmlns:am3d="http://schemas.microsoft.com/office/drawing/2017/model3d" xmlns:o="urn:schemas-microsoft-com:office:office" xmlns:r="http://schemas.openxmlformats.org/officeDocument/2006/relationships" xmlns:m="http://schemas.openxmlformats.org/officeDocument/2006/math" xmlns:v="urn:schemas-microsoft-com:vml" xmlns:wp14="http://schemas.microsoft.com/office/word/2010/wordprocessingDrawing" xmlns:wp="http://schemas.openxmlformats.org/drawingml/2006/wordprocessingDrawing" xmlns:w10="urn:schemas-microsoft-com:office:word" xmlns:w="http://schemas.openxmlformats.org/wordprocessingml/2006/main" xmlns:w14="http://schemas.microsoft.com/office/word/2010/wordml" xmlns:w15="http://schemas.microsoft.com/office/word/2012/wordml" xmlns:w16cid="http://schemas.microsoft.com/office/word/2016/wordml/cid" xmlns:w16se="http://schemas.microsoft.com/office/word/2015/wordml/symex" xmlns:wpg="http://schemas.microsoft.com/office/word/2010/wordprocessingGroup" xmlns:wpi="http://schemas.microsoft.com/office/word/2010/wordprocessingInk" xmlns:wne="http://schemas.microsoft.com/office/word/2006/wordml" xmlns:wps="http://schemas.microsoft.com/office/word/2010/wordprocessingShape" mc:Ignorable="w14 w15 w16se w16cid wp14">
   <w:body>
     <w:p>
       <w:r>
@@ -1133,18 +1133,8 @@
           <w:b/>
           <w:sz w:val="32"/>
         </w:rPr>
-        <w:t xml:space="preserve"> </w:t>
-      </w:r>
-      <w:proofErr w:type="spellStart"/>
-      <w:r>
-        <w:rPr>
-          <w:rFonts w:ascii="Century Gothic" w:hAnsi="Century Gothic" w:cstheme="majorHAnsi"/>
-          <w:b/>
-          <w:sz w:val="32"/>
-        </w:rPr>
-        <w:t>History</w:t>
-      </w:r>
-      <w:proofErr w:type="spellEnd"/>
+        <w:t xml:space="preserve"> History</w:t>
+      </w:r>
     </w:p>
     <w:tbl>
       <w:tblPr>
@@ -1511,25 +1501,7 @@
                 <w:sz w:val="22"/>
                 <w:szCs w:val="22"/>
               </w:rPr>
-              <w:t xml:space="preserve"> </w:t>
-            </w:r>
-            <w:proofErr w:type="spellStart"/>
-            <w:r>
-              <w:rPr>
-                <w:rFonts w:ascii="Century Gothic" w:hAnsi="Century Gothic" w:cstheme="majorHAnsi"/>
-                <w:sz w:val="22"/>
-                <w:szCs w:val="22"/>
-              </w:rPr>
-              <w:t>condition</w:t>
-            </w:r>
-            <w:proofErr w:type="spellEnd"/>
-            <w:r>
-              <w:rPr>
-                <w:rFonts w:ascii="Century Gothic" w:hAnsi="Century Gothic" w:cstheme="majorHAnsi"/>
-                <w:sz w:val="22"/>
-                <w:szCs w:val="22"/>
-              </w:rPr>
-              <w:t xml:space="preserve"> e condizioni globali del sistema</w:t>
+              <w:t xml:space="preserve"> condition e condizioni globali del sistema</w:t>
             </w:r>
           </w:p>
         </w:tc>
@@ -1975,25 +1947,7 @@
                 <w:sz w:val="22"/>
                 <w:szCs w:val="22"/>
               </w:rPr>
-              <w:t xml:space="preserve"> </w:t>
-            </w:r>
-            <w:proofErr w:type="spellStart"/>
-            <w:r>
-              <w:rPr>
-                <w:rFonts w:ascii="Century Gothic" w:hAnsi="Century Gothic" w:cstheme="majorHAnsi"/>
-                <w:sz w:val="22"/>
-                <w:szCs w:val="22"/>
-              </w:rPr>
-              <w:t>Condition</w:t>
-            </w:r>
-            <w:proofErr w:type="spellEnd"/>
-            <w:r>
-              <w:rPr>
-                <w:rFonts w:ascii="Century Gothic" w:hAnsi="Century Gothic" w:cstheme="majorHAnsi"/>
-                <w:sz w:val="22"/>
-                <w:szCs w:val="22"/>
-              </w:rPr>
-              <w:t>: aggiunta fallimenti del sistema</w:t>
+              <w:t xml:space="preserve"> Condition: aggiunta fallimenti del sistema</w:t>
             </w:r>
           </w:p>
         </w:tc>
@@ -4553,23 +4507,7 @@
           <w:sz w:val="28"/>
         </w:rPr>
         <w:br/>
-        <w:t xml:space="preserve">Per questo motivo l’applicazione si pone di identificare i </w:t>
-      </w:r>
-      <w:proofErr w:type="spellStart"/>
-      <w:r>
-        <w:rPr>
-          <w:rFonts w:ascii="Garamond" w:hAnsi="Garamond"/>
-          <w:sz w:val="28"/>
-        </w:rPr>
-        <w:t>tag</w:t>
-      </w:r>
-      <w:proofErr w:type="spellEnd"/>
-      <w:r>
-        <w:rPr>
-          <w:rFonts w:ascii="Garamond" w:hAnsi="Garamond"/>
-          <w:sz w:val="28"/>
-        </w:rPr>
-        <w:t xml:space="preserve"> e l’opportuna identificazione geografica per ottimizzare i risultati ed includere più locali possibili.</w:t>
+        <w:t>Per questo motivo l’applicazione si pone di identificare i tag e l’opportuna identificazione geografica per ottimizzare i risultati ed includere più locali possibili.</w:t>
       </w:r>
       <w:r>
         <w:rPr>
@@ -4684,23 +4622,7 @@
           <w:rFonts w:ascii="Garamond" w:hAnsi="Garamond"/>
           <w:sz w:val="28"/>
         </w:rPr>
-        <w:t xml:space="preserve">, dove ad ognuno di essi è associato una lista di locali. Se una ricerca è già stata effettuata da un utente in un lasso di tempo relativamente breve i tempi di risposta si ridurranno alla sola </w:t>
-      </w:r>
-      <w:proofErr w:type="spellStart"/>
-      <w:r>
-        <w:rPr>
-          <w:rFonts w:ascii="Garamond" w:hAnsi="Garamond"/>
-          <w:sz w:val="28"/>
-        </w:rPr>
-        <w:t>geolocalizzazione</w:t>
-      </w:r>
-      <w:proofErr w:type="spellEnd"/>
-      <w:r>
-        <w:rPr>
-          <w:rFonts w:ascii="Garamond" w:hAnsi="Garamond"/>
-          <w:sz w:val="28"/>
-        </w:rPr>
-        <w:t xml:space="preserve"> del luogo e alla lettura della lista dei locali.</w:t>
+        <w:t>, dove ad ognuno di essi è associato una lista di locali. Se una ricerca è già stata effettuata da un utente in un lasso di tempo relativamente breve i tempi di risposta si ridurranno alla sola geolocalizzazione del luogo e alla lettura della lista dei locali.</w:t>
       </w:r>
     </w:p>
     <w:p>
@@ -4719,7 +4641,6 @@
           <w:sz w:val="28"/>
         </w:rPr>
       </w:pPr>
-      <w:proofErr w:type="spellStart"/>
       <w:r>
         <w:rPr>
           <w:rFonts w:ascii="Garamond" w:hAnsi="Garamond"/>
@@ -4728,7 +4649,6 @@
         </w:rPr>
         <w:t>Usability</w:t>
       </w:r>
-      <w:proofErr w:type="spellEnd"/>
       <w:r>
         <w:rPr>
           <w:rFonts w:ascii="Garamond" w:hAnsi="Garamond"/>
@@ -4780,23 +4700,7 @@
           <w:rFonts w:ascii="Garamond" w:hAnsi="Garamond"/>
           <w:sz w:val="28"/>
         </w:rPr>
-        <w:t>, in cui si immagine che l’utente utilizza l’</w:t>
-      </w:r>
-      <w:proofErr w:type="spellStart"/>
-      <w:r>
-        <w:rPr>
-          <w:rFonts w:ascii="Garamond" w:hAnsi="Garamond"/>
-          <w:sz w:val="28"/>
-        </w:rPr>
-        <w:t>app</w:t>
-      </w:r>
-      <w:proofErr w:type="spellEnd"/>
-      <w:r>
-        <w:rPr>
-          <w:rFonts w:ascii="Garamond" w:hAnsi="Garamond"/>
-          <w:sz w:val="28"/>
-        </w:rPr>
-        <w:t xml:space="preserve"> con il </w:t>
+        <w:t xml:space="preserve">, in cui si immagine che l’utente utilizza l’app con il </w:t>
       </w:r>
       <w:proofErr w:type="gramStart"/>
       <w:r>
@@ -4812,23 +4716,7 @@
           <w:rFonts w:ascii="Garamond" w:hAnsi="Garamond"/>
           <w:sz w:val="28"/>
         </w:rPr>
-        <w:t xml:space="preserve"> ciò significa che la posizione dei </w:t>
-      </w:r>
-      <w:proofErr w:type="spellStart"/>
-      <w:r>
-        <w:rPr>
-          <w:rFonts w:ascii="Garamond" w:hAnsi="Garamond"/>
-          <w:sz w:val="28"/>
-        </w:rPr>
-        <w:t>widget</w:t>
-      </w:r>
-      <w:proofErr w:type="spellEnd"/>
-      <w:r>
-        <w:rPr>
-          <w:rFonts w:ascii="Garamond" w:hAnsi="Garamond"/>
-          <w:sz w:val="28"/>
-        </w:rPr>
-        <w:t xml:space="preserve"> deve essere strategica.</w:t>
+        <w:t xml:space="preserve"> ciò significa che la posizione dei widget deve essere strategica.</w:t>
       </w:r>
     </w:p>
     <w:p>
@@ -5029,23 +4917,7 @@
           <w:rFonts w:ascii="Garamond" w:hAnsi="Garamond"/>
           <w:sz w:val="28"/>
         </w:rPr>
-        <w:t>, le performance variano anche dalla “conoscenza” dell’</w:t>
-      </w:r>
-      <w:proofErr w:type="spellStart"/>
-      <w:r>
-        <w:rPr>
-          <w:rFonts w:ascii="Garamond" w:hAnsi="Garamond"/>
-          <w:sz w:val="28"/>
-        </w:rPr>
-        <w:t>app</w:t>
-      </w:r>
-      <w:proofErr w:type="spellEnd"/>
-      <w:r>
-        <w:rPr>
-          <w:rFonts w:ascii="Garamond" w:hAnsi="Garamond"/>
-          <w:sz w:val="28"/>
-        </w:rPr>
-        <w:t xml:space="preserve"> per questo motivo le performance hanno una dipendenza dai servizi REST usati.</w:t>
+        <w:t>, le performance variano anche dalla “conoscenza” dell’app per questo motivo le performance hanno una dipendenza dai servizi REST usati.</w:t>
       </w:r>
     </w:p>
     <w:p>
@@ -5520,7 +5392,6 @@
                 <w:sz w:val="22"/>
               </w:rPr>
             </w:pPr>
-            <w:proofErr w:type="spellStart"/>
             <w:r>
               <w:rPr>
                 <w:rFonts w:ascii="Century Gothic" w:hAnsi="Century Gothic"/>
@@ -5528,7 +5399,6 @@
               </w:rPr>
               <w:t>App</w:t>
             </w:r>
-            <w:proofErr w:type="spellEnd"/>
           </w:p>
         </w:tc>
         <w:tc>
@@ -5691,25 +5561,7 @@
           <w:sz w:val="28"/>
           <w:szCs w:val="28"/>
         </w:rPr>
-        <w:t xml:space="preserve">applicazione del genere, esistono servizi integrati in altre </w:t>
-      </w:r>
-      <w:proofErr w:type="spellStart"/>
-      <w:r>
-        <w:rPr>
-          <w:rFonts w:ascii="Garamond" w:hAnsi="Garamond"/>
-          <w:sz w:val="28"/>
-          <w:szCs w:val="28"/>
-        </w:rPr>
-        <w:t>app</w:t>
-      </w:r>
-      <w:proofErr w:type="spellEnd"/>
-      <w:r>
-        <w:rPr>
-          <w:rFonts w:ascii="Garamond" w:hAnsi="Garamond"/>
-          <w:sz w:val="28"/>
-          <w:szCs w:val="28"/>
-        </w:rPr>
-        <w:t xml:space="preserve"> o siti web che permettono di effettuare ricerche dei locali.</w:t>
+        <w:t>applicazione del genere, esistono servizi integrati in altre app o siti web che permettono di effettuare ricerche dei locali.</w:t>
       </w:r>
     </w:p>
     <w:p>
@@ -5855,25 +5707,7 @@
           <w:sz w:val="28"/>
           <w:szCs w:val="28"/>
         </w:rPr>
-        <w:t xml:space="preserve"> Software </w:t>
-      </w:r>
-      <w:proofErr w:type="spellStart"/>
-      <w:r>
-        <w:rPr>
-          <w:rFonts w:ascii="Garamond" w:hAnsi="Garamond"/>
-          <w:sz w:val="28"/>
-          <w:szCs w:val="28"/>
-        </w:rPr>
-        <w:t>Engineering</w:t>
-      </w:r>
-      <w:proofErr w:type="spellEnd"/>
-      <w:r>
-        <w:rPr>
-          <w:rFonts w:ascii="Garamond" w:hAnsi="Garamond"/>
-          <w:sz w:val="28"/>
-          <w:szCs w:val="28"/>
-        </w:rPr>
-        <w:t xml:space="preserve">, Using UML, </w:t>
+        <w:t xml:space="preserve"> Software Engineering, Using UML, </w:t>
       </w:r>
       <w:proofErr w:type="spellStart"/>
       <w:r>
@@ -6117,25 +5951,7 @@
           <w:sz w:val="28"/>
           <w:szCs w:val="23"/>
         </w:rPr>
-        <w:t xml:space="preserve"> Model-</w:t>
-      </w:r>
-      <w:proofErr w:type="spellStart"/>
-      <w:r>
-        <w:rPr>
-          <w:rFonts w:ascii="Garamond" w:hAnsi="Garamond"/>
-          <w:sz w:val="28"/>
-          <w:szCs w:val="23"/>
-        </w:rPr>
-        <w:t>View</w:t>
-      </w:r>
-      <w:proofErr w:type="spellEnd"/>
-      <w:r>
-        <w:rPr>
-          <w:rFonts w:ascii="Garamond" w:hAnsi="Garamond"/>
-          <w:sz w:val="28"/>
-          <w:szCs w:val="23"/>
-        </w:rPr>
-        <w:t>-Control.</w:t>
+        <w:t xml:space="preserve"> Model-View-Control.</w:t>
       </w:r>
     </w:p>
     <w:p>
@@ -6171,25 +5987,7 @@
           <w:sz w:val="28"/>
           <w:szCs w:val="23"/>
         </w:rPr>
-        <w:t xml:space="preserve">Il lato server presenta invece la logica e la conoscenza del dominio applicativo, il concetto di </w:t>
-      </w:r>
-      <w:proofErr w:type="spellStart"/>
-      <w:r>
-        <w:rPr>
-          <w:rFonts w:ascii="Garamond" w:hAnsi="Garamond"/>
-          <w:sz w:val="28"/>
-          <w:szCs w:val="23"/>
-        </w:rPr>
-        <w:t>view</w:t>
-      </w:r>
-      <w:proofErr w:type="spellEnd"/>
-      <w:r>
-        <w:rPr>
-          <w:rFonts w:ascii="Garamond" w:hAnsi="Garamond"/>
-          <w:sz w:val="28"/>
-          <w:szCs w:val="23"/>
-        </w:rPr>
-        <w:t xml:space="preserve"> diventa più generico e si occupa solo della formattazione dei dati in risposta alle richieste del client.</w:t>
+        <w:t>Il lato server presenta invece la logica e la conoscenza del dominio applicativo, il concetto di view diventa più generico e si occupa solo della formattazione dei dati in risposta alle richieste del client.</w:t>
       </w:r>
     </w:p>
     <w:p>
@@ -6946,25 +6744,7 @@
                 <w:sz w:val="22"/>
                 <w:szCs w:val="23"/>
               </w:rPr>
-              <w:t xml:space="preserve">Si occupa della </w:t>
-            </w:r>
-            <w:proofErr w:type="spellStart"/>
-            <w:r>
-              <w:rPr>
-                <w:rFonts w:ascii="Century Gothic" w:hAnsi="Century Gothic"/>
-                <w:sz w:val="22"/>
-                <w:szCs w:val="23"/>
-              </w:rPr>
-              <w:t>geolocalizzazione</w:t>
-            </w:r>
-            <w:proofErr w:type="spellEnd"/>
-            <w:r>
-              <w:rPr>
-                <w:rFonts w:ascii="Century Gothic" w:hAnsi="Century Gothic"/>
-                <w:sz w:val="22"/>
-                <w:szCs w:val="23"/>
-              </w:rPr>
-              <w:t xml:space="preserve"> del luogo</w:t>
+              <w:t>Si occupa della geolocalizzazione del luogo</w:t>
             </w:r>
           </w:p>
         </w:tc>
@@ -7106,7 +6886,6 @@
         </w:rPr>
       </w:pPr>
       <w:bookmarkStart w:id="20" w:name="_Toc536005792"/>
-      <w:proofErr w:type="spellStart"/>
       <w:r>
         <w:rPr>
           <w:rFonts w:ascii="Century Gothic" w:hAnsi="Century Gothic"/>
@@ -7114,17 +6893,7 @@
           <w:sz w:val="32"/>
           <w:u w:val="single"/>
         </w:rPr>
-        <w:t>Mapping</w:t>
-      </w:r>
-      <w:proofErr w:type="spellEnd"/>
-      <w:r>
-        <w:rPr>
-          <w:rFonts w:ascii="Century Gothic" w:hAnsi="Century Gothic"/>
-          <w:i w:val="0"/>
-          <w:sz w:val="32"/>
-          <w:u w:val="single"/>
-        </w:rPr>
-        <w:t xml:space="preserve"> Hardware/Software</w:t>
+        <w:t>Mapping Hardware/Software</w:t>
       </w:r>
       <w:bookmarkEnd w:id="20"/>
     </w:p>
@@ -7465,43 +7234,7 @@
           <w:sz w:val="28"/>
           <w:szCs w:val="23"/>
         </w:rPr>
-        <w:t xml:space="preserve">Il web-server scelto è </w:t>
-      </w:r>
-      <w:proofErr w:type="spellStart"/>
-      <w:r>
-        <w:rPr>
-          <w:rFonts w:ascii="Garamond" w:hAnsi="Garamond"/>
-          <w:sz w:val="28"/>
-          <w:szCs w:val="23"/>
-        </w:rPr>
-        <w:t>Tomcat</w:t>
-      </w:r>
-      <w:proofErr w:type="spellEnd"/>
-      <w:r>
-        <w:rPr>
-          <w:rFonts w:ascii="Garamond" w:hAnsi="Garamond"/>
-          <w:sz w:val="28"/>
-          <w:szCs w:val="23"/>
-        </w:rPr>
-        <w:t xml:space="preserve"> dove appunto è presente la parte logica dell’applicazione e la gestione dei dati, sulla stessa macchina risiede anche il database </w:t>
-      </w:r>
-      <w:proofErr w:type="spellStart"/>
-      <w:r>
-        <w:rPr>
-          <w:rFonts w:ascii="Garamond" w:hAnsi="Garamond"/>
-          <w:sz w:val="28"/>
-          <w:szCs w:val="23"/>
-        </w:rPr>
-        <w:t>MySQL</w:t>
-      </w:r>
-      <w:proofErr w:type="spellEnd"/>
-      <w:r>
-        <w:rPr>
-          <w:rFonts w:ascii="Garamond" w:hAnsi="Garamond"/>
-          <w:sz w:val="28"/>
-          <w:szCs w:val="23"/>
-        </w:rPr>
-        <w:t xml:space="preserve"> con la quale interagisce mediante JDBC.</w:t>
+        <w:t>Il web-server scelto è Tomcat dove appunto è presente la parte logica dell’applicazione e la gestione dei dati, sulla stessa macchina risiede anche il database MySQL con la quale interagisce mediante JDBC.</w:t>
       </w:r>
     </w:p>
     <w:p>
@@ -7620,7 +7353,7 @@
           <w:sz w:val="28"/>
           <w:szCs w:val="23"/>
         </w:rPr>
-        <w:t>Il modello Model-</w:t>
+        <w:t xml:space="preserve">Il modello Model-View-Control è presente nell’organizzazione del progetto server-side dove appunto ogni sottosistema implementa determinate operazioni in maniera indipendente, il </w:t>
       </w:r>
       <w:proofErr w:type="spellStart"/>
       <w:r>
@@ -7629,7 +7362,7 @@
           <w:sz w:val="28"/>
           <w:szCs w:val="23"/>
         </w:rPr>
-        <w:t>View</w:t>
+        <w:t>layer</w:t>
       </w:r>
       <w:proofErr w:type="spellEnd"/>
       <w:r>
@@ -7638,7 +7371,25 @@
           <w:sz w:val="28"/>
           <w:szCs w:val="23"/>
         </w:rPr>
-        <w:t xml:space="preserve">-Control è presente nell’organizzazione del progetto server-side dove appunto ogni sottosistema implementa determinate operazioni in maniera indipendente, il </w:t>
+        <w:t xml:space="preserve"> di View si occupa solo di organizzare la risposta da inviare. Il sottosistema </w:t>
+      </w:r>
+      <w:proofErr w:type="gramStart"/>
+      <w:r>
+        <w:rPr>
+          <w:rFonts w:ascii="Garamond" w:hAnsi="Garamond"/>
+          <w:sz w:val="28"/>
+          <w:szCs w:val="23"/>
+        </w:rPr>
+        <w:t>del model</w:t>
+      </w:r>
+      <w:proofErr w:type="gramEnd"/>
+      <w:r>
+        <w:rPr>
+          <w:rFonts w:ascii="Garamond" w:hAnsi="Garamond"/>
+          <w:sz w:val="28"/>
+          <w:szCs w:val="23"/>
+        </w:rPr>
+        <w:t xml:space="preserve"> opera con i dati sfruttando la comunicazione con </w:t>
       </w:r>
       <w:proofErr w:type="spellStart"/>
       <w:r>
@@ -7647,7 +7398,7 @@
           <w:sz w:val="28"/>
           <w:szCs w:val="23"/>
         </w:rPr>
-        <w:t>layer</w:t>
+        <w:t>mysql</w:t>
       </w:r>
       <w:proofErr w:type="spellEnd"/>
       <w:r>
@@ -7656,79 +7407,7 @@
           <w:sz w:val="28"/>
           <w:szCs w:val="23"/>
         </w:rPr>
-        <w:t xml:space="preserve"> di </w:t>
-      </w:r>
-      <w:proofErr w:type="spellStart"/>
-      <w:r>
-        <w:rPr>
-          <w:rFonts w:ascii="Garamond" w:hAnsi="Garamond"/>
-          <w:sz w:val="28"/>
-          <w:szCs w:val="23"/>
-        </w:rPr>
-        <w:t>View</w:t>
-      </w:r>
-      <w:proofErr w:type="spellEnd"/>
-      <w:r>
-        <w:rPr>
-          <w:rFonts w:ascii="Garamond" w:hAnsi="Garamond"/>
-          <w:sz w:val="28"/>
-          <w:szCs w:val="23"/>
-        </w:rPr>
-        <w:t xml:space="preserve"> si occupa solo di organizzare la risposta da inviare. Il sottosistema </w:t>
-      </w:r>
-      <w:proofErr w:type="gramStart"/>
-      <w:r>
-        <w:rPr>
-          <w:rFonts w:ascii="Garamond" w:hAnsi="Garamond"/>
-          <w:sz w:val="28"/>
-          <w:szCs w:val="23"/>
-        </w:rPr>
-        <w:t>del model</w:t>
-      </w:r>
-      <w:proofErr w:type="gramEnd"/>
-      <w:r>
-        <w:rPr>
-          <w:rFonts w:ascii="Garamond" w:hAnsi="Garamond"/>
-          <w:sz w:val="28"/>
-          <w:szCs w:val="23"/>
-        </w:rPr>
-        <w:t xml:space="preserve"> opera con i dati sfruttando la comunicazione con </w:t>
-      </w:r>
-      <w:proofErr w:type="spellStart"/>
-      <w:r>
-        <w:rPr>
-          <w:rFonts w:ascii="Garamond" w:hAnsi="Garamond"/>
-          <w:sz w:val="28"/>
-          <w:szCs w:val="23"/>
-        </w:rPr>
-        <w:t>mysql</w:t>
-      </w:r>
-      <w:proofErr w:type="spellEnd"/>
-      <w:r>
-        <w:rPr>
-          <w:rFonts w:ascii="Garamond" w:hAnsi="Garamond"/>
-          <w:sz w:val="28"/>
-          <w:szCs w:val="23"/>
-        </w:rPr>
-        <w:t xml:space="preserve"> e i controller valutano le richieste proveniente dall’esterno ed elaborano i dati da notificare alla </w:t>
-      </w:r>
-      <w:proofErr w:type="spellStart"/>
-      <w:r>
-        <w:rPr>
-          <w:rFonts w:ascii="Garamond" w:hAnsi="Garamond"/>
-          <w:sz w:val="28"/>
-          <w:szCs w:val="23"/>
-        </w:rPr>
-        <w:t>view</w:t>
-      </w:r>
-      <w:proofErr w:type="spellEnd"/>
-      <w:r>
-        <w:rPr>
-          <w:rFonts w:ascii="Garamond" w:hAnsi="Garamond"/>
-          <w:sz w:val="28"/>
-          <w:szCs w:val="23"/>
-        </w:rPr>
-        <w:t xml:space="preserve"> sfruttando l’iterazione con le api esterne e il sottosistema di data-model.</w:t>
+        <w:t xml:space="preserve"> e i controller valutano le richieste proveniente dall’esterno ed elaborano i dati da notificare alla view sfruttando l’iterazione con le api esterne e il sottosistema di data-model.</w:t>
       </w:r>
     </w:p>
     <w:p>
@@ -7847,55 +7526,7 @@
           <w:rFonts w:ascii="Garamond" w:hAnsi="Garamond" w:cstheme="majorHAnsi"/>
           <w:sz w:val="28"/>
         </w:rPr>
-        <w:t xml:space="preserve">La struttura del nostro database non è molto complicata perché essendo che i dati che noi prendiamo dalle api si basano su latitudine e longitudine abbiamo potuto risparmiare molte tabelle che ci sarebbero servite per tenere traccia dei luoghi che ora stanno tutti nella entità </w:t>
-      </w:r>
-      <w:proofErr w:type="spellStart"/>
-      <w:r>
-        <w:rPr>
-          <w:rFonts w:ascii="Garamond" w:hAnsi="Garamond" w:cstheme="majorHAnsi"/>
-          <w:sz w:val="28"/>
-        </w:rPr>
-        <w:t>place</w:t>
-      </w:r>
-      <w:proofErr w:type="spellEnd"/>
-      <w:r>
-        <w:rPr>
-          <w:rFonts w:ascii="Garamond" w:hAnsi="Garamond" w:cstheme="majorHAnsi"/>
-          <w:sz w:val="28"/>
-        </w:rPr>
-        <w:t xml:space="preserve"> poi abbiamo l’entità locale che come dice parole tiene traccia di tutti i locali ed è collegata a </w:t>
-      </w:r>
-      <w:proofErr w:type="spellStart"/>
-      <w:r>
-        <w:rPr>
-          <w:rFonts w:ascii="Garamond" w:hAnsi="Garamond" w:cstheme="majorHAnsi"/>
-          <w:sz w:val="28"/>
-        </w:rPr>
-        <w:t>place</w:t>
-      </w:r>
-      <w:proofErr w:type="spellEnd"/>
-      <w:r>
-        <w:rPr>
-          <w:rFonts w:ascii="Garamond" w:hAnsi="Garamond" w:cstheme="majorHAnsi"/>
-          <w:sz w:val="28"/>
-        </w:rPr>
-        <w:t xml:space="preserve"> da una relazione 1:N dove però un locale deve avere un </w:t>
-      </w:r>
-      <w:proofErr w:type="spellStart"/>
-      <w:r>
-        <w:rPr>
-          <w:rFonts w:ascii="Garamond" w:hAnsi="Garamond" w:cstheme="majorHAnsi"/>
-          <w:sz w:val="28"/>
-        </w:rPr>
-        <w:t>place</w:t>
-      </w:r>
-      <w:proofErr w:type="spellEnd"/>
-      <w:r>
-        <w:rPr>
-          <w:rFonts w:ascii="Garamond" w:hAnsi="Garamond" w:cstheme="majorHAnsi"/>
-          <w:sz w:val="28"/>
-        </w:rPr>
-        <w:t xml:space="preserve"> però non il contrario essendo che potrebbe capitare che in quella zona non siano trovati locali. Per ogni locale potremmo avere una recensione quindi un'altra relazione </w:t>
+        <w:t xml:space="preserve">La struttura del nostro database non è molto complicata perché essendo che i dati che noi prendiamo dalle api si basano su latitudine e longitudine abbiamo potuto risparmiare molte tabelle che ci sarebbero servite per tenere traccia dei luoghi che ora stanno tutti nella entità place poi abbiamo l’entità locale che come dice parole tiene traccia di tutti i locali ed è collegata a place da una relazione 1:N dove però un locale deve avere un place però non il contrario essendo che potrebbe capitare che in quella zona non siano trovati locali. Per ogni locale potremmo avere una recensione quindi un'altra relazione </w:t>
       </w:r>
       <w:proofErr w:type="gramStart"/>
       <w:r>
@@ -8082,15 +7713,16 @@
         </w:rPr>
         <w:tab/>
       </w:r>
+      <w:bookmarkStart w:id="22" w:name="_GoBack"/>
       <w:r>
         <w:rPr>
           <w:noProof/>
         </w:rPr>
         <w:drawing>
-          <wp:inline distT="0" distB="0" distL="0" distR="0" wp14:anchorId="4FF14DCC" wp14:editId="36D2F20C">
-            <wp:extent cx="4768746" cy="2704780"/>
-            <wp:effectExtent l="0" t="0" r="0" b="635"/>
-            <wp:docPr id="1" name="Immagine 1"/>
+          <wp:inline distT="0" distB="0" distL="0" distR="0">
+            <wp:extent cx="3603933" cy="2771775"/>
+            <wp:effectExtent l="0" t="0" r="0" b="0"/>
+            <wp:docPr id="9" name="Immagine 9" descr="C:\Users\crist\Downloads\Untitled Diagram.png"/>
             <wp:cNvGraphicFramePr>
               <a:graphicFrameLocks xmlns:a="http://schemas.openxmlformats.org/drawingml/2006/main" noChangeAspect="1"/>
             </wp:cNvGraphicFramePr>
@@ -8098,23 +7730,36 @@
               <a:graphicData uri="http://schemas.openxmlformats.org/drawingml/2006/picture">
                 <pic:pic xmlns:pic="http://schemas.openxmlformats.org/drawingml/2006/picture">
                   <pic:nvPicPr>
-                    <pic:cNvPr id="1" name=""/>
-                    <pic:cNvPicPr/>
+                    <pic:cNvPr id="0" name="Picture 2" descr="C:\Users\crist\Downloads\Untitled Diagram.png"/>
+                    <pic:cNvPicPr>
+                      <a:picLocks noChangeAspect="1" noChangeArrowheads="1"/>
+                    </pic:cNvPicPr>
                   </pic:nvPicPr>
                   <pic:blipFill>
-                    <a:blip r:embed="rId23"/>
+                    <a:blip r:embed="rId23">
+                      <a:extLst>
+                        <a:ext uri="{28A0092B-C50C-407E-A947-70E740481C1C}">
+                          <a14:useLocalDpi xmlns:a14="http://schemas.microsoft.com/office/drawing/2010/main" val="0"/>
+                        </a:ext>
+                      </a:extLst>
+                    </a:blip>
+                    <a:srcRect/>
                     <a:stretch>
                       <a:fillRect/>
                     </a:stretch>
                   </pic:blipFill>
-                  <pic:spPr>
+                  <pic:spPr bwMode="auto">
                     <a:xfrm>
                       <a:off x="0" y="0"/>
-                      <a:ext cx="4777569" cy="2709785"/>
+                      <a:ext cx="3639080" cy="2798806"/>
                     </a:xfrm>
                     <a:prstGeom prst="rect">
                       <a:avLst/>
                     </a:prstGeom>
+                    <a:noFill/>
+                    <a:ln>
+                      <a:noFill/>
+                    </a:ln>
                   </pic:spPr>
                 </pic:pic>
               </a:graphicData>
@@ -8122,6 +7767,7 @@
           </wp:inline>
         </w:drawing>
       </w:r>
+      <w:bookmarkEnd w:id="22"/>
     </w:p>
     <w:p>
       <w:pPr>
@@ -8178,10 +7824,10 @@
           <w:noProof/>
         </w:rPr>
         <w:drawing>
-          <wp:inline distT="0" distB="0" distL="0" distR="0" wp14:anchorId="43549502" wp14:editId="1EE5585A">
-            <wp:extent cx="2997630" cy="2297526"/>
-            <wp:effectExtent l="0" t="0" r="0" b="7620"/>
-            <wp:docPr id="28" name="Immagine 28"/>
+          <wp:inline distT="0" distB="0" distL="0" distR="0">
+            <wp:extent cx="3829050" cy="3092450"/>
+            <wp:effectExtent l="0" t="0" r="0" b="0"/>
+            <wp:docPr id="8" name="Immagine 8"/>
             <wp:cNvGraphicFramePr>
               <a:graphicFrameLocks xmlns:a="http://schemas.openxmlformats.org/drawingml/2006/main" noChangeAspect="1"/>
             </wp:cNvGraphicFramePr>
@@ -8189,8 +7835,10 @@
               <a:graphicData uri="http://schemas.openxmlformats.org/drawingml/2006/picture">
                 <pic:pic xmlns:pic="http://schemas.openxmlformats.org/drawingml/2006/picture">
                   <pic:nvPicPr>
-                    <pic:cNvPr id="3" name="Schema logico.png"/>
-                    <pic:cNvPicPr/>
+                    <pic:cNvPr id="0" name="Picture 1"/>
+                    <pic:cNvPicPr>
+                      <a:picLocks noChangeAspect="1" noChangeArrowheads="1"/>
+                    </pic:cNvPicPr>
                   </pic:nvPicPr>
                   <pic:blipFill>
                     <a:blip r:embed="rId24">
@@ -8200,18 +7848,23 @@
                         </a:ext>
                       </a:extLst>
                     </a:blip>
+                    <a:srcRect/>
                     <a:stretch>
                       <a:fillRect/>
                     </a:stretch>
                   </pic:blipFill>
-                  <pic:spPr>
+                  <pic:spPr bwMode="auto">
                     <a:xfrm>
                       <a:off x="0" y="0"/>
-                      <a:ext cx="3004492" cy="2302785"/>
+                      <a:ext cx="3841644" cy="3102621"/>
                     </a:xfrm>
                     <a:prstGeom prst="rect">
                       <a:avLst/>
                     </a:prstGeom>
+                    <a:noFill/>
+                    <a:ln>
+                      <a:noFill/>
+                    </a:ln>
                   </pic:spPr>
                 </pic:pic>
               </a:graphicData>
@@ -8238,7 +7891,7 @@
           <w:sz w:val="28"/>
         </w:rPr>
       </w:pPr>
-      <w:bookmarkStart w:id="22" w:name="_Toc536005794"/>
+      <w:bookmarkStart w:id="23" w:name="_Toc536005794"/>
       <w:r>
         <w:rPr>
           <w:rFonts w:ascii="Century Gothic" w:hAnsi="Century Gothic"/>
@@ -8246,7 +7899,7 @@
         </w:rPr>
         <w:t>Struttura delle tabelle</w:t>
       </w:r>
-      <w:bookmarkEnd w:id="22"/>
+      <w:bookmarkEnd w:id="23"/>
     </w:p>
     <w:p>
       <w:pPr>
@@ -8612,7 +8265,6 @@
                 <w:sz w:val="28"/>
                 <w:szCs w:val="32"/>
               </w:rPr>
-              <w:lastRenderedPageBreak/>
               <w:t>PLACE (contiene informazioni sul luogo)</w:t>
             </w:r>
           </w:p>
@@ -9552,21 +9204,12 @@
                 <w:sz w:val="22"/>
               </w:rPr>
             </w:pPr>
-            <w:proofErr w:type="spellStart"/>
-            <w:r>
-              <w:rPr>
-                <w:rFonts w:ascii="Century Gothic" w:hAnsi="Century Gothic" w:cstheme="majorHAnsi"/>
-                <w:sz w:val="22"/>
-              </w:rPr>
-              <w:t>Foreign</w:t>
-            </w:r>
-            <w:proofErr w:type="spellEnd"/>
-            <w:r>
-              <w:rPr>
-                <w:rFonts w:ascii="Century Gothic" w:hAnsi="Century Gothic" w:cstheme="majorHAnsi"/>
-                <w:sz w:val="22"/>
-              </w:rPr>
-              <w:t xml:space="preserve"> </w:t>
+            <w:r>
+              <w:rPr>
+                <w:rFonts w:ascii="Century Gothic" w:hAnsi="Century Gothic" w:cstheme="majorHAnsi"/>
+                <w:sz w:val="22"/>
+              </w:rPr>
+              <w:t xml:space="preserve">Foreign </w:t>
             </w:r>
             <w:proofErr w:type="spellStart"/>
             <w:r>
@@ -9688,21 +9331,12 @@
                 <w:sz w:val="22"/>
               </w:rPr>
             </w:pPr>
-            <w:proofErr w:type="spellStart"/>
-            <w:r>
-              <w:rPr>
-                <w:rFonts w:ascii="Century Gothic" w:hAnsi="Century Gothic" w:cstheme="majorHAnsi"/>
-                <w:sz w:val="22"/>
-              </w:rPr>
-              <w:t>Foreign</w:t>
-            </w:r>
-            <w:proofErr w:type="spellEnd"/>
-            <w:r>
-              <w:rPr>
-                <w:rFonts w:ascii="Century Gothic" w:hAnsi="Century Gothic" w:cstheme="majorHAnsi"/>
-                <w:sz w:val="22"/>
-              </w:rPr>
-              <w:t xml:space="preserve"> </w:t>
+            <w:r>
+              <w:rPr>
+                <w:rFonts w:ascii="Century Gothic" w:hAnsi="Century Gothic" w:cstheme="majorHAnsi"/>
+                <w:sz w:val="22"/>
+              </w:rPr>
+              <w:t xml:space="preserve">Foreign </w:t>
             </w:r>
             <w:proofErr w:type="spellStart"/>
             <w:r>
@@ -10657,13 +10291,20 @@
                 <w:sz w:val="22"/>
               </w:rPr>
             </w:pPr>
+            <w:r>
+              <w:rPr>
+                <w:rFonts w:ascii="Century Gothic" w:hAnsi="Century Gothic" w:cstheme="majorHAnsi"/>
+                <w:sz w:val="22"/>
+              </w:rPr>
+              <w:t xml:space="preserve">Foreign </w:t>
+            </w:r>
             <w:proofErr w:type="spellStart"/>
             <w:r>
               <w:rPr>
                 <w:rFonts w:ascii="Century Gothic" w:hAnsi="Century Gothic" w:cstheme="majorHAnsi"/>
                 <w:sz w:val="22"/>
               </w:rPr>
-              <w:t>Foreign</w:t>
+              <w:t>key</w:t>
             </w:r>
             <w:proofErr w:type="spellEnd"/>
             <w:r>
@@ -10671,39 +10312,7 @@
                 <w:rFonts w:ascii="Century Gothic" w:hAnsi="Century Gothic" w:cstheme="majorHAnsi"/>
                 <w:sz w:val="22"/>
               </w:rPr>
-              <w:t xml:space="preserve"> </w:t>
-            </w:r>
-            <w:proofErr w:type="spellStart"/>
-            <w:r>
-              <w:rPr>
-                <w:rFonts w:ascii="Century Gothic" w:hAnsi="Century Gothic" w:cstheme="majorHAnsi"/>
-                <w:sz w:val="22"/>
-              </w:rPr>
-              <w:t>key</w:t>
-            </w:r>
-            <w:proofErr w:type="spellEnd"/>
-            <w:r>
-              <w:rPr>
-                <w:rFonts w:ascii="Century Gothic" w:hAnsi="Century Gothic" w:cstheme="majorHAnsi"/>
-                <w:sz w:val="22"/>
-              </w:rPr>
-              <w:t xml:space="preserve"> </w:t>
-            </w:r>
-            <w:proofErr w:type="spellStart"/>
-            <w:r>
-              <w:rPr>
-                <w:rFonts w:ascii="Century Gothic" w:hAnsi="Century Gothic" w:cstheme="majorHAnsi"/>
-                <w:sz w:val="22"/>
-              </w:rPr>
-              <w:t>Place</w:t>
-            </w:r>
-            <w:proofErr w:type="spellEnd"/>
-            <w:r>
-              <w:rPr>
-                <w:rFonts w:ascii="Century Gothic" w:hAnsi="Century Gothic" w:cstheme="majorHAnsi"/>
-                <w:sz w:val="22"/>
-              </w:rPr>
-              <w:t>;</w:t>
+              <w:t xml:space="preserve"> Place;</w:t>
             </w:r>
           </w:p>
           <w:p>
@@ -11201,16 +10810,14 @@
                 <w:szCs w:val="28"/>
               </w:rPr>
             </w:pPr>
-            <w:proofErr w:type="spellStart"/>
             <w:r>
               <w:rPr>
                 <w:rFonts w:ascii="Century Gothic" w:hAnsi="Century Gothic" w:cstheme="majorHAnsi"/>
                 <w:color w:val="FFFFFF" w:themeColor="background1"/>
                 <w:szCs w:val="28"/>
               </w:rPr>
-              <w:t>Sito_web</w:t>
-            </w:r>
-            <w:proofErr w:type="spellEnd"/>
+              <w:t>Fonte</w:t>
+            </w:r>
           </w:p>
         </w:tc>
         <w:tc>
@@ -11403,6 +11010,102 @@
           </w:p>
         </w:tc>
       </w:tr>
+      <w:tr>
+        <w:trPr>
+          <w:trHeight w:val="475"/>
+        </w:trPr>
+        <w:tc>
+          <w:tcPr>
+            <w:tcW w:w="3488" w:type="dxa"/>
+            <w:shd w:val="clear" w:color="auto" w:fill="4472C4" w:themeFill="accent5"/>
+          </w:tcPr>
+          <w:p>
+            <w:pPr>
+              <w:jc w:val="center"/>
+              <w:rPr>
+                <w:rFonts w:ascii="Century Gothic" w:hAnsi="Century Gothic" w:cstheme="majorHAnsi"/>
+                <w:color w:val="FFFFFF" w:themeColor="background1"/>
+                <w:szCs w:val="28"/>
+              </w:rPr>
+            </w:pPr>
+            <w:proofErr w:type="spellStart"/>
+            <w:r>
+              <w:rPr>
+                <w:rFonts w:ascii="Century Gothic" w:hAnsi="Century Gothic" w:cstheme="majorHAnsi"/>
+                <w:color w:val="FFFFFF" w:themeColor="background1"/>
+                <w:szCs w:val="28"/>
+              </w:rPr>
+              <w:t>ID_api</w:t>
+            </w:r>
+            <w:proofErr w:type="spellEnd"/>
+          </w:p>
+        </w:tc>
+        <w:tc>
+          <w:tcPr>
+            <w:tcW w:w="4445" w:type="dxa"/>
+            <w:gridSpan w:val="2"/>
+            <w:shd w:val="clear" w:color="auto" w:fill="DEEAF6" w:themeFill="accent1" w:themeFillTint="33"/>
+          </w:tcPr>
+          <w:p>
+            <w:pPr>
+              <w:jc w:val="center"/>
+              <w:rPr>
+                <w:rFonts w:ascii="Century Gothic" w:hAnsi="Century Gothic" w:cstheme="majorHAnsi"/>
+                <w:sz w:val="22"/>
+              </w:rPr>
+            </w:pPr>
+            <w:proofErr w:type="spellStart"/>
+            <w:r>
+              <w:rPr>
+                <w:rFonts w:ascii="Century Gothic" w:hAnsi="Century Gothic" w:cstheme="majorHAnsi"/>
+                <w:sz w:val="22"/>
+              </w:rPr>
+              <w:t>Not</w:t>
+            </w:r>
+            <w:proofErr w:type="spellEnd"/>
+            <w:r>
+              <w:rPr>
+                <w:rFonts w:ascii="Century Gothic" w:hAnsi="Century Gothic" w:cstheme="majorHAnsi"/>
+                <w:sz w:val="22"/>
+              </w:rPr>
+              <w:t xml:space="preserve"> </w:t>
+            </w:r>
+            <w:proofErr w:type="spellStart"/>
+            <w:r>
+              <w:rPr>
+                <w:rFonts w:ascii="Century Gothic" w:hAnsi="Century Gothic" w:cstheme="majorHAnsi"/>
+                <w:sz w:val="22"/>
+              </w:rPr>
+              <w:t>null</w:t>
+            </w:r>
+            <w:proofErr w:type="spellEnd"/>
+          </w:p>
+        </w:tc>
+        <w:tc>
+          <w:tcPr>
+            <w:tcW w:w="2534" w:type="dxa"/>
+            <w:shd w:val="clear" w:color="auto" w:fill="DEEAF6" w:themeFill="accent1" w:themeFillTint="33"/>
+          </w:tcPr>
+          <w:p>
+            <w:pPr>
+              <w:jc w:val="center"/>
+              <w:rPr>
+                <w:rFonts w:ascii="Century Gothic" w:hAnsi="Century Gothic" w:cstheme="majorHAnsi"/>
+                <w:sz w:val="22"/>
+              </w:rPr>
+            </w:pPr>
+            <w:proofErr w:type="spellStart"/>
+            <w:r>
+              <w:rPr>
+                <w:rFonts w:ascii="Century Gothic" w:hAnsi="Century Gothic" w:cstheme="majorHAnsi"/>
+                <w:sz w:val="22"/>
+              </w:rPr>
+              <w:t>Varchar</w:t>
+            </w:r>
+            <w:proofErr w:type="spellEnd"/>
+          </w:p>
+        </w:tc>
+      </w:tr>
     </w:tbl>
     <w:p>
       <w:pPr>
@@ -11422,7 +11125,7 @@
           <w:sz w:val="28"/>
         </w:rPr>
       </w:pPr>
-      <w:bookmarkStart w:id="23" w:name="_Toc536005795"/>
+      <w:bookmarkStart w:id="24" w:name="_Toc536005795"/>
       <w:r>
         <w:rPr>
           <w:rFonts w:ascii="Century Gothic" w:hAnsi="Century Gothic"/>
@@ -11430,7 +11133,7 @@
         </w:rPr>
         <w:t>Tavola dei volumi</w:t>
       </w:r>
-      <w:bookmarkEnd w:id="23"/>
+      <w:bookmarkEnd w:id="24"/>
     </w:p>
     <w:p>
       <w:pPr>
@@ -11804,7 +11507,6 @@
                 <w:sz w:val="22"/>
               </w:rPr>
             </w:pPr>
-            <w:proofErr w:type="spellStart"/>
             <w:r>
               <w:rPr>
                 <w:rFonts w:ascii="Century Gothic" w:hAnsi="Century Gothic" w:cstheme="majorHAnsi"/>
@@ -11813,7 +11515,6 @@
               </w:rPr>
               <w:t>Place</w:t>
             </w:r>
-            <w:proofErr w:type="spellEnd"/>
           </w:p>
         </w:tc>
         <w:tc>
@@ -12032,6 +11733,7 @@
                 <w:color w:val="FFFFFF" w:themeColor="background1"/>
                 <w:sz w:val="22"/>
               </w:rPr>
+              <w:lastRenderedPageBreak/>
               <w:t>Fatte da</w:t>
             </w:r>
           </w:p>
@@ -12095,16 +11797,15 @@
           <w:sz w:val="28"/>
         </w:rPr>
       </w:pPr>
-      <w:bookmarkStart w:id="24" w:name="_Toc536005796"/>
+      <w:bookmarkStart w:id="25" w:name="_Toc536005796"/>
       <w:r>
         <w:rPr>
           <w:rFonts w:ascii="Century Gothic" w:hAnsi="Century Gothic"/>
           <w:sz w:val="28"/>
         </w:rPr>
-        <w:lastRenderedPageBreak/>
         <w:t>Tavola delle operazioni</w:t>
       </w:r>
-      <w:bookmarkEnd w:id="24"/>
+      <w:bookmarkEnd w:id="25"/>
     </w:p>
     <w:p/>
     <w:tbl>
@@ -12675,7 +12376,7 @@
           <w:sz w:val="28"/>
         </w:rPr>
       </w:pPr>
-      <w:bookmarkStart w:id="25" w:name="_Toc536005797"/>
+      <w:bookmarkStart w:id="26" w:name="_Toc536005797"/>
       <w:r>
         <w:rPr>
           <w:rFonts w:ascii="Century Gothic" w:hAnsi="Century Gothic"/>
@@ -12683,7 +12384,7 @@
         </w:rPr>
         <w:t>Tavola degli accessi</w:t>
       </w:r>
-      <w:bookmarkEnd w:id="25"/>
+      <w:bookmarkEnd w:id="26"/>
     </w:p>
     <w:p/>
     <w:p>
@@ -13905,6 +13606,7 @@
                 <w:color w:val="FFFFFF" w:themeColor="background1"/>
                 <w:sz w:val="22"/>
               </w:rPr>
+              <w:lastRenderedPageBreak/>
               <w:t>Recensioni</w:t>
             </w:r>
           </w:p>
@@ -14622,7 +14324,6 @@
                 <w:sz w:val="22"/>
               </w:rPr>
             </w:pPr>
-            <w:proofErr w:type="spellStart"/>
             <w:r>
               <w:rPr>
                 <w:rFonts w:ascii="Century Gothic" w:hAnsi="Century Gothic" w:cstheme="majorHAnsi"/>
@@ -14631,7 +14332,6 @@
               </w:rPr>
               <w:t>Place</w:t>
             </w:r>
-            <w:proofErr w:type="spellEnd"/>
           </w:p>
         </w:tc>
         <w:tc>
@@ -14983,7 +14683,6 @@
                 <w:sz w:val="22"/>
               </w:rPr>
             </w:pPr>
-            <w:proofErr w:type="spellStart"/>
             <w:r>
               <w:rPr>
                 <w:rFonts w:ascii="Century Gothic" w:hAnsi="Century Gothic" w:cstheme="majorHAnsi"/>
@@ -14992,7 +14691,6 @@
               </w:rPr>
               <w:t>Place</w:t>
             </w:r>
-            <w:proofErr w:type="spellEnd"/>
           </w:p>
         </w:tc>
         <w:tc>
@@ -15310,7 +15008,7 @@
           <w:sz w:val="28"/>
         </w:rPr>
       </w:pPr>
-      <w:bookmarkStart w:id="26" w:name="_Toc536005798"/>
+      <w:bookmarkStart w:id="27" w:name="_Toc536005798"/>
       <w:r>
         <w:rPr>
           <w:rFonts w:ascii="Century Gothic" w:hAnsi="Century Gothic"/>
@@ -15318,7 +15016,7 @@
         </w:rPr>
         <w:t>Controllo degli accessi</w:t>
       </w:r>
-      <w:bookmarkEnd w:id="26"/>
+      <w:bookmarkEnd w:id="27"/>
     </w:p>
     <w:p>
       <w:pPr>
@@ -15381,23 +15079,7 @@
           <w:rFonts w:ascii="Garamond" w:hAnsi="Garamond"/>
           <w:sz w:val="28"/>
         </w:rPr>
-        <w:t>Ogniqualvolta un utente abbia intenzione di utilizzare una funzionalità contenuta all’interno dell’applicazione, e quindi di avviare una nuova sessione, dovrà effettuare l’accesso all’</w:t>
-      </w:r>
-      <w:proofErr w:type="spellStart"/>
-      <w:r>
-        <w:rPr>
-          <w:rFonts w:ascii="Garamond" w:hAnsi="Garamond"/>
-          <w:sz w:val="28"/>
-        </w:rPr>
-        <w:t>app</w:t>
-      </w:r>
-      <w:proofErr w:type="spellEnd"/>
-      <w:r>
-        <w:rPr>
-          <w:rFonts w:ascii="Garamond" w:hAnsi="Garamond"/>
-          <w:sz w:val="28"/>
-        </w:rPr>
-        <w:t xml:space="preserve"> che in automatico risalirà al suo id tramite il codice IMEE del cellulare.</w:t>
+        <w:t>Ogniqualvolta un utente abbia intenzione di utilizzare una funzionalità contenuta all’interno dell’applicazione, e quindi di avviare una nuova sessione, dovrà effettuare l’accesso all’app che in automatico risalirà al suo id tramite il codice IMEE del cellulare.</w:t>
       </w:r>
     </w:p>
     <w:p>
@@ -15413,23 +15095,8 @@
           <w:rFonts w:ascii="Garamond" w:hAnsi="Garamond"/>
           <w:sz w:val="28"/>
         </w:rPr>
-        <w:t>La sessione di utilizzo verrà terminata alla chiusura dell’</w:t>
-      </w:r>
-      <w:proofErr w:type="spellStart"/>
-      <w:r>
-        <w:rPr>
-          <w:rFonts w:ascii="Garamond" w:hAnsi="Garamond"/>
-          <w:sz w:val="28"/>
-        </w:rPr>
-        <w:t>app</w:t>
-      </w:r>
-      <w:proofErr w:type="spellEnd"/>
-      <w:r>
-        <w:rPr>
-          <w:rFonts w:ascii="Garamond" w:hAnsi="Garamond"/>
-          <w:sz w:val="28"/>
-        </w:rPr>
-        <w:t>.</w:t>
+        <w:lastRenderedPageBreak/>
+        <w:t>La sessione di utilizzo verrà terminata alla chiusura dell’app.</w:t>
       </w:r>
     </w:p>
     <w:p>
@@ -15591,7 +15258,6 @@
                 <w:rFonts w:ascii="Century Gothic" w:hAnsi="Century Gothic"/>
                 <w:noProof/>
               </w:rPr>
-              <w:lastRenderedPageBreak/>
               <mc:AlternateContent>
                 <mc:Choice Requires="wps">
                   <w:drawing>
@@ -16384,7 +16050,7 @@
           <w:u w:val="single"/>
         </w:rPr>
       </w:pPr>
-      <w:bookmarkStart w:id="27" w:name="_Toc536005799"/>
+      <w:bookmarkStart w:id="28" w:name="_Toc536005799"/>
       <w:r>
         <w:rPr>
           <w:rFonts w:ascii="Century Gothic" w:hAnsi="Century Gothic"/>
@@ -16394,7 +16060,7 @@
         </w:rPr>
         <w:t>Controllo del flusso globale del sistema</w:t>
       </w:r>
-      <w:bookmarkEnd w:id="27"/>
+      <w:bookmarkEnd w:id="28"/>
     </w:p>
     <w:p>
       <w:pPr>
@@ -16550,25 +16216,7 @@
           <w:sz w:val="28"/>
           <w:szCs w:val="28"/>
         </w:rPr>
-        <w:t xml:space="preserve"> Model-</w:t>
-      </w:r>
-      <w:proofErr w:type="spellStart"/>
-      <w:r>
-        <w:rPr>
-          <w:rFonts w:ascii="Garamond" w:hAnsi="Garamond"/>
-          <w:sz w:val="28"/>
-          <w:szCs w:val="28"/>
-        </w:rPr>
-        <w:t>View</w:t>
-      </w:r>
-      <w:proofErr w:type="spellEnd"/>
-      <w:r>
-        <w:rPr>
-          <w:rFonts w:ascii="Garamond" w:hAnsi="Garamond"/>
-          <w:sz w:val="28"/>
-          <w:szCs w:val="28"/>
-        </w:rPr>
-        <w:t>-Control.</w:t>
+        <w:t xml:space="preserve"> Model-View-Control.</w:t>
       </w:r>
     </w:p>
     <w:p>
@@ -16591,7 +16239,7 @@
           <w:u w:val="single"/>
         </w:rPr>
       </w:pPr>
-      <w:bookmarkStart w:id="28" w:name="_Toc536005800"/>
+      <w:bookmarkStart w:id="29" w:name="_Toc536005800"/>
       <w:r>
         <w:rPr>
           <w:rFonts w:ascii="Century Gothic" w:hAnsi="Century Gothic"/>
@@ -16611,7 +16259,7 @@
         </w:rPr>
         <w:t>Boundary</w:t>
       </w:r>
-      <w:bookmarkEnd w:id="28"/>
+      <w:bookmarkEnd w:id="29"/>
       <w:proofErr w:type="spellEnd"/>
     </w:p>
     <w:p>
@@ -16658,7 +16306,7 @@
           <w:rStyle w:val="fontstyle21"/>
           <w:sz w:val="28"/>
         </w:rPr>
-        <w:t>Distinguiamo l’avvio dell’</w:t>
+        <w:t>Distinguiamo l’avvio dell’app “</w:t>
       </w:r>
       <w:proofErr w:type="spellStart"/>
       <w:r>
@@ -16666,7 +16314,7 @@
           <w:rStyle w:val="fontstyle21"/>
           <w:sz w:val="28"/>
         </w:rPr>
-        <w:t>app</w:t>
+        <w:t>YouthClub</w:t>
       </w:r>
       <w:proofErr w:type="spellEnd"/>
       <w:r>
@@ -16674,23 +16322,45 @@
           <w:rStyle w:val="fontstyle21"/>
           <w:sz w:val="28"/>
         </w:rPr>
-        <w:t xml:space="preserve"> “</w:t>
-      </w:r>
-      <w:proofErr w:type="spellStart"/>
+        <w:t>” in lato server e in lato client:</w:t>
+      </w:r>
+      <w:r>
+        <w:rPr>
+          <w:rFonts w:ascii="Garamond" w:hAnsi="Garamond"/>
+          <w:color w:val="000000"/>
+          <w:sz w:val="28"/>
+        </w:rPr>
+        <w:br/>
+      </w:r>
+      <w:r>
+        <w:rPr>
+          <w:rStyle w:val="fontstyle31"/>
+          <w:rFonts w:ascii="Garamond" w:hAnsi="Garamond"/>
+          <w:sz w:val="28"/>
+        </w:rPr>
+        <w:sym w:font="Symbol" w:char="F02D"/>
+      </w:r>
       <w:r>
         <w:rPr>
           <w:rStyle w:val="fontstyle21"/>
           <w:sz w:val="28"/>
         </w:rPr>
-        <w:t>YouthClub</w:t>
-      </w:r>
-      <w:proofErr w:type="spellEnd"/>
+        <w:t>Server: l’avvio avviene nel momento in cui viene avviato il server Tomcat dalla macchina su cui</w:t>
+      </w:r>
+      <w:r>
+        <w:rPr>
+          <w:rFonts w:ascii="Garamond" w:hAnsi="Garamond"/>
+          <w:color w:val="000000"/>
+          <w:sz w:val="28"/>
+        </w:rPr>
+        <w:br/>
+      </w:r>
       <w:r>
         <w:rPr>
           <w:rStyle w:val="fontstyle21"/>
           <w:sz w:val="28"/>
         </w:rPr>
-        <w:t>” in lato server e in lato client:</w:t>
+        <w:t>risiede;</w:t>
       </w:r>
       <w:r>
         <w:rPr>
@@ -16713,77 +16383,7 @@
           <w:rStyle w:val="fontstyle21"/>
           <w:sz w:val="28"/>
         </w:rPr>
-        <w:t xml:space="preserve">Server: l’avvio avviene nel momento in cui viene avviato il server </w:t>
-      </w:r>
-      <w:proofErr w:type="spellStart"/>
-      <w:r>
-        <w:rPr>
-          <w:rStyle w:val="fontstyle21"/>
-          <w:sz w:val="28"/>
-        </w:rPr>
-        <w:t>Tomcat</w:t>
-      </w:r>
-      <w:proofErr w:type="spellEnd"/>
-      <w:r>
-        <w:rPr>
-          <w:rStyle w:val="fontstyle21"/>
-          <w:sz w:val="28"/>
-        </w:rPr>
-        <w:t xml:space="preserve"> dalla macchina su cui</w:t>
-      </w:r>
-      <w:r>
-        <w:rPr>
-          <w:rFonts w:ascii="Garamond" w:hAnsi="Garamond"/>
-          <w:color w:val="000000"/>
-          <w:sz w:val="28"/>
-        </w:rPr>
-        <w:br/>
-      </w:r>
-      <w:r>
-        <w:rPr>
-          <w:rStyle w:val="fontstyle21"/>
-          <w:sz w:val="28"/>
-        </w:rPr>
-        <w:t>risiede;</w:t>
-      </w:r>
-      <w:r>
-        <w:rPr>
-          <w:rFonts w:ascii="Garamond" w:hAnsi="Garamond"/>
-          <w:color w:val="000000"/>
-          <w:sz w:val="28"/>
-        </w:rPr>
-        <w:br/>
-      </w:r>
-      <w:r>
-        <w:rPr>
-          <w:rStyle w:val="fontstyle31"/>
-          <w:rFonts w:ascii="Garamond" w:hAnsi="Garamond"/>
-          <w:sz w:val="28"/>
-        </w:rPr>
-        <w:sym w:font="Symbol" w:char="F02D"/>
-      </w:r>
-      <w:r>
-        <w:rPr>
-          <w:rStyle w:val="fontstyle21"/>
-          <w:sz w:val="28"/>
-        </w:rPr>
-        <w:t>Client: l’avvio avviene ogni volta che l’Utente accede all’</w:t>
-      </w:r>
-      <w:proofErr w:type="spellStart"/>
-      <w:r>
-        <w:rPr>
-          <w:rStyle w:val="fontstyle21"/>
-          <w:sz w:val="28"/>
-        </w:rPr>
-        <w:t>app</w:t>
-      </w:r>
-      <w:proofErr w:type="spellEnd"/>
-      <w:r>
-        <w:rPr>
-          <w:rStyle w:val="fontstyle21"/>
-          <w:sz w:val="28"/>
-        </w:rPr>
-        <w:t>. Quando ciò avviene viene presentata un’interfaccia che permette</w:t>
+        <w:t>Client: l’avvio avviene ogni volta che l’Utente accede all’app. Quando ciò avviene viene presentata un’interfaccia che permette</w:t>
       </w:r>
       <w:r>
         <w:rPr>
@@ -16850,38 +16450,30 @@
           <w:rStyle w:val="fontstyle21"/>
           <w:sz w:val="28"/>
         </w:rPr>
-        <w:t>Client: la terminazione avviene al momento della chiusura dell’</w:t>
-      </w:r>
-      <w:proofErr w:type="spellStart"/>
+        <w:t>Client: la terminazione avviene al momento della chiusura dell’app da</w:t>
+      </w:r>
+      <w:r>
+        <w:rPr>
+          <w:rFonts w:ascii="Garamond" w:hAnsi="Garamond"/>
+          <w:color w:val="000000"/>
+          <w:sz w:val="28"/>
+        </w:rPr>
+        <w:t xml:space="preserve"> </w:t>
+      </w:r>
       <w:r>
         <w:rPr>
           <w:rStyle w:val="fontstyle21"/>
           <w:sz w:val="28"/>
         </w:rPr>
-        <w:t>app</w:t>
-      </w:r>
-      <w:proofErr w:type="spellEnd"/>
+        <w:t xml:space="preserve">parte dello </w:t>
+      </w:r>
       <w:r>
         <w:rPr>
           <w:rStyle w:val="fontstyle21"/>
           <w:sz w:val="28"/>
         </w:rPr>
-        <w:t xml:space="preserve"> da</w:t>
-      </w:r>
-      <w:r>
-        <w:rPr>
-          <w:rFonts w:ascii="Garamond" w:hAnsi="Garamond"/>
-          <w:color w:val="000000"/>
-          <w:sz w:val="28"/>
-        </w:rPr>
-        <w:t xml:space="preserve"> </w:t>
-      </w:r>
-      <w:r>
-        <w:rPr>
-          <w:rStyle w:val="fontstyle21"/>
-          <w:sz w:val="28"/>
-        </w:rPr>
-        <w:t>parte dello stesso. Quando ciò avviene vengono interrotte tutte le operazioni non concluse o</w:t>
+        <w:lastRenderedPageBreak/>
+        <w:t>stesso. Quando ciò avviene vengono interrotte tutte le operazioni non concluse o</w:t>
       </w:r>
       <w:r>
         <w:rPr>
@@ -17008,25 +16600,7 @@
           <w:color w:val="000000"/>
           <w:sz w:val="28"/>
         </w:rPr>
-        <w:t xml:space="preserve">Il sistema conosce il luogo ma </w:t>
-      </w:r>
-      <w:proofErr w:type="spellStart"/>
-      <w:r>
-        <w:rPr>
-          <w:rFonts w:ascii="Garamond" w:hAnsi="Garamond"/>
-          <w:color w:val="000000"/>
-          <w:sz w:val="28"/>
-        </w:rPr>
-        <w:t>MySQL</w:t>
-      </w:r>
-      <w:proofErr w:type="spellEnd"/>
-      <w:r>
-        <w:rPr>
-          <w:rFonts w:ascii="Garamond" w:hAnsi="Garamond"/>
-          <w:color w:val="000000"/>
-          <w:sz w:val="28"/>
-        </w:rPr>
-        <w:t xml:space="preserve"> smette di funzionare.</w:t>
+        <w:t>Il sistema conosce il luogo ma MySQL smette di funzionare.</w:t>
       </w:r>
     </w:p>
     <w:p>
@@ -17826,19 +17400,11 @@
                 <w:rFonts w:ascii="Garamond" w:hAnsi="Garamond"/>
               </w:rPr>
             </w:pPr>
-            <w:proofErr w:type="spellStart"/>
             <w:r>
               <w:rPr>
                 <w:rFonts w:ascii="Garamond" w:hAnsi="Garamond"/>
               </w:rPr>
-              <w:t>Failure</w:t>
-            </w:r>
-            <w:proofErr w:type="spellEnd"/>
-            <w:r>
-              <w:rPr>
-                <w:rFonts w:ascii="Garamond" w:hAnsi="Garamond"/>
-              </w:rPr>
-              <w:t xml:space="preserve"> luogo</w:t>
+              <w:t>Failure luogo</w:t>
             </w:r>
           </w:p>
         </w:tc>
@@ -18107,7 +17673,6 @@
                 <w:rFonts w:ascii="Garamond" w:hAnsi="Garamond"/>
                 <w:b/>
               </w:rPr>
-              <w:lastRenderedPageBreak/>
               <w:t>Nome Use Case:</w:t>
             </w:r>
           </w:p>
@@ -18128,19 +17693,11 @@
                 <w:rFonts w:ascii="Garamond" w:hAnsi="Garamond"/>
               </w:rPr>
             </w:pPr>
-            <w:proofErr w:type="spellStart"/>
             <w:r>
               <w:rPr>
                 <w:rFonts w:ascii="Garamond" w:hAnsi="Garamond"/>
               </w:rPr>
-              <w:t>Failure</w:t>
-            </w:r>
-            <w:proofErr w:type="spellEnd"/>
-            <w:r>
-              <w:rPr>
-                <w:rFonts w:ascii="Garamond" w:hAnsi="Garamond"/>
-              </w:rPr>
-              <w:t xml:space="preserve"> database</w:t>
+              <w:t>Failure database</w:t>
             </w:r>
           </w:p>
         </w:tc>
@@ -18314,19 +17871,11 @@
                 <w:rFonts w:ascii="Garamond" w:hAnsi="Garamond"/>
               </w:rPr>
             </w:pPr>
-            <w:proofErr w:type="spellStart"/>
             <w:r>
               <w:rPr>
                 <w:rFonts w:ascii="Garamond" w:hAnsi="Garamond"/>
               </w:rPr>
-              <w:t>MySQL</w:t>
-            </w:r>
-            <w:proofErr w:type="spellEnd"/>
-            <w:r>
-              <w:rPr>
-                <w:rFonts w:ascii="Garamond" w:hAnsi="Garamond"/>
-              </w:rPr>
-              <w:t xml:space="preserve"> smette di funzionare ed emette un eccezione</w:t>
+              <w:t>MySQL smette di funzionare ed emette un eccezione</w:t>
             </w:r>
           </w:p>
         </w:tc>
@@ -18353,7 +17902,7 @@
           <w:u w:val="single"/>
         </w:rPr>
       </w:pPr>
-      <w:bookmarkStart w:id="29" w:name="_Toc536005801"/>
+      <w:bookmarkStart w:id="30" w:name="_Toc536005801"/>
       <w:r>
         <w:rPr>
           <w:rFonts w:ascii="Century Gothic" w:hAnsi="Century Gothic"/>
@@ -18372,7 +17921,7 @@
         </w:rPr>
         <w:t>Servizi dei sottosistemi</w:t>
       </w:r>
-      <w:bookmarkEnd w:id="29"/>
+      <w:bookmarkEnd w:id="30"/>
     </w:p>
     <w:p>
       <w:pPr>
@@ -18410,8 +17959,8 @@
           <w:lang w:eastAsia="it-IT"/>
         </w:rPr>
       </w:pPr>
-      <w:bookmarkStart w:id="30" w:name="_Toc536005802"/>
-      <w:bookmarkEnd w:id="30"/>
+      <w:bookmarkStart w:id="31" w:name="_Toc536005802"/>
+      <w:bookmarkEnd w:id="31"/>
     </w:p>
     <w:p>
       <w:pPr>
@@ -18423,7 +17972,7 @@
           <w:u w:val="single"/>
         </w:rPr>
       </w:pPr>
-      <w:bookmarkStart w:id="31" w:name="_Toc536005803"/>
+      <w:bookmarkStart w:id="32" w:name="_Toc536005803"/>
       <w:r>
         <w:rPr>
           <w:rFonts w:ascii="Century Gothic" w:hAnsi="Century Gothic"/>
@@ -18433,7 +17982,7 @@
         </w:rPr>
         <w:t>Gestione Ricerca</w:t>
       </w:r>
-      <w:bookmarkEnd w:id="31"/>
+      <w:bookmarkEnd w:id="32"/>
     </w:p>
     <w:tbl>
       <w:tblPr>
@@ -18737,7 +18286,7 @@
           <w:u w:val="single"/>
         </w:rPr>
       </w:pPr>
-      <w:bookmarkStart w:id="32" w:name="_Toc536005804"/>
+      <w:bookmarkStart w:id="33" w:name="_Toc536005804"/>
       <w:r>
         <w:rPr>
           <w:rFonts w:ascii="Century Gothic" w:hAnsi="Century Gothic"/>
@@ -18747,7 +18296,7 @@
         </w:rPr>
         <w:t>Gestione Api</w:t>
       </w:r>
-      <w:bookmarkEnd w:id="32"/>
+      <w:bookmarkEnd w:id="33"/>
     </w:p>
     <w:p>
       <w:pPr>
@@ -19096,17 +18645,9 @@
                 <w:sz w:val="22"/>
                 <w:szCs w:val="22"/>
               </w:rPr>
-              <w:t xml:space="preserve">Google </w:t>
-            </w:r>
-            <w:proofErr w:type="spellStart"/>
-            <w:r>
-              <w:rPr>
-                <w:sz w:val="22"/>
-                <w:szCs w:val="22"/>
-              </w:rPr>
-              <w:t>Place</w:t>
-            </w:r>
-            <w:proofErr w:type="spellEnd"/>
+              <w:lastRenderedPageBreak/>
+              <w:t>Google Place</w:t>
+            </w:r>
           </w:p>
         </w:tc>
         <w:tc>
@@ -19169,7 +18710,6 @@
                 <w:sz w:val="22"/>
                 <w:szCs w:val="22"/>
               </w:rPr>
-              <w:lastRenderedPageBreak/>
               <w:t>Yelp</w:t>
             </w:r>
             <w:proofErr w:type="spellEnd"/>
@@ -19192,23 +18732,7 @@
                 <w:sz w:val="22"/>
                 <w:szCs w:val="22"/>
               </w:rPr>
-              <w:t xml:space="preserve">Si occupa dell’autenticazione su determinati </w:t>
-            </w:r>
-            <w:proofErr w:type="spellStart"/>
-            <w:r>
-              <w:rPr>
-                <w:sz w:val="22"/>
-                <w:szCs w:val="22"/>
-              </w:rPr>
-              <w:t>endpoint</w:t>
-            </w:r>
-            <w:proofErr w:type="spellEnd"/>
-            <w:r>
-              <w:rPr>
-                <w:sz w:val="22"/>
-                <w:szCs w:val="22"/>
-              </w:rPr>
-              <w:t xml:space="preserve"> ed ottenere la lista dei locali</w:t>
+              <w:t>Si occupa dell’autenticazione su determinati endpoint ed ottenere la lista dei locali</w:t>
             </w:r>
           </w:p>
         </w:tc>
@@ -19311,7 +18835,7 @@
           <w:u w:val="single"/>
         </w:rPr>
       </w:pPr>
-      <w:bookmarkStart w:id="33" w:name="_Toc536005805"/>
+      <w:bookmarkStart w:id="34" w:name="_Toc536005805"/>
       <w:r>
         <w:rPr>
           <w:rFonts w:ascii="Century Gothic" w:hAnsi="Century Gothic"/>
@@ -19321,7 +18845,7 @@
         </w:rPr>
         <w:t>Gestione Recensione</w:t>
       </w:r>
-      <w:bookmarkEnd w:id="33"/>
+      <w:bookmarkEnd w:id="34"/>
     </w:p>
     <w:tbl>
       <w:tblPr>
@@ -19669,8 +19193,6 @@
           <w:u w:val="single"/>
         </w:rPr>
       </w:pPr>
-      <w:bookmarkStart w:id="34" w:name="_GoBack"/>
-      <w:bookmarkEnd w:id="34"/>
     </w:p>
     <w:p>
       <w:pPr>
@@ -19952,7 +19474,7 @@
 </file>
 
 <file path=word/endnotes.xml><?xml version="1.0" encoding="utf-8"?>
-<w:endnotes xmlns:wpc="http://schemas.microsoft.com/office/word/2010/wordprocessingCanvas" xmlns:cx="http://schemas.microsoft.com/office/drawing/2014/chartex" xmlns:mc="http://schemas.openxmlformats.org/markup-compatibility/2006" xmlns:o="urn:schemas-microsoft-com:office:office" xmlns:r="http://schemas.openxmlformats.org/officeDocument/2006/relationships" xmlns:m="http://schemas.openxmlformats.org/officeDocument/2006/math" xmlns:v="urn:schemas-microsoft-com:vml" xmlns:wp14="http://schemas.microsoft.com/office/word/2010/wordprocessingDrawing" xmlns:wp="http://schemas.openxmlformats.org/drawingml/2006/wordprocessingDrawing" xmlns:w10="urn:schemas-microsoft-com:office:word" xmlns:w="http://schemas.openxmlformats.org/wordprocessingml/2006/main" xmlns:w14="http://schemas.microsoft.com/office/word/2010/wordml" xmlns:w15="http://schemas.microsoft.com/office/word/2012/wordml" xmlns:w16se="http://schemas.microsoft.com/office/word/2015/wordml/symex" xmlns:wpg="http://schemas.microsoft.com/office/word/2010/wordprocessingGroup" xmlns:wpi="http://schemas.microsoft.com/office/word/2010/wordprocessingInk" xmlns:wne="http://schemas.microsoft.com/office/word/2006/wordml" xmlns:wps="http://schemas.microsoft.com/office/word/2010/wordprocessingShape" mc:Ignorable="w14 w15 w16se wp14">
+<w:endnotes xmlns:wpc="http://schemas.microsoft.com/office/word/2010/wordprocessingCanvas" xmlns:cx="http://schemas.microsoft.com/office/drawing/2014/chartex" xmlns:cx1="http://schemas.microsoft.com/office/drawing/2015/9/8/chartex" xmlns:cx2="http://schemas.microsoft.com/office/drawing/2015/10/21/chartex" xmlns:cx3="http://schemas.microsoft.com/office/drawing/2016/5/9/chartex" xmlns:cx4="http://schemas.microsoft.com/office/drawing/2016/5/10/chartex" xmlns:cx5="http://schemas.microsoft.com/office/drawing/2016/5/11/chartex" xmlns:cx6="http://schemas.microsoft.com/office/drawing/2016/5/12/chartex" xmlns:cx7="http://schemas.microsoft.com/office/drawing/2016/5/13/chartex" xmlns:cx8="http://schemas.microsoft.com/office/drawing/2016/5/14/chartex" xmlns:mc="http://schemas.openxmlformats.org/markup-compatibility/2006" xmlns:aink="http://schemas.microsoft.com/office/drawing/2016/ink" xmlns:am3d="http://schemas.microsoft.com/office/drawing/2017/model3d" xmlns:o="urn:schemas-microsoft-com:office:office" xmlns:r="http://schemas.openxmlformats.org/officeDocument/2006/relationships" xmlns:m="http://schemas.openxmlformats.org/officeDocument/2006/math" xmlns:v="urn:schemas-microsoft-com:vml" xmlns:wp14="http://schemas.microsoft.com/office/word/2010/wordprocessingDrawing" xmlns:wp="http://schemas.openxmlformats.org/drawingml/2006/wordprocessingDrawing" xmlns:w10="urn:schemas-microsoft-com:office:word" xmlns:w="http://schemas.openxmlformats.org/wordprocessingml/2006/main" xmlns:w14="http://schemas.microsoft.com/office/word/2010/wordml" xmlns:w15="http://schemas.microsoft.com/office/word/2012/wordml" xmlns:w16cid="http://schemas.microsoft.com/office/word/2016/wordml/cid" xmlns:w16se="http://schemas.microsoft.com/office/word/2015/wordml/symex" xmlns:wpg="http://schemas.microsoft.com/office/word/2010/wordprocessingGroup" xmlns:wpi="http://schemas.microsoft.com/office/word/2010/wordprocessingInk" xmlns:wne="http://schemas.microsoft.com/office/word/2006/wordml" xmlns:wps="http://schemas.microsoft.com/office/word/2010/wordprocessingShape" mc:Ignorable="w14 w15 w16se w16cid wp14">
   <w:endnote w:type="separator" w:id="-1">
     <w:p>
       <w:r>
@@ -19971,7 +19493,7 @@
 </file>
 
 <file path=word/footer1.xml><?xml version="1.0" encoding="utf-8"?>
-<w:ftr xmlns:wpc="http://schemas.microsoft.com/office/word/2010/wordprocessingCanvas" xmlns:cx="http://schemas.microsoft.com/office/drawing/2014/chartex" xmlns:mc="http://schemas.openxmlformats.org/markup-compatibility/2006" xmlns:o="urn:schemas-microsoft-com:office:office" xmlns:r="http://schemas.openxmlformats.org/officeDocument/2006/relationships" xmlns:m="http://schemas.openxmlformats.org/officeDocument/2006/math" xmlns:v="urn:schemas-microsoft-com:vml" xmlns:wp14="http://schemas.microsoft.com/office/word/2010/wordprocessingDrawing" xmlns:wp="http://schemas.openxmlformats.org/drawingml/2006/wordprocessingDrawing" xmlns:w10="urn:schemas-microsoft-com:office:word" xmlns:w="http://schemas.openxmlformats.org/wordprocessingml/2006/main" xmlns:w14="http://schemas.microsoft.com/office/word/2010/wordml" xmlns:w15="http://schemas.microsoft.com/office/word/2012/wordml" xmlns:w16se="http://schemas.microsoft.com/office/word/2015/wordml/symex" xmlns:wpg="http://schemas.microsoft.com/office/word/2010/wordprocessingGroup" xmlns:wpi="http://schemas.microsoft.com/office/word/2010/wordprocessingInk" xmlns:wne="http://schemas.microsoft.com/office/word/2006/wordml" xmlns:wps="http://schemas.microsoft.com/office/word/2010/wordprocessingShape" mc:Ignorable="w14 w15 w16se wp14">
+<w:ftr xmlns:wpc="http://schemas.microsoft.com/office/word/2010/wordprocessingCanvas" xmlns:cx="http://schemas.microsoft.com/office/drawing/2014/chartex" xmlns:cx1="http://schemas.microsoft.com/office/drawing/2015/9/8/chartex" xmlns:cx2="http://schemas.microsoft.com/office/drawing/2015/10/21/chartex" xmlns:cx3="http://schemas.microsoft.com/office/drawing/2016/5/9/chartex" xmlns:cx4="http://schemas.microsoft.com/office/drawing/2016/5/10/chartex" xmlns:cx5="http://schemas.microsoft.com/office/drawing/2016/5/11/chartex" xmlns:cx6="http://schemas.microsoft.com/office/drawing/2016/5/12/chartex" xmlns:cx7="http://schemas.microsoft.com/office/drawing/2016/5/13/chartex" xmlns:cx8="http://schemas.microsoft.com/office/drawing/2016/5/14/chartex" xmlns:mc="http://schemas.openxmlformats.org/markup-compatibility/2006" xmlns:aink="http://schemas.microsoft.com/office/drawing/2016/ink" xmlns:am3d="http://schemas.microsoft.com/office/drawing/2017/model3d" xmlns:o="urn:schemas-microsoft-com:office:office" xmlns:r="http://schemas.openxmlformats.org/officeDocument/2006/relationships" xmlns:m="http://schemas.openxmlformats.org/officeDocument/2006/math" xmlns:v="urn:schemas-microsoft-com:vml" xmlns:wp14="http://schemas.microsoft.com/office/word/2010/wordprocessingDrawing" xmlns:wp="http://schemas.openxmlformats.org/drawingml/2006/wordprocessingDrawing" xmlns:w10="urn:schemas-microsoft-com:office:word" xmlns:w="http://schemas.openxmlformats.org/wordprocessingml/2006/main" xmlns:w14="http://schemas.microsoft.com/office/word/2010/wordml" xmlns:w15="http://schemas.microsoft.com/office/word/2012/wordml" xmlns:w16cid="http://schemas.microsoft.com/office/word/2016/wordml/cid" xmlns:w16se="http://schemas.microsoft.com/office/word/2015/wordml/symex" xmlns:wpg="http://schemas.microsoft.com/office/word/2010/wordprocessingGroup" xmlns:wpi="http://schemas.microsoft.com/office/word/2010/wordprocessingInk" xmlns:wne="http://schemas.microsoft.com/office/word/2006/wordml" xmlns:wps="http://schemas.microsoft.com/office/word/2010/wordprocessingShape" mc:Ignorable="w14 w15 w16se w16cid wp14">
   <w:tbl>
     <w:tblPr>
       <w:tblW w:w="0" w:type="auto"/>
@@ -20071,19 +19593,19 @@
 </file>
 
 <file path=word/footer2.xml><?xml version="1.0" encoding="utf-8"?>
-<w:ftr xmlns:wpc="http://schemas.microsoft.com/office/word/2010/wordprocessingCanvas" xmlns:cx="http://schemas.microsoft.com/office/drawing/2014/chartex" xmlns:mc="http://schemas.openxmlformats.org/markup-compatibility/2006" xmlns:o="urn:schemas-microsoft-com:office:office" xmlns:r="http://schemas.openxmlformats.org/officeDocument/2006/relationships" xmlns:m="http://schemas.openxmlformats.org/officeDocument/2006/math" xmlns:v="urn:schemas-microsoft-com:vml" xmlns:wp14="http://schemas.microsoft.com/office/word/2010/wordprocessingDrawing" xmlns:wp="http://schemas.openxmlformats.org/drawingml/2006/wordprocessingDrawing" xmlns:w10="urn:schemas-microsoft-com:office:word" xmlns:w="http://schemas.openxmlformats.org/wordprocessingml/2006/main" xmlns:w14="http://schemas.microsoft.com/office/word/2010/wordml" xmlns:w15="http://schemas.microsoft.com/office/word/2012/wordml" xmlns:w16se="http://schemas.microsoft.com/office/word/2015/wordml/symex" xmlns:wpg="http://schemas.microsoft.com/office/word/2010/wordprocessingGroup" xmlns:wpi="http://schemas.microsoft.com/office/word/2010/wordprocessingInk" xmlns:wne="http://schemas.microsoft.com/office/word/2006/wordml" xmlns:wps="http://schemas.microsoft.com/office/word/2010/wordprocessingShape" mc:Ignorable="w14 w15 w16se wp14">
+<w:ftr xmlns:wpc="http://schemas.microsoft.com/office/word/2010/wordprocessingCanvas" xmlns:cx="http://schemas.microsoft.com/office/drawing/2014/chartex" xmlns:cx1="http://schemas.microsoft.com/office/drawing/2015/9/8/chartex" xmlns:cx2="http://schemas.microsoft.com/office/drawing/2015/10/21/chartex" xmlns:cx3="http://schemas.microsoft.com/office/drawing/2016/5/9/chartex" xmlns:cx4="http://schemas.microsoft.com/office/drawing/2016/5/10/chartex" xmlns:cx5="http://schemas.microsoft.com/office/drawing/2016/5/11/chartex" xmlns:cx6="http://schemas.microsoft.com/office/drawing/2016/5/12/chartex" xmlns:cx7="http://schemas.microsoft.com/office/drawing/2016/5/13/chartex" xmlns:cx8="http://schemas.microsoft.com/office/drawing/2016/5/14/chartex" xmlns:mc="http://schemas.openxmlformats.org/markup-compatibility/2006" xmlns:aink="http://schemas.microsoft.com/office/drawing/2016/ink" xmlns:am3d="http://schemas.microsoft.com/office/drawing/2017/model3d" xmlns:o="urn:schemas-microsoft-com:office:office" xmlns:r="http://schemas.openxmlformats.org/officeDocument/2006/relationships" xmlns:m="http://schemas.openxmlformats.org/officeDocument/2006/math" xmlns:v="urn:schemas-microsoft-com:vml" xmlns:wp14="http://schemas.microsoft.com/office/word/2010/wordprocessingDrawing" xmlns:wp="http://schemas.openxmlformats.org/drawingml/2006/wordprocessingDrawing" xmlns:w10="urn:schemas-microsoft-com:office:word" xmlns:w="http://schemas.openxmlformats.org/wordprocessingml/2006/main" xmlns:w14="http://schemas.microsoft.com/office/word/2010/wordml" xmlns:w15="http://schemas.microsoft.com/office/word/2012/wordml" xmlns:w16cid="http://schemas.microsoft.com/office/word/2016/wordml/cid" xmlns:w16se="http://schemas.microsoft.com/office/word/2015/wordml/symex" xmlns:wpg="http://schemas.microsoft.com/office/word/2010/wordprocessingGroup" xmlns:wpi="http://schemas.microsoft.com/office/word/2010/wordprocessingInk" xmlns:wne="http://schemas.microsoft.com/office/word/2006/wordml" xmlns:wps="http://schemas.microsoft.com/office/word/2010/wordprocessingShape" mc:Ignorable="w14 w15 w16se w16cid wp14">
   <w:p/>
 </w:ftr>
 </file>
 
 <file path=word/footer3.xml><?xml version="1.0" encoding="utf-8"?>
-<w:ftr xmlns:wpc="http://schemas.microsoft.com/office/word/2010/wordprocessingCanvas" xmlns:cx="http://schemas.microsoft.com/office/drawing/2014/chartex" xmlns:mc="http://schemas.openxmlformats.org/markup-compatibility/2006" xmlns:o="urn:schemas-microsoft-com:office:office" xmlns:r="http://schemas.openxmlformats.org/officeDocument/2006/relationships" xmlns:m="http://schemas.openxmlformats.org/officeDocument/2006/math" xmlns:v="urn:schemas-microsoft-com:vml" xmlns:wp14="http://schemas.microsoft.com/office/word/2010/wordprocessingDrawing" xmlns:wp="http://schemas.openxmlformats.org/drawingml/2006/wordprocessingDrawing" xmlns:w10="urn:schemas-microsoft-com:office:word" xmlns:w="http://schemas.openxmlformats.org/wordprocessingml/2006/main" xmlns:w14="http://schemas.microsoft.com/office/word/2010/wordml" xmlns:w15="http://schemas.microsoft.com/office/word/2012/wordml" xmlns:w16se="http://schemas.microsoft.com/office/word/2015/wordml/symex" xmlns:wpg="http://schemas.microsoft.com/office/word/2010/wordprocessingGroup" xmlns:wpi="http://schemas.microsoft.com/office/word/2010/wordprocessingInk" xmlns:wne="http://schemas.microsoft.com/office/word/2006/wordml" xmlns:wps="http://schemas.microsoft.com/office/word/2010/wordprocessingShape" mc:Ignorable="w14 w15 w16se wp14">
+<w:ftr xmlns:wpc="http://schemas.microsoft.com/office/word/2010/wordprocessingCanvas" xmlns:cx="http://schemas.microsoft.com/office/drawing/2014/chartex" xmlns:cx1="http://schemas.microsoft.com/office/drawing/2015/9/8/chartex" xmlns:cx2="http://schemas.microsoft.com/office/drawing/2015/10/21/chartex" xmlns:cx3="http://schemas.microsoft.com/office/drawing/2016/5/9/chartex" xmlns:cx4="http://schemas.microsoft.com/office/drawing/2016/5/10/chartex" xmlns:cx5="http://schemas.microsoft.com/office/drawing/2016/5/11/chartex" xmlns:cx6="http://schemas.microsoft.com/office/drawing/2016/5/12/chartex" xmlns:cx7="http://schemas.microsoft.com/office/drawing/2016/5/13/chartex" xmlns:cx8="http://schemas.microsoft.com/office/drawing/2016/5/14/chartex" xmlns:mc="http://schemas.openxmlformats.org/markup-compatibility/2006" xmlns:aink="http://schemas.microsoft.com/office/drawing/2016/ink" xmlns:am3d="http://schemas.microsoft.com/office/drawing/2017/model3d" xmlns:o="urn:schemas-microsoft-com:office:office" xmlns:r="http://schemas.openxmlformats.org/officeDocument/2006/relationships" xmlns:m="http://schemas.openxmlformats.org/officeDocument/2006/math" xmlns:v="urn:schemas-microsoft-com:vml" xmlns:wp14="http://schemas.microsoft.com/office/word/2010/wordprocessingDrawing" xmlns:wp="http://schemas.openxmlformats.org/drawingml/2006/wordprocessingDrawing" xmlns:w10="urn:schemas-microsoft-com:office:word" xmlns:w="http://schemas.openxmlformats.org/wordprocessingml/2006/main" xmlns:w14="http://schemas.microsoft.com/office/word/2010/wordml" xmlns:w15="http://schemas.microsoft.com/office/word/2012/wordml" xmlns:w16cid="http://schemas.microsoft.com/office/word/2016/wordml/cid" xmlns:w16se="http://schemas.microsoft.com/office/word/2015/wordml/symex" xmlns:wpg="http://schemas.microsoft.com/office/word/2010/wordprocessingGroup" xmlns:wpi="http://schemas.microsoft.com/office/word/2010/wordprocessingInk" xmlns:wne="http://schemas.microsoft.com/office/word/2006/wordml" xmlns:wps="http://schemas.microsoft.com/office/word/2010/wordprocessingShape" mc:Ignorable="w14 w15 w16se w16cid wp14">
   <w:p/>
 </w:ftr>
 </file>
 
 <file path=word/footer4.xml><?xml version="1.0" encoding="utf-8"?>
-<w:ftr xmlns:wpc="http://schemas.microsoft.com/office/word/2010/wordprocessingCanvas" xmlns:cx="http://schemas.microsoft.com/office/drawing/2014/chartex" xmlns:mc="http://schemas.openxmlformats.org/markup-compatibility/2006" xmlns:o="urn:schemas-microsoft-com:office:office" xmlns:r="http://schemas.openxmlformats.org/officeDocument/2006/relationships" xmlns:m="http://schemas.openxmlformats.org/officeDocument/2006/math" xmlns:v="urn:schemas-microsoft-com:vml" xmlns:wp14="http://schemas.microsoft.com/office/word/2010/wordprocessingDrawing" xmlns:wp="http://schemas.openxmlformats.org/drawingml/2006/wordprocessingDrawing" xmlns:w10="urn:schemas-microsoft-com:office:word" xmlns:w="http://schemas.openxmlformats.org/wordprocessingml/2006/main" xmlns:w14="http://schemas.microsoft.com/office/word/2010/wordml" xmlns:w15="http://schemas.microsoft.com/office/word/2012/wordml" xmlns:w16se="http://schemas.microsoft.com/office/word/2015/wordml/symex" xmlns:wpg="http://schemas.microsoft.com/office/word/2010/wordprocessingGroup" xmlns:wpi="http://schemas.microsoft.com/office/word/2010/wordprocessingInk" xmlns:wne="http://schemas.microsoft.com/office/word/2006/wordml" xmlns:wps="http://schemas.microsoft.com/office/word/2010/wordprocessingShape" mc:Ignorable="w14 w15 w16se wp14">
+<w:ftr xmlns:wpc="http://schemas.microsoft.com/office/word/2010/wordprocessingCanvas" xmlns:cx="http://schemas.microsoft.com/office/drawing/2014/chartex" xmlns:cx1="http://schemas.microsoft.com/office/drawing/2015/9/8/chartex" xmlns:cx2="http://schemas.microsoft.com/office/drawing/2015/10/21/chartex" xmlns:cx3="http://schemas.microsoft.com/office/drawing/2016/5/9/chartex" xmlns:cx4="http://schemas.microsoft.com/office/drawing/2016/5/10/chartex" xmlns:cx5="http://schemas.microsoft.com/office/drawing/2016/5/11/chartex" xmlns:cx6="http://schemas.microsoft.com/office/drawing/2016/5/12/chartex" xmlns:cx7="http://schemas.microsoft.com/office/drawing/2016/5/13/chartex" xmlns:cx8="http://schemas.microsoft.com/office/drawing/2016/5/14/chartex" xmlns:mc="http://schemas.openxmlformats.org/markup-compatibility/2006" xmlns:aink="http://schemas.microsoft.com/office/drawing/2016/ink" xmlns:am3d="http://schemas.microsoft.com/office/drawing/2017/model3d" xmlns:o="urn:schemas-microsoft-com:office:office" xmlns:r="http://schemas.openxmlformats.org/officeDocument/2006/relationships" xmlns:m="http://schemas.openxmlformats.org/officeDocument/2006/math" xmlns:v="urn:schemas-microsoft-com:vml" xmlns:wp14="http://schemas.microsoft.com/office/word/2010/wordprocessingDrawing" xmlns:wp="http://schemas.openxmlformats.org/drawingml/2006/wordprocessingDrawing" xmlns:w10="urn:schemas-microsoft-com:office:word" xmlns:w="http://schemas.openxmlformats.org/wordprocessingml/2006/main" xmlns:w14="http://schemas.microsoft.com/office/word/2010/wordml" xmlns:w15="http://schemas.microsoft.com/office/word/2012/wordml" xmlns:w16cid="http://schemas.microsoft.com/office/word/2016/wordml/cid" xmlns:w16se="http://schemas.microsoft.com/office/word/2015/wordml/symex" xmlns:wpg="http://schemas.microsoft.com/office/word/2010/wordprocessingGroup" xmlns:wpi="http://schemas.microsoft.com/office/word/2010/wordprocessingInk" xmlns:wne="http://schemas.microsoft.com/office/word/2006/wordml" xmlns:wps="http://schemas.microsoft.com/office/word/2010/wordprocessingShape" mc:Ignorable="w14 w15 w16se w16cid wp14">
   <w:tbl>
     <w:tblPr>
       <w:tblW w:w="0" w:type="auto"/>
@@ -20165,13 +19687,13 @@
 </file>
 
 <file path=word/footer5.xml><?xml version="1.0" encoding="utf-8"?>
-<w:ftr xmlns:wpc="http://schemas.microsoft.com/office/word/2010/wordprocessingCanvas" xmlns:cx="http://schemas.microsoft.com/office/drawing/2014/chartex" xmlns:mc="http://schemas.openxmlformats.org/markup-compatibility/2006" xmlns:o="urn:schemas-microsoft-com:office:office" xmlns:r="http://schemas.openxmlformats.org/officeDocument/2006/relationships" xmlns:m="http://schemas.openxmlformats.org/officeDocument/2006/math" xmlns:v="urn:schemas-microsoft-com:vml" xmlns:wp14="http://schemas.microsoft.com/office/word/2010/wordprocessingDrawing" xmlns:wp="http://schemas.openxmlformats.org/drawingml/2006/wordprocessingDrawing" xmlns:w10="urn:schemas-microsoft-com:office:word" xmlns:w="http://schemas.openxmlformats.org/wordprocessingml/2006/main" xmlns:w14="http://schemas.microsoft.com/office/word/2010/wordml" xmlns:w15="http://schemas.microsoft.com/office/word/2012/wordml" xmlns:w16se="http://schemas.microsoft.com/office/word/2015/wordml/symex" xmlns:wpg="http://schemas.microsoft.com/office/word/2010/wordprocessingGroup" xmlns:wpi="http://schemas.microsoft.com/office/word/2010/wordprocessingInk" xmlns:wne="http://schemas.microsoft.com/office/word/2006/wordml" xmlns:wps="http://schemas.microsoft.com/office/word/2010/wordprocessingShape" mc:Ignorable="w14 w15 w16se wp14">
+<w:ftr xmlns:wpc="http://schemas.microsoft.com/office/word/2010/wordprocessingCanvas" xmlns:cx="http://schemas.microsoft.com/office/drawing/2014/chartex" xmlns:cx1="http://schemas.microsoft.com/office/drawing/2015/9/8/chartex" xmlns:cx2="http://schemas.microsoft.com/office/drawing/2015/10/21/chartex" xmlns:cx3="http://schemas.microsoft.com/office/drawing/2016/5/9/chartex" xmlns:cx4="http://schemas.microsoft.com/office/drawing/2016/5/10/chartex" xmlns:cx5="http://schemas.microsoft.com/office/drawing/2016/5/11/chartex" xmlns:cx6="http://schemas.microsoft.com/office/drawing/2016/5/12/chartex" xmlns:cx7="http://schemas.microsoft.com/office/drawing/2016/5/13/chartex" xmlns:cx8="http://schemas.microsoft.com/office/drawing/2016/5/14/chartex" xmlns:mc="http://schemas.openxmlformats.org/markup-compatibility/2006" xmlns:aink="http://schemas.microsoft.com/office/drawing/2016/ink" xmlns:am3d="http://schemas.microsoft.com/office/drawing/2017/model3d" xmlns:o="urn:schemas-microsoft-com:office:office" xmlns:r="http://schemas.openxmlformats.org/officeDocument/2006/relationships" xmlns:m="http://schemas.openxmlformats.org/officeDocument/2006/math" xmlns:v="urn:schemas-microsoft-com:vml" xmlns:wp14="http://schemas.microsoft.com/office/word/2010/wordprocessingDrawing" xmlns:wp="http://schemas.openxmlformats.org/drawingml/2006/wordprocessingDrawing" xmlns:w10="urn:schemas-microsoft-com:office:word" xmlns:w="http://schemas.openxmlformats.org/wordprocessingml/2006/main" xmlns:w14="http://schemas.microsoft.com/office/word/2010/wordml" xmlns:w15="http://schemas.microsoft.com/office/word/2012/wordml" xmlns:w16cid="http://schemas.microsoft.com/office/word/2016/wordml/cid" xmlns:w16se="http://schemas.microsoft.com/office/word/2015/wordml/symex" xmlns:wpg="http://schemas.microsoft.com/office/word/2010/wordprocessingGroup" xmlns:wpi="http://schemas.microsoft.com/office/word/2010/wordprocessingInk" xmlns:wne="http://schemas.microsoft.com/office/word/2006/wordml" xmlns:wps="http://schemas.microsoft.com/office/word/2010/wordprocessingShape" mc:Ignorable="w14 w15 w16se w16cid wp14">
   <w:p/>
 </w:ftr>
 </file>
 
 <file path=word/footer6.xml><?xml version="1.0" encoding="utf-8"?>
-<w:ftr xmlns:wpc="http://schemas.microsoft.com/office/word/2010/wordprocessingCanvas" xmlns:cx="http://schemas.microsoft.com/office/drawing/2014/chartex" xmlns:mc="http://schemas.openxmlformats.org/markup-compatibility/2006" xmlns:o="urn:schemas-microsoft-com:office:office" xmlns:r="http://schemas.openxmlformats.org/officeDocument/2006/relationships" xmlns:m="http://schemas.openxmlformats.org/officeDocument/2006/math" xmlns:v="urn:schemas-microsoft-com:vml" xmlns:wp14="http://schemas.microsoft.com/office/word/2010/wordprocessingDrawing" xmlns:wp="http://schemas.openxmlformats.org/drawingml/2006/wordprocessingDrawing" xmlns:w10="urn:schemas-microsoft-com:office:word" xmlns:w="http://schemas.openxmlformats.org/wordprocessingml/2006/main" xmlns:w14="http://schemas.microsoft.com/office/word/2010/wordml" xmlns:w15="http://schemas.microsoft.com/office/word/2012/wordml" xmlns:w16se="http://schemas.microsoft.com/office/word/2015/wordml/symex" xmlns:wpg="http://schemas.microsoft.com/office/word/2010/wordprocessingGroup" xmlns:wpi="http://schemas.microsoft.com/office/word/2010/wordprocessingInk" xmlns:wne="http://schemas.microsoft.com/office/word/2006/wordml" xmlns:wps="http://schemas.microsoft.com/office/word/2010/wordprocessingShape" mc:Ignorable="w14 w15 w16se wp14">
+<w:ftr xmlns:wpc="http://schemas.microsoft.com/office/word/2010/wordprocessingCanvas" xmlns:cx="http://schemas.microsoft.com/office/drawing/2014/chartex" xmlns:cx1="http://schemas.microsoft.com/office/drawing/2015/9/8/chartex" xmlns:cx2="http://schemas.microsoft.com/office/drawing/2015/10/21/chartex" xmlns:cx3="http://schemas.microsoft.com/office/drawing/2016/5/9/chartex" xmlns:cx4="http://schemas.microsoft.com/office/drawing/2016/5/10/chartex" xmlns:cx5="http://schemas.microsoft.com/office/drawing/2016/5/11/chartex" xmlns:cx6="http://schemas.microsoft.com/office/drawing/2016/5/12/chartex" xmlns:cx7="http://schemas.microsoft.com/office/drawing/2016/5/13/chartex" xmlns:cx8="http://schemas.microsoft.com/office/drawing/2016/5/14/chartex" xmlns:mc="http://schemas.openxmlformats.org/markup-compatibility/2006" xmlns:aink="http://schemas.microsoft.com/office/drawing/2016/ink" xmlns:am3d="http://schemas.microsoft.com/office/drawing/2017/model3d" xmlns:o="urn:schemas-microsoft-com:office:office" xmlns:r="http://schemas.openxmlformats.org/officeDocument/2006/relationships" xmlns:m="http://schemas.openxmlformats.org/officeDocument/2006/math" xmlns:v="urn:schemas-microsoft-com:vml" xmlns:wp14="http://schemas.microsoft.com/office/word/2010/wordprocessingDrawing" xmlns:wp="http://schemas.openxmlformats.org/drawingml/2006/wordprocessingDrawing" xmlns:w10="urn:schemas-microsoft-com:office:word" xmlns:w="http://schemas.openxmlformats.org/wordprocessingml/2006/main" xmlns:w14="http://schemas.microsoft.com/office/word/2010/wordml" xmlns:w15="http://schemas.microsoft.com/office/word/2012/wordml" xmlns:w16cid="http://schemas.microsoft.com/office/word/2016/wordml/cid" xmlns:w16se="http://schemas.microsoft.com/office/word/2015/wordml/symex" xmlns:wpg="http://schemas.microsoft.com/office/word/2010/wordprocessingGroup" xmlns:wpi="http://schemas.microsoft.com/office/word/2010/wordprocessingInk" xmlns:wne="http://schemas.microsoft.com/office/word/2006/wordml" xmlns:wps="http://schemas.microsoft.com/office/word/2010/wordprocessingShape" mc:Ignorable="w14 w15 w16se w16cid wp14">
   <w:tbl>
     <w:tblPr>
       <w:tblW w:w="0" w:type="auto"/>
@@ -20244,7 +19766,7 @@
 </file>
 
 <file path=word/footer7.xml><?xml version="1.0" encoding="utf-8"?>
-<w:ftr xmlns:wpc="http://schemas.microsoft.com/office/word/2010/wordprocessingCanvas" xmlns:cx="http://schemas.microsoft.com/office/drawing/2014/chartex" xmlns:mc="http://schemas.openxmlformats.org/markup-compatibility/2006" xmlns:o="urn:schemas-microsoft-com:office:office" xmlns:r="http://schemas.openxmlformats.org/officeDocument/2006/relationships" xmlns:m="http://schemas.openxmlformats.org/officeDocument/2006/math" xmlns:v="urn:schemas-microsoft-com:vml" xmlns:wp14="http://schemas.microsoft.com/office/word/2010/wordprocessingDrawing" xmlns:wp="http://schemas.openxmlformats.org/drawingml/2006/wordprocessingDrawing" xmlns:w10="urn:schemas-microsoft-com:office:word" xmlns:w="http://schemas.openxmlformats.org/wordprocessingml/2006/main" xmlns:w14="http://schemas.microsoft.com/office/word/2010/wordml" xmlns:w15="http://schemas.microsoft.com/office/word/2012/wordml" xmlns:w16se="http://schemas.microsoft.com/office/word/2015/wordml/symex" xmlns:wpg="http://schemas.microsoft.com/office/word/2010/wordprocessingGroup" xmlns:wpi="http://schemas.microsoft.com/office/word/2010/wordprocessingInk" xmlns:wne="http://schemas.microsoft.com/office/word/2006/wordml" xmlns:wps="http://schemas.microsoft.com/office/word/2010/wordprocessingShape" mc:Ignorable="w14 w15 w16se wp14">
+<w:ftr xmlns:wpc="http://schemas.microsoft.com/office/word/2010/wordprocessingCanvas" xmlns:cx="http://schemas.microsoft.com/office/drawing/2014/chartex" xmlns:cx1="http://schemas.microsoft.com/office/drawing/2015/9/8/chartex" xmlns:cx2="http://schemas.microsoft.com/office/drawing/2015/10/21/chartex" xmlns:cx3="http://schemas.microsoft.com/office/drawing/2016/5/9/chartex" xmlns:cx4="http://schemas.microsoft.com/office/drawing/2016/5/10/chartex" xmlns:cx5="http://schemas.microsoft.com/office/drawing/2016/5/11/chartex" xmlns:cx6="http://schemas.microsoft.com/office/drawing/2016/5/12/chartex" xmlns:cx7="http://schemas.microsoft.com/office/drawing/2016/5/13/chartex" xmlns:cx8="http://schemas.microsoft.com/office/drawing/2016/5/14/chartex" xmlns:mc="http://schemas.openxmlformats.org/markup-compatibility/2006" xmlns:aink="http://schemas.microsoft.com/office/drawing/2016/ink" xmlns:am3d="http://schemas.microsoft.com/office/drawing/2017/model3d" xmlns:o="urn:schemas-microsoft-com:office:office" xmlns:r="http://schemas.openxmlformats.org/officeDocument/2006/relationships" xmlns:m="http://schemas.openxmlformats.org/officeDocument/2006/math" xmlns:v="urn:schemas-microsoft-com:vml" xmlns:wp14="http://schemas.microsoft.com/office/word/2010/wordprocessingDrawing" xmlns:wp="http://schemas.openxmlformats.org/drawingml/2006/wordprocessingDrawing" xmlns:w10="urn:schemas-microsoft-com:office:word" xmlns:w="http://schemas.openxmlformats.org/wordprocessingml/2006/main" xmlns:w14="http://schemas.microsoft.com/office/word/2010/wordml" xmlns:w15="http://schemas.microsoft.com/office/word/2012/wordml" xmlns:w16cid="http://schemas.microsoft.com/office/word/2016/wordml/cid" xmlns:w16se="http://schemas.microsoft.com/office/word/2015/wordml/symex" xmlns:wpg="http://schemas.microsoft.com/office/word/2010/wordprocessingGroup" xmlns:wpi="http://schemas.microsoft.com/office/word/2010/wordprocessingInk" xmlns:wne="http://schemas.microsoft.com/office/word/2006/wordml" xmlns:wps="http://schemas.microsoft.com/office/word/2010/wordprocessingShape" mc:Ignorable="w14 w15 w16se w16cid wp14">
   <w:tbl>
     <w:tblPr>
       <w:tblW w:w="0" w:type="auto"/>
@@ -20318,7 +19840,7 @@
 </file>
 
 <file path=word/footnotes.xml><?xml version="1.0" encoding="utf-8"?>
-<w:footnotes xmlns:wpc="http://schemas.microsoft.com/office/word/2010/wordprocessingCanvas" xmlns:cx="http://schemas.microsoft.com/office/drawing/2014/chartex" xmlns:mc="http://schemas.openxmlformats.org/markup-compatibility/2006" xmlns:o="urn:schemas-microsoft-com:office:office" xmlns:r="http://schemas.openxmlformats.org/officeDocument/2006/relationships" xmlns:m="http://schemas.openxmlformats.org/officeDocument/2006/math" xmlns:v="urn:schemas-microsoft-com:vml" xmlns:wp14="http://schemas.microsoft.com/office/word/2010/wordprocessingDrawing" xmlns:wp="http://schemas.openxmlformats.org/drawingml/2006/wordprocessingDrawing" xmlns:w10="urn:schemas-microsoft-com:office:word" xmlns:w="http://schemas.openxmlformats.org/wordprocessingml/2006/main" xmlns:w14="http://schemas.microsoft.com/office/word/2010/wordml" xmlns:w15="http://schemas.microsoft.com/office/word/2012/wordml" xmlns:w16se="http://schemas.microsoft.com/office/word/2015/wordml/symex" xmlns:wpg="http://schemas.microsoft.com/office/word/2010/wordprocessingGroup" xmlns:wpi="http://schemas.microsoft.com/office/word/2010/wordprocessingInk" xmlns:wne="http://schemas.microsoft.com/office/word/2006/wordml" xmlns:wps="http://schemas.microsoft.com/office/word/2010/wordprocessingShape" mc:Ignorable="w14 w15 w16se wp14">
+<w:footnotes xmlns:wpc="http://schemas.microsoft.com/office/word/2010/wordprocessingCanvas" xmlns:cx="http://schemas.microsoft.com/office/drawing/2014/chartex" xmlns:cx1="http://schemas.microsoft.com/office/drawing/2015/9/8/chartex" xmlns:cx2="http://schemas.microsoft.com/office/drawing/2015/10/21/chartex" xmlns:cx3="http://schemas.microsoft.com/office/drawing/2016/5/9/chartex" xmlns:cx4="http://schemas.microsoft.com/office/drawing/2016/5/10/chartex" xmlns:cx5="http://schemas.microsoft.com/office/drawing/2016/5/11/chartex" xmlns:cx6="http://schemas.microsoft.com/office/drawing/2016/5/12/chartex" xmlns:cx7="http://schemas.microsoft.com/office/drawing/2016/5/13/chartex" xmlns:cx8="http://schemas.microsoft.com/office/drawing/2016/5/14/chartex" xmlns:mc="http://schemas.openxmlformats.org/markup-compatibility/2006" xmlns:aink="http://schemas.microsoft.com/office/drawing/2016/ink" xmlns:am3d="http://schemas.microsoft.com/office/drawing/2017/model3d" xmlns:o="urn:schemas-microsoft-com:office:office" xmlns:r="http://schemas.openxmlformats.org/officeDocument/2006/relationships" xmlns:m="http://schemas.openxmlformats.org/officeDocument/2006/math" xmlns:v="urn:schemas-microsoft-com:vml" xmlns:wp14="http://schemas.microsoft.com/office/word/2010/wordprocessingDrawing" xmlns:wp="http://schemas.openxmlformats.org/drawingml/2006/wordprocessingDrawing" xmlns:w10="urn:schemas-microsoft-com:office:word" xmlns:w="http://schemas.openxmlformats.org/wordprocessingml/2006/main" xmlns:w14="http://schemas.microsoft.com/office/word/2010/wordml" xmlns:w15="http://schemas.microsoft.com/office/word/2012/wordml" xmlns:w16cid="http://schemas.microsoft.com/office/word/2016/wordml/cid" xmlns:w16se="http://schemas.microsoft.com/office/word/2015/wordml/symex" xmlns:wpg="http://schemas.microsoft.com/office/word/2010/wordprocessingGroup" xmlns:wpi="http://schemas.microsoft.com/office/word/2010/wordprocessingInk" xmlns:wne="http://schemas.microsoft.com/office/word/2006/wordml" xmlns:wps="http://schemas.microsoft.com/office/word/2010/wordprocessingShape" mc:Ignorable="w14 w15 w16se w16cid wp14">
   <w:footnote w:type="separator" w:id="-1">
     <w:p>
       <w:r>
@@ -20337,7 +19859,7 @@
 </file>
 
 <file path=word/header1.xml><?xml version="1.0" encoding="utf-8"?>
-<w:hdr xmlns:wpc="http://schemas.microsoft.com/office/word/2010/wordprocessingCanvas" xmlns:cx="http://schemas.microsoft.com/office/drawing/2014/chartex" xmlns:mc="http://schemas.openxmlformats.org/markup-compatibility/2006" xmlns:o="urn:schemas-microsoft-com:office:office" xmlns:r="http://schemas.openxmlformats.org/officeDocument/2006/relationships" xmlns:m="http://schemas.openxmlformats.org/officeDocument/2006/math" xmlns:v="urn:schemas-microsoft-com:vml" xmlns:wp14="http://schemas.microsoft.com/office/word/2010/wordprocessingDrawing" xmlns:wp="http://schemas.openxmlformats.org/drawingml/2006/wordprocessingDrawing" xmlns:w10="urn:schemas-microsoft-com:office:word" xmlns:w="http://schemas.openxmlformats.org/wordprocessingml/2006/main" xmlns:w14="http://schemas.microsoft.com/office/word/2010/wordml" xmlns:w15="http://schemas.microsoft.com/office/word/2012/wordml" xmlns:w16se="http://schemas.microsoft.com/office/word/2015/wordml/symex" xmlns:wpg="http://schemas.microsoft.com/office/word/2010/wordprocessingGroup" xmlns:wpi="http://schemas.microsoft.com/office/word/2010/wordprocessingInk" xmlns:wne="http://schemas.microsoft.com/office/word/2006/wordml" xmlns:wps="http://schemas.microsoft.com/office/word/2010/wordprocessingShape" mc:Ignorable="w14 w15 w16se wp14">
+<w:hdr xmlns:wpc="http://schemas.microsoft.com/office/word/2010/wordprocessingCanvas" xmlns:cx="http://schemas.microsoft.com/office/drawing/2014/chartex" xmlns:cx1="http://schemas.microsoft.com/office/drawing/2015/9/8/chartex" xmlns:cx2="http://schemas.microsoft.com/office/drawing/2015/10/21/chartex" xmlns:cx3="http://schemas.microsoft.com/office/drawing/2016/5/9/chartex" xmlns:cx4="http://schemas.microsoft.com/office/drawing/2016/5/10/chartex" xmlns:cx5="http://schemas.microsoft.com/office/drawing/2016/5/11/chartex" xmlns:cx6="http://schemas.microsoft.com/office/drawing/2016/5/12/chartex" xmlns:cx7="http://schemas.microsoft.com/office/drawing/2016/5/13/chartex" xmlns:cx8="http://schemas.microsoft.com/office/drawing/2016/5/14/chartex" xmlns:mc="http://schemas.openxmlformats.org/markup-compatibility/2006" xmlns:aink="http://schemas.microsoft.com/office/drawing/2016/ink" xmlns:am3d="http://schemas.microsoft.com/office/drawing/2017/model3d" xmlns:o="urn:schemas-microsoft-com:office:office" xmlns:r="http://schemas.openxmlformats.org/officeDocument/2006/relationships" xmlns:m="http://schemas.openxmlformats.org/officeDocument/2006/math" xmlns:v="urn:schemas-microsoft-com:vml" xmlns:wp14="http://schemas.microsoft.com/office/word/2010/wordprocessingDrawing" xmlns:wp="http://schemas.openxmlformats.org/drawingml/2006/wordprocessingDrawing" xmlns:w10="urn:schemas-microsoft-com:office:word" xmlns:w="http://schemas.openxmlformats.org/wordprocessingml/2006/main" xmlns:w14="http://schemas.microsoft.com/office/word/2010/wordml" xmlns:w15="http://schemas.microsoft.com/office/word/2012/wordml" xmlns:w16cid="http://schemas.microsoft.com/office/word/2016/wordml/cid" xmlns:w16se="http://schemas.microsoft.com/office/word/2015/wordml/symex" xmlns:wpg="http://schemas.microsoft.com/office/word/2010/wordprocessingGroup" xmlns:wpi="http://schemas.microsoft.com/office/word/2010/wordprocessingInk" xmlns:wne="http://schemas.microsoft.com/office/word/2006/wordml" xmlns:wps="http://schemas.microsoft.com/office/word/2010/wordprocessingShape" mc:Ignorable="w14 w15 w16se w16cid wp14">
   <w:tbl>
     <w:tblPr>
       <w:tblW w:w="0" w:type="auto"/>
@@ -20546,31 +20068,31 @@
 </file>
 
 <file path=word/header2.xml><?xml version="1.0" encoding="utf-8"?>
-<w:hdr xmlns:wpc="http://schemas.microsoft.com/office/word/2010/wordprocessingCanvas" xmlns:cx="http://schemas.microsoft.com/office/drawing/2014/chartex" xmlns:mc="http://schemas.openxmlformats.org/markup-compatibility/2006" xmlns:o="urn:schemas-microsoft-com:office:office" xmlns:r="http://schemas.openxmlformats.org/officeDocument/2006/relationships" xmlns:m="http://schemas.openxmlformats.org/officeDocument/2006/math" xmlns:v="urn:schemas-microsoft-com:vml" xmlns:wp14="http://schemas.microsoft.com/office/word/2010/wordprocessingDrawing" xmlns:wp="http://schemas.openxmlformats.org/drawingml/2006/wordprocessingDrawing" xmlns:w10="urn:schemas-microsoft-com:office:word" xmlns:w="http://schemas.openxmlformats.org/wordprocessingml/2006/main" xmlns:w14="http://schemas.microsoft.com/office/word/2010/wordml" xmlns:w15="http://schemas.microsoft.com/office/word/2012/wordml" xmlns:w16se="http://schemas.microsoft.com/office/word/2015/wordml/symex" xmlns:wpg="http://schemas.microsoft.com/office/word/2010/wordprocessingGroup" xmlns:wpi="http://schemas.microsoft.com/office/word/2010/wordprocessingInk" xmlns:wne="http://schemas.microsoft.com/office/word/2006/wordml" xmlns:wps="http://schemas.microsoft.com/office/word/2010/wordprocessingShape" mc:Ignorable="w14 w15 w16se wp14">
+<w:hdr xmlns:wpc="http://schemas.microsoft.com/office/word/2010/wordprocessingCanvas" xmlns:cx="http://schemas.microsoft.com/office/drawing/2014/chartex" xmlns:cx1="http://schemas.microsoft.com/office/drawing/2015/9/8/chartex" xmlns:cx2="http://schemas.microsoft.com/office/drawing/2015/10/21/chartex" xmlns:cx3="http://schemas.microsoft.com/office/drawing/2016/5/9/chartex" xmlns:cx4="http://schemas.microsoft.com/office/drawing/2016/5/10/chartex" xmlns:cx5="http://schemas.microsoft.com/office/drawing/2016/5/11/chartex" xmlns:cx6="http://schemas.microsoft.com/office/drawing/2016/5/12/chartex" xmlns:cx7="http://schemas.microsoft.com/office/drawing/2016/5/13/chartex" xmlns:cx8="http://schemas.microsoft.com/office/drawing/2016/5/14/chartex" xmlns:mc="http://schemas.openxmlformats.org/markup-compatibility/2006" xmlns:aink="http://schemas.microsoft.com/office/drawing/2016/ink" xmlns:am3d="http://schemas.microsoft.com/office/drawing/2017/model3d" xmlns:o="urn:schemas-microsoft-com:office:office" xmlns:r="http://schemas.openxmlformats.org/officeDocument/2006/relationships" xmlns:m="http://schemas.openxmlformats.org/officeDocument/2006/math" xmlns:v="urn:schemas-microsoft-com:vml" xmlns:wp14="http://schemas.microsoft.com/office/word/2010/wordprocessingDrawing" xmlns:wp="http://schemas.openxmlformats.org/drawingml/2006/wordprocessingDrawing" xmlns:w10="urn:schemas-microsoft-com:office:word" xmlns:w="http://schemas.openxmlformats.org/wordprocessingml/2006/main" xmlns:w14="http://schemas.microsoft.com/office/word/2010/wordml" xmlns:w15="http://schemas.microsoft.com/office/word/2012/wordml" xmlns:w16cid="http://schemas.microsoft.com/office/word/2016/wordml/cid" xmlns:w16se="http://schemas.microsoft.com/office/word/2015/wordml/symex" xmlns:wpg="http://schemas.microsoft.com/office/word/2010/wordprocessingGroup" xmlns:wpi="http://schemas.microsoft.com/office/word/2010/wordprocessingInk" xmlns:wne="http://schemas.microsoft.com/office/word/2006/wordml" xmlns:wps="http://schemas.microsoft.com/office/word/2010/wordprocessingShape" mc:Ignorable="w14 w15 w16se w16cid wp14">
   <w:p/>
 </w:hdr>
 </file>
 
 <file path=word/header3.xml><?xml version="1.0" encoding="utf-8"?>
-<w:hdr xmlns:wpc="http://schemas.microsoft.com/office/word/2010/wordprocessingCanvas" xmlns:cx="http://schemas.microsoft.com/office/drawing/2014/chartex" xmlns:mc="http://schemas.openxmlformats.org/markup-compatibility/2006" xmlns:o="urn:schemas-microsoft-com:office:office" xmlns:r="http://schemas.openxmlformats.org/officeDocument/2006/relationships" xmlns:m="http://schemas.openxmlformats.org/officeDocument/2006/math" xmlns:v="urn:schemas-microsoft-com:vml" xmlns:wp14="http://schemas.microsoft.com/office/word/2010/wordprocessingDrawing" xmlns:wp="http://schemas.openxmlformats.org/drawingml/2006/wordprocessingDrawing" xmlns:w10="urn:schemas-microsoft-com:office:word" xmlns:w="http://schemas.openxmlformats.org/wordprocessingml/2006/main" xmlns:w14="http://schemas.microsoft.com/office/word/2010/wordml" xmlns:w15="http://schemas.microsoft.com/office/word/2012/wordml" xmlns:w16se="http://schemas.microsoft.com/office/word/2015/wordml/symex" xmlns:wpg="http://schemas.microsoft.com/office/word/2010/wordprocessingGroup" xmlns:wpi="http://schemas.microsoft.com/office/word/2010/wordprocessingInk" xmlns:wne="http://schemas.microsoft.com/office/word/2006/wordml" xmlns:wps="http://schemas.microsoft.com/office/word/2010/wordprocessingShape" mc:Ignorable="w14 w15 w16se wp14">
+<w:hdr xmlns:wpc="http://schemas.microsoft.com/office/word/2010/wordprocessingCanvas" xmlns:cx="http://schemas.microsoft.com/office/drawing/2014/chartex" xmlns:cx1="http://schemas.microsoft.com/office/drawing/2015/9/8/chartex" xmlns:cx2="http://schemas.microsoft.com/office/drawing/2015/10/21/chartex" xmlns:cx3="http://schemas.microsoft.com/office/drawing/2016/5/9/chartex" xmlns:cx4="http://schemas.microsoft.com/office/drawing/2016/5/10/chartex" xmlns:cx5="http://schemas.microsoft.com/office/drawing/2016/5/11/chartex" xmlns:cx6="http://schemas.microsoft.com/office/drawing/2016/5/12/chartex" xmlns:cx7="http://schemas.microsoft.com/office/drawing/2016/5/13/chartex" xmlns:cx8="http://schemas.microsoft.com/office/drawing/2016/5/14/chartex" xmlns:mc="http://schemas.openxmlformats.org/markup-compatibility/2006" xmlns:aink="http://schemas.microsoft.com/office/drawing/2016/ink" xmlns:am3d="http://schemas.microsoft.com/office/drawing/2017/model3d" xmlns:o="urn:schemas-microsoft-com:office:office" xmlns:r="http://schemas.openxmlformats.org/officeDocument/2006/relationships" xmlns:m="http://schemas.openxmlformats.org/officeDocument/2006/math" xmlns:v="urn:schemas-microsoft-com:vml" xmlns:wp14="http://schemas.microsoft.com/office/word/2010/wordprocessingDrawing" xmlns:wp="http://schemas.openxmlformats.org/drawingml/2006/wordprocessingDrawing" xmlns:w10="urn:schemas-microsoft-com:office:word" xmlns:w="http://schemas.openxmlformats.org/wordprocessingml/2006/main" xmlns:w14="http://schemas.microsoft.com/office/word/2010/wordml" xmlns:w15="http://schemas.microsoft.com/office/word/2012/wordml" xmlns:w16cid="http://schemas.microsoft.com/office/word/2016/wordml/cid" xmlns:w16se="http://schemas.microsoft.com/office/word/2015/wordml/symex" xmlns:wpg="http://schemas.microsoft.com/office/word/2010/wordprocessingGroup" xmlns:wpi="http://schemas.microsoft.com/office/word/2010/wordprocessingInk" xmlns:wne="http://schemas.microsoft.com/office/word/2006/wordml" xmlns:wps="http://schemas.microsoft.com/office/word/2010/wordprocessingShape" mc:Ignorable="w14 w15 w16se w16cid wp14">
   <w:p/>
 </w:hdr>
 </file>
 
 <file path=word/header4.xml><?xml version="1.0" encoding="utf-8"?>
-<w:hdr xmlns:wpc="http://schemas.microsoft.com/office/word/2010/wordprocessingCanvas" xmlns:cx="http://schemas.microsoft.com/office/drawing/2014/chartex" xmlns:mc="http://schemas.openxmlformats.org/markup-compatibility/2006" xmlns:o="urn:schemas-microsoft-com:office:office" xmlns:r="http://schemas.openxmlformats.org/officeDocument/2006/relationships" xmlns:m="http://schemas.openxmlformats.org/officeDocument/2006/math" xmlns:v="urn:schemas-microsoft-com:vml" xmlns:wp14="http://schemas.microsoft.com/office/word/2010/wordprocessingDrawing" xmlns:wp="http://schemas.openxmlformats.org/drawingml/2006/wordprocessingDrawing" xmlns:w10="urn:schemas-microsoft-com:office:word" xmlns:w="http://schemas.openxmlformats.org/wordprocessingml/2006/main" xmlns:w14="http://schemas.microsoft.com/office/word/2010/wordml" xmlns:w15="http://schemas.microsoft.com/office/word/2012/wordml" xmlns:w16se="http://schemas.microsoft.com/office/word/2015/wordml/symex" xmlns:wpg="http://schemas.microsoft.com/office/word/2010/wordprocessingGroup" xmlns:wpi="http://schemas.microsoft.com/office/word/2010/wordprocessingInk" xmlns:wne="http://schemas.microsoft.com/office/word/2006/wordml" xmlns:wps="http://schemas.microsoft.com/office/word/2010/wordprocessingShape" mc:Ignorable="w14 w15 w16se wp14">
+<w:hdr xmlns:wpc="http://schemas.microsoft.com/office/word/2010/wordprocessingCanvas" xmlns:cx="http://schemas.microsoft.com/office/drawing/2014/chartex" xmlns:cx1="http://schemas.microsoft.com/office/drawing/2015/9/8/chartex" xmlns:cx2="http://schemas.microsoft.com/office/drawing/2015/10/21/chartex" xmlns:cx3="http://schemas.microsoft.com/office/drawing/2016/5/9/chartex" xmlns:cx4="http://schemas.microsoft.com/office/drawing/2016/5/10/chartex" xmlns:cx5="http://schemas.microsoft.com/office/drawing/2016/5/11/chartex" xmlns:cx6="http://schemas.microsoft.com/office/drawing/2016/5/12/chartex" xmlns:cx7="http://schemas.microsoft.com/office/drawing/2016/5/13/chartex" xmlns:cx8="http://schemas.microsoft.com/office/drawing/2016/5/14/chartex" xmlns:mc="http://schemas.openxmlformats.org/markup-compatibility/2006" xmlns:aink="http://schemas.microsoft.com/office/drawing/2016/ink" xmlns:am3d="http://schemas.microsoft.com/office/drawing/2017/model3d" xmlns:o="urn:schemas-microsoft-com:office:office" xmlns:r="http://schemas.openxmlformats.org/officeDocument/2006/relationships" xmlns:m="http://schemas.openxmlformats.org/officeDocument/2006/math" xmlns:v="urn:schemas-microsoft-com:vml" xmlns:wp14="http://schemas.microsoft.com/office/word/2010/wordprocessingDrawing" xmlns:wp="http://schemas.openxmlformats.org/drawingml/2006/wordprocessingDrawing" xmlns:w10="urn:schemas-microsoft-com:office:word" xmlns:w="http://schemas.openxmlformats.org/wordprocessingml/2006/main" xmlns:w14="http://schemas.microsoft.com/office/word/2010/wordml" xmlns:w15="http://schemas.microsoft.com/office/word/2012/wordml" xmlns:w16cid="http://schemas.microsoft.com/office/word/2016/wordml/cid" xmlns:w16se="http://schemas.microsoft.com/office/word/2015/wordml/symex" xmlns:wpg="http://schemas.microsoft.com/office/word/2010/wordprocessingGroup" xmlns:wpi="http://schemas.microsoft.com/office/word/2010/wordprocessingInk" xmlns:wne="http://schemas.microsoft.com/office/word/2006/wordml" xmlns:wps="http://schemas.microsoft.com/office/word/2010/wordprocessingShape" mc:Ignorable="w14 w15 w16se w16cid wp14">
   <w:p/>
 </w:hdr>
 </file>
 
 <file path=word/header5.xml><?xml version="1.0" encoding="utf-8"?>
-<w:hdr xmlns:wpc="http://schemas.microsoft.com/office/word/2010/wordprocessingCanvas" xmlns:cx="http://schemas.microsoft.com/office/drawing/2014/chartex" xmlns:mc="http://schemas.openxmlformats.org/markup-compatibility/2006" xmlns:o="urn:schemas-microsoft-com:office:office" xmlns:r="http://schemas.openxmlformats.org/officeDocument/2006/relationships" xmlns:m="http://schemas.openxmlformats.org/officeDocument/2006/math" xmlns:v="urn:schemas-microsoft-com:vml" xmlns:wp14="http://schemas.microsoft.com/office/word/2010/wordprocessingDrawing" xmlns:wp="http://schemas.openxmlformats.org/drawingml/2006/wordprocessingDrawing" xmlns:w10="urn:schemas-microsoft-com:office:word" xmlns:w="http://schemas.openxmlformats.org/wordprocessingml/2006/main" xmlns:w14="http://schemas.microsoft.com/office/word/2010/wordml" xmlns:w15="http://schemas.microsoft.com/office/word/2012/wordml" xmlns:w16se="http://schemas.microsoft.com/office/word/2015/wordml/symex" xmlns:wpg="http://schemas.microsoft.com/office/word/2010/wordprocessingGroup" xmlns:wpi="http://schemas.microsoft.com/office/word/2010/wordprocessingInk" xmlns:wne="http://schemas.microsoft.com/office/word/2006/wordml" xmlns:wps="http://schemas.microsoft.com/office/word/2010/wordprocessingShape" mc:Ignorable="w14 w15 w16se wp14">
+<w:hdr xmlns:wpc="http://schemas.microsoft.com/office/word/2010/wordprocessingCanvas" xmlns:cx="http://schemas.microsoft.com/office/drawing/2014/chartex" xmlns:cx1="http://schemas.microsoft.com/office/drawing/2015/9/8/chartex" xmlns:cx2="http://schemas.microsoft.com/office/drawing/2015/10/21/chartex" xmlns:cx3="http://schemas.microsoft.com/office/drawing/2016/5/9/chartex" xmlns:cx4="http://schemas.microsoft.com/office/drawing/2016/5/10/chartex" xmlns:cx5="http://schemas.microsoft.com/office/drawing/2016/5/11/chartex" xmlns:cx6="http://schemas.microsoft.com/office/drawing/2016/5/12/chartex" xmlns:cx7="http://schemas.microsoft.com/office/drawing/2016/5/13/chartex" xmlns:cx8="http://schemas.microsoft.com/office/drawing/2016/5/14/chartex" xmlns:mc="http://schemas.openxmlformats.org/markup-compatibility/2006" xmlns:aink="http://schemas.microsoft.com/office/drawing/2016/ink" xmlns:am3d="http://schemas.microsoft.com/office/drawing/2017/model3d" xmlns:o="urn:schemas-microsoft-com:office:office" xmlns:r="http://schemas.openxmlformats.org/officeDocument/2006/relationships" xmlns:m="http://schemas.openxmlformats.org/officeDocument/2006/math" xmlns:v="urn:schemas-microsoft-com:vml" xmlns:wp14="http://schemas.microsoft.com/office/word/2010/wordprocessingDrawing" xmlns:wp="http://schemas.openxmlformats.org/drawingml/2006/wordprocessingDrawing" xmlns:w10="urn:schemas-microsoft-com:office:word" xmlns:w="http://schemas.openxmlformats.org/wordprocessingml/2006/main" xmlns:w14="http://schemas.microsoft.com/office/word/2010/wordml" xmlns:w15="http://schemas.microsoft.com/office/word/2012/wordml" xmlns:w16cid="http://schemas.microsoft.com/office/word/2016/wordml/cid" xmlns:w16se="http://schemas.microsoft.com/office/word/2015/wordml/symex" xmlns:wpg="http://schemas.microsoft.com/office/word/2010/wordprocessingGroup" xmlns:wpi="http://schemas.microsoft.com/office/word/2010/wordprocessingInk" xmlns:wne="http://schemas.microsoft.com/office/word/2006/wordml" xmlns:wps="http://schemas.microsoft.com/office/word/2010/wordprocessingShape" mc:Ignorable="w14 w15 w16se w16cid wp14">
   <w:p/>
 </w:hdr>
 </file>
 
 <file path=word/numbering.xml><?xml version="1.0" encoding="utf-8"?>
-<w:numbering xmlns:wpc="http://schemas.microsoft.com/office/word/2010/wordprocessingCanvas" xmlns:cx="http://schemas.microsoft.com/office/drawing/2014/chartex" xmlns:mc="http://schemas.openxmlformats.org/markup-compatibility/2006" xmlns:o="urn:schemas-microsoft-com:office:office" xmlns:r="http://schemas.openxmlformats.org/officeDocument/2006/relationships" xmlns:m="http://schemas.openxmlformats.org/officeDocument/2006/math" xmlns:v="urn:schemas-microsoft-com:vml" xmlns:wp14="http://schemas.microsoft.com/office/word/2010/wordprocessingDrawing" xmlns:wp="http://schemas.openxmlformats.org/drawingml/2006/wordprocessingDrawing" xmlns:w10="urn:schemas-microsoft-com:office:word" xmlns:w="http://schemas.openxmlformats.org/wordprocessingml/2006/main" xmlns:w14="http://schemas.microsoft.com/office/word/2010/wordml" xmlns:w15="http://schemas.microsoft.com/office/word/2012/wordml" xmlns:w16se="http://schemas.microsoft.com/office/word/2015/wordml/symex" xmlns:wpg="http://schemas.microsoft.com/office/word/2010/wordprocessingGroup" xmlns:wpi="http://schemas.microsoft.com/office/word/2010/wordprocessingInk" xmlns:wne="http://schemas.microsoft.com/office/word/2006/wordml" xmlns:wps="http://schemas.microsoft.com/office/word/2010/wordprocessingShape" mc:Ignorable="w14 w15 w16se wp14">
+<w:numbering xmlns:wpc="http://schemas.microsoft.com/office/word/2010/wordprocessingCanvas" xmlns:cx="http://schemas.microsoft.com/office/drawing/2014/chartex" xmlns:cx1="http://schemas.microsoft.com/office/drawing/2015/9/8/chartex" xmlns:cx2="http://schemas.microsoft.com/office/drawing/2015/10/21/chartex" xmlns:cx3="http://schemas.microsoft.com/office/drawing/2016/5/9/chartex" xmlns:cx4="http://schemas.microsoft.com/office/drawing/2016/5/10/chartex" xmlns:cx5="http://schemas.microsoft.com/office/drawing/2016/5/11/chartex" xmlns:cx6="http://schemas.microsoft.com/office/drawing/2016/5/12/chartex" xmlns:cx7="http://schemas.microsoft.com/office/drawing/2016/5/13/chartex" xmlns:cx8="http://schemas.microsoft.com/office/drawing/2016/5/14/chartex" xmlns:mc="http://schemas.openxmlformats.org/markup-compatibility/2006" xmlns:aink="http://schemas.microsoft.com/office/drawing/2016/ink" xmlns:am3d="http://schemas.microsoft.com/office/drawing/2017/model3d" xmlns:o="urn:schemas-microsoft-com:office:office" xmlns:r="http://schemas.openxmlformats.org/officeDocument/2006/relationships" xmlns:m="http://schemas.openxmlformats.org/officeDocument/2006/math" xmlns:v="urn:schemas-microsoft-com:vml" xmlns:wp14="http://schemas.microsoft.com/office/word/2010/wordprocessingDrawing" xmlns:wp="http://schemas.openxmlformats.org/drawingml/2006/wordprocessingDrawing" xmlns:w10="urn:schemas-microsoft-com:office:word" xmlns:w="http://schemas.openxmlformats.org/wordprocessingml/2006/main" xmlns:w14="http://schemas.microsoft.com/office/word/2010/wordml" xmlns:w15="http://schemas.microsoft.com/office/word/2012/wordml" xmlns:w16cid="http://schemas.microsoft.com/office/word/2016/wordml/cid" xmlns:w16se="http://schemas.microsoft.com/office/word/2015/wordml/symex" xmlns:wpg="http://schemas.microsoft.com/office/word/2010/wordprocessingGroup" xmlns:wpi="http://schemas.microsoft.com/office/word/2010/wordprocessingInk" xmlns:wne="http://schemas.microsoft.com/office/word/2006/wordml" xmlns:wps="http://schemas.microsoft.com/office/word/2010/wordprocessingShape" mc:Ignorable="w14 w15 w16se w16cid wp14">
   <w:abstractNum w:abstractNumId="0" w15:restartNumberingAfterBreak="0">
     <w:nsid w:val="00000002"/>
     <w:multiLevelType w:val="singleLevel"/>
@@ -22342,7 +21864,7 @@
 </file>
 
 <file path=word/styles.xml><?xml version="1.0" encoding="utf-8"?>
-<w:styles xmlns:mc="http://schemas.openxmlformats.org/markup-compatibility/2006" xmlns:r="http://schemas.openxmlformats.org/officeDocument/2006/relationships" xmlns:w="http://schemas.openxmlformats.org/wordprocessingml/2006/main" xmlns:w14="http://schemas.microsoft.com/office/word/2010/wordml" xmlns:w15="http://schemas.microsoft.com/office/word/2012/wordml" xmlns:w16se="http://schemas.microsoft.com/office/word/2015/wordml/symex" mc:Ignorable="w14 w15 w16se">
+<w:styles xmlns:mc="http://schemas.openxmlformats.org/markup-compatibility/2006" xmlns:r="http://schemas.openxmlformats.org/officeDocument/2006/relationships" xmlns:w="http://schemas.openxmlformats.org/wordprocessingml/2006/main" xmlns:w14="http://schemas.microsoft.com/office/word/2010/wordml" xmlns:w15="http://schemas.microsoft.com/office/word/2012/wordml" xmlns:w16cid="http://schemas.microsoft.com/office/word/2016/wordml/cid" xmlns:w16se="http://schemas.microsoft.com/office/word/2015/wordml/symex" mc:Ignorable="w14 w15 w16se w16cid">
   <w:docDefaults>
     <w:rPrDefault>
       <w:rPr>
@@ -22352,7 +21874,7 @@
     </w:rPrDefault>
     <w:pPrDefault/>
   </w:docDefaults>
-  <w:latentStyles w:defLockedState="0" w:defUIPriority="99" w:defSemiHidden="0" w:defUnhideWhenUsed="0" w:defQFormat="0" w:count="371">
+  <w:latentStyles w:defLockedState="0" w:defUIPriority="99" w:defSemiHidden="0" w:defUnhideWhenUsed="0" w:defQFormat="0" w:count="375">
     <w:lsdException w:name="Normal" w:uiPriority="0" w:qFormat="1"/>
     <w:lsdException w:name="heading 1" w:uiPriority="9" w:qFormat="1"/>
     <w:lsdException w:name="heading 2" w:uiPriority="9" w:qFormat="1"/>
@@ -22458,7 +21980,6 @@
     <w:lsdException w:name="HTML Sample" w:semiHidden="1" w:unhideWhenUsed="1"/>
     <w:lsdException w:name="HTML Typewriter" w:semiHidden="1" w:unhideWhenUsed="1"/>
     <w:lsdException w:name="HTML Variable" w:semiHidden="1" w:unhideWhenUsed="1"/>
-    <w:lsdException w:name="Normal Table" w:semiHidden="1" w:unhideWhenUsed="1"/>
     <w:lsdException w:name="annotation subject" w:semiHidden="1" w:unhideWhenUsed="1"/>
     <w:lsdException w:name="No List" w:semiHidden="1" w:unhideWhenUsed="1"/>
     <w:lsdException w:name="Outline List 1" w:semiHidden="1" w:unhideWhenUsed="1"/>
@@ -22502,10 +22023,8 @@
     <w:lsdException w:name="Table Elegant" w:semiHidden="1" w:unhideWhenUsed="1"/>
     <w:lsdException w:name="Table Professional" w:semiHidden="1" w:unhideWhenUsed="1"/>
     <w:lsdException w:name="Table Subtle 1" w:semiHidden="1" w:unhideWhenUsed="1"/>
-    <w:lsdException w:name="Table Subtle 2" w:semiHidden="1" w:unhideWhenUsed="1"/>
     <w:lsdException w:name="Table Web 1" w:semiHidden="1" w:unhideWhenUsed="1"/>
     <w:lsdException w:name="Table Web 2" w:semiHidden="1" w:unhideWhenUsed="1"/>
-    <w:lsdException w:name="Table Web 3" w:semiHidden="1" w:unhideWhenUsed="1"/>
     <w:lsdException w:name="Balloon Text" w:semiHidden="1" w:unhideWhenUsed="1"/>
     <w:lsdException w:name="Table Grid" w:uiPriority="39"/>
     <w:lsdException w:name="Table Theme" w:semiHidden="1" w:unhideWhenUsed="1"/>
@@ -22724,6 +22243,10 @@
     <w:lsdException w:name="List Table 5 Dark Accent 6" w:uiPriority="50"/>
     <w:lsdException w:name="List Table 6 Colorful Accent 6" w:uiPriority="51"/>
     <w:lsdException w:name="List Table 7 Colorful Accent 6" w:uiPriority="52"/>
+    <w:lsdException w:name="Mention" w:semiHidden="1" w:unhideWhenUsed="1"/>
+    <w:lsdException w:name="Smart Hyperlink" w:semiHidden="1" w:unhideWhenUsed="1"/>
+    <w:lsdException w:name="Hashtag" w:semiHidden="1" w:unhideWhenUsed="1"/>
+    <w:lsdException w:name="Unresolved Mention" w:semiHidden="1" w:unhideWhenUsed="1"/>
   </w:latentStyles>
   <w:style w:type="paragraph" w:default="1" w:styleId="Normale">
     <w:name w:val="Normal"/>
@@ -25277,7 +24800,7 @@
 </file>
 
 <file path=customXml/itemProps1.xml><?xml version="1.0" encoding="utf-8"?>
-<ds:datastoreItem xmlns:ds="http://schemas.openxmlformats.org/officeDocument/2006/customXml" ds:itemID="{25CDABD3-66DC-4FB9-B68C-F6B179DCED0E}">
+<ds:datastoreItem xmlns:ds="http://schemas.openxmlformats.org/officeDocument/2006/customXml" ds:itemID="{B29ECCBB-92B6-4F8A-A8B9-0FA27CB0EF59}">
   <ds:schemaRefs>
     <ds:schemaRef ds:uri="http://schemas.openxmlformats.org/officeDocument/2006/bibliography"/>
   </ds:schemaRefs>

--- a/Documentazione/SSD/System Design Document (SDD).docx
+++ b/Documentazione/SSD/System Design Document (SDD).docx
@@ -7713,7 +7713,6 @@
         </w:rPr>
         <w:tab/>
       </w:r>
-      <w:bookmarkStart w:id="22" w:name="_GoBack"/>
       <w:r>
         <w:rPr>
           <w:noProof/>
@@ -7767,7 +7766,6 @@
           </wp:inline>
         </w:drawing>
       </w:r>
-      <w:bookmarkEnd w:id="22"/>
     </w:p>
     <w:p>
       <w:pPr>
@@ -7825,9 +7823,9 @@
         </w:rPr>
         <w:drawing>
           <wp:inline distT="0" distB="0" distL="0" distR="0">
-            <wp:extent cx="3829050" cy="3092450"/>
-            <wp:effectExtent l="0" t="0" r="0" b="0"/>
-            <wp:docPr id="8" name="Immagine 8"/>
+            <wp:extent cx="3648075" cy="2946289"/>
+            <wp:effectExtent l="0" t="0" r="0" b="6985"/>
+            <wp:docPr id="1" name="Immagine 1"/>
             <wp:cNvGraphicFramePr>
               <a:graphicFrameLocks xmlns:a="http://schemas.openxmlformats.org/drawingml/2006/main" noChangeAspect="1"/>
             </wp:cNvGraphicFramePr>
@@ -7856,7 +7854,7 @@
                   <pic:spPr bwMode="auto">
                     <a:xfrm>
                       <a:off x="0" y="0"/>
-                      <a:ext cx="3841644" cy="3102621"/>
+                      <a:ext cx="3690268" cy="2980365"/>
                     </a:xfrm>
                     <a:prstGeom prst="rect">
                       <a:avLst/>
@@ -7891,7 +7889,7 @@
           <w:sz w:val="28"/>
         </w:rPr>
       </w:pPr>
-      <w:bookmarkStart w:id="23" w:name="_Toc536005794"/>
+      <w:bookmarkStart w:id="22" w:name="_Toc536005794"/>
       <w:r>
         <w:rPr>
           <w:rFonts w:ascii="Century Gothic" w:hAnsi="Century Gothic"/>
@@ -7899,7 +7897,7 @@
         </w:rPr>
         <w:t>Struttura delle tabelle</w:t>
       </w:r>
-      <w:bookmarkEnd w:id="23"/>
+      <w:bookmarkEnd w:id="22"/>
     </w:p>
     <w:p>
       <w:pPr>
@@ -8192,26 +8190,6 @@
         </w:tc>
       </w:tr>
     </w:tbl>
-    <w:p>
-      <w:pPr>
-        <w:rPr>
-          <w:rFonts w:ascii="Century Gothic" w:hAnsi="Century Gothic"/>
-          <w:b/>
-          <w:sz w:val="28"/>
-          <w:szCs w:val="23"/>
-        </w:rPr>
-      </w:pPr>
-    </w:p>
-    <w:p>
-      <w:pPr>
-        <w:rPr>
-          <w:rFonts w:ascii="Century Gothic" w:hAnsi="Century Gothic"/>
-          <w:b/>
-          <w:sz w:val="28"/>
-          <w:szCs w:val="23"/>
-        </w:rPr>
-      </w:pPr>
-    </w:p>
     <w:p>
       <w:pPr>
         <w:rPr>
@@ -8265,6 +8243,7 @@
                 <w:sz w:val="28"/>
                 <w:szCs w:val="32"/>
               </w:rPr>
+              <w:lastRenderedPageBreak/>
               <w:t>PLACE (contiene informazioni sul luogo)</w:t>
             </w:r>
           </w:p>
@@ -8880,6 +8859,8 @@
           <w:u w:val="single"/>
         </w:rPr>
       </w:pPr>
+      <w:bookmarkStart w:id="23" w:name="_GoBack"/>
+      <w:bookmarkEnd w:id="23"/>
     </w:p>
     <w:tbl>
       <w:tblPr>
@@ -21980,6 +21961,7 @@
     <w:lsdException w:name="HTML Sample" w:semiHidden="1" w:unhideWhenUsed="1"/>
     <w:lsdException w:name="HTML Typewriter" w:semiHidden="1" w:unhideWhenUsed="1"/>
     <w:lsdException w:name="HTML Variable" w:semiHidden="1" w:unhideWhenUsed="1"/>
+    <w:lsdException w:name="Normal Table" w:semiHidden="1" w:unhideWhenUsed="1"/>
     <w:lsdException w:name="annotation subject" w:semiHidden="1" w:unhideWhenUsed="1"/>
     <w:lsdException w:name="No List" w:semiHidden="1" w:unhideWhenUsed="1"/>
     <w:lsdException w:name="Outline List 1" w:semiHidden="1" w:unhideWhenUsed="1"/>
@@ -22023,8 +22005,10 @@
     <w:lsdException w:name="Table Elegant" w:semiHidden="1" w:unhideWhenUsed="1"/>
     <w:lsdException w:name="Table Professional" w:semiHidden="1" w:unhideWhenUsed="1"/>
     <w:lsdException w:name="Table Subtle 1" w:semiHidden="1" w:unhideWhenUsed="1"/>
+    <w:lsdException w:name="Table Subtle 2" w:semiHidden="1" w:unhideWhenUsed="1"/>
     <w:lsdException w:name="Table Web 1" w:semiHidden="1" w:unhideWhenUsed="1"/>
     <w:lsdException w:name="Table Web 2" w:semiHidden="1" w:unhideWhenUsed="1"/>
+    <w:lsdException w:name="Table Web 3" w:semiHidden="1" w:unhideWhenUsed="1"/>
     <w:lsdException w:name="Balloon Text" w:semiHidden="1" w:unhideWhenUsed="1"/>
     <w:lsdException w:name="Table Grid" w:uiPriority="39"/>
     <w:lsdException w:name="Table Theme" w:semiHidden="1" w:unhideWhenUsed="1"/>
@@ -24800,7 +24784,7 @@
 </file>
 
 <file path=customXml/itemProps1.xml><?xml version="1.0" encoding="utf-8"?>
-<ds:datastoreItem xmlns:ds="http://schemas.openxmlformats.org/officeDocument/2006/customXml" ds:itemID="{B29ECCBB-92B6-4F8A-A8B9-0FA27CB0EF59}">
+<ds:datastoreItem xmlns:ds="http://schemas.openxmlformats.org/officeDocument/2006/customXml" ds:itemID="{0AB870EC-F387-4ED8-8F8E-759F7EEE72BE}">
   <ds:schemaRefs>
     <ds:schemaRef ds:uri="http://schemas.openxmlformats.org/officeDocument/2006/bibliography"/>
   </ds:schemaRefs>

--- a/Documentazione/SSD/System Design Document (SDD).docx
+++ b/Documentazione/SSD/System Design Document (SDD).docx
@@ -7719,9 +7719,9 @@
         </w:rPr>
         <w:drawing>
           <wp:inline distT="0" distB="0" distL="0" distR="0">
-            <wp:extent cx="3603933" cy="2771775"/>
+            <wp:extent cx="3695700" cy="2841866"/>
             <wp:effectExtent l="0" t="0" r="0" b="0"/>
-            <wp:docPr id="9" name="Immagine 9" descr="C:\Users\crist\Downloads\Untitled Diagram.png"/>
+            <wp:docPr id="10" name="Immagine 10"/>
             <wp:cNvGraphicFramePr>
               <a:graphicFrameLocks xmlns:a="http://schemas.openxmlformats.org/drawingml/2006/main" noChangeAspect="1"/>
             </wp:cNvGraphicFramePr>
@@ -7729,7 +7729,7 @@
               <a:graphicData uri="http://schemas.openxmlformats.org/drawingml/2006/picture">
                 <pic:pic xmlns:pic="http://schemas.openxmlformats.org/drawingml/2006/picture">
                   <pic:nvPicPr>
-                    <pic:cNvPr id="0" name="Picture 2" descr="C:\Users\crist\Downloads\Untitled Diagram.png"/>
+                    <pic:cNvPr id="0" name="Picture 2"/>
                     <pic:cNvPicPr>
                       <a:picLocks noChangeAspect="1" noChangeArrowheads="1"/>
                     </pic:cNvPicPr>
@@ -7750,7 +7750,7 @@
                   <pic:spPr bwMode="auto">
                     <a:xfrm>
                       <a:off x="0" y="0"/>
-                      <a:ext cx="3639080" cy="2798806"/>
+                      <a:ext cx="3698486" cy="2844008"/>
                     </a:xfrm>
                     <a:prstGeom prst="rect">
                       <a:avLst/>
@@ -7766,6 +7766,8 @@
           </wp:inline>
         </w:drawing>
       </w:r>
+      <w:bookmarkStart w:id="22" w:name="_GoBack"/>
+      <w:bookmarkEnd w:id="22"/>
     </w:p>
     <w:p>
       <w:pPr>
@@ -7823,9 +7825,9 @@
         </w:rPr>
         <w:drawing>
           <wp:inline distT="0" distB="0" distL="0" distR="0">
-            <wp:extent cx="3648075" cy="2946289"/>
-            <wp:effectExtent l="0" t="0" r="0" b="6985"/>
-            <wp:docPr id="1" name="Immagine 1"/>
+            <wp:extent cx="3933825" cy="3177069"/>
+            <wp:effectExtent l="0" t="0" r="0" b="4445"/>
+            <wp:docPr id="8" name="Immagine 8"/>
             <wp:cNvGraphicFramePr>
               <a:graphicFrameLocks xmlns:a="http://schemas.openxmlformats.org/drawingml/2006/main" noChangeAspect="1"/>
             </wp:cNvGraphicFramePr>
@@ -7854,7 +7856,7 @@
                   <pic:spPr bwMode="auto">
                     <a:xfrm>
                       <a:off x="0" y="0"/>
-                      <a:ext cx="3690268" cy="2980365"/>
+                      <a:ext cx="3957518" cy="3196204"/>
                     </a:xfrm>
                     <a:prstGeom prst="rect">
                       <a:avLst/>
@@ -7889,7 +7891,7 @@
           <w:sz w:val="28"/>
         </w:rPr>
       </w:pPr>
-      <w:bookmarkStart w:id="22" w:name="_Toc536005794"/>
+      <w:bookmarkStart w:id="23" w:name="_Toc536005794"/>
       <w:r>
         <w:rPr>
           <w:rFonts w:ascii="Century Gothic" w:hAnsi="Century Gothic"/>
@@ -7897,7 +7899,7 @@
         </w:rPr>
         <w:t>Struttura delle tabelle</w:t>
       </w:r>
-      <w:bookmarkEnd w:id="22"/>
+      <w:bookmarkEnd w:id="23"/>
     </w:p>
     <w:p>
       <w:pPr>
@@ -8243,7 +8245,6 @@
                 <w:sz w:val="28"/>
                 <w:szCs w:val="32"/>
               </w:rPr>
-              <w:lastRenderedPageBreak/>
               <w:t>PLACE (contiene informazioni sul luogo)</w:t>
             </w:r>
           </w:p>
@@ -8859,8 +8860,6 @@
           <w:u w:val="single"/>
         </w:rPr>
       </w:pPr>
-      <w:bookmarkStart w:id="23" w:name="_GoBack"/>
-      <w:bookmarkEnd w:id="23"/>
     </w:p>
     <w:tbl>
       <w:tblPr>
@@ -11087,6 +11086,75 @@
           </w:p>
         </w:tc>
       </w:tr>
+      <w:tr>
+        <w:trPr>
+          <w:trHeight w:val="475"/>
+        </w:trPr>
+        <w:tc>
+          <w:tcPr>
+            <w:tcW w:w="3488" w:type="dxa"/>
+            <w:shd w:val="clear" w:color="auto" w:fill="4472C4" w:themeFill="accent5"/>
+          </w:tcPr>
+          <w:p>
+            <w:pPr>
+              <w:jc w:val="center"/>
+              <w:rPr>
+                <w:rFonts w:ascii="Century Gothic" w:hAnsi="Century Gothic" w:cstheme="majorHAnsi"/>
+                <w:color w:val="FFFFFF" w:themeColor="background1"/>
+                <w:szCs w:val="28"/>
+              </w:rPr>
+            </w:pPr>
+            <w:r>
+              <w:rPr>
+                <w:rFonts w:ascii="Century Gothic" w:hAnsi="Century Gothic" w:cstheme="majorHAnsi"/>
+                <w:color w:val="FFFFFF" w:themeColor="background1"/>
+                <w:szCs w:val="28"/>
+              </w:rPr>
+              <w:t>Immagine</w:t>
+            </w:r>
+          </w:p>
+        </w:tc>
+        <w:tc>
+          <w:tcPr>
+            <w:tcW w:w="4445" w:type="dxa"/>
+            <w:gridSpan w:val="2"/>
+            <w:shd w:val="clear" w:color="auto" w:fill="DEEAF6" w:themeFill="accent1" w:themeFillTint="33"/>
+          </w:tcPr>
+          <w:p>
+            <w:pPr>
+              <w:jc w:val="center"/>
+              <w:rPr>
+                <w:rFonts w:ascii="Century Gothic" w:hAnsi="Century Gothic" w:cstheme="majorHAnsi"/>
+                <w:sz w:val="22"/>
+              </w:rPr>
+            </w:pPr>
+          </w:p>
+        </w:tc>
+        <w:tc>
+          <w:tcPr>
+            <w:tcW w:w="2534" w:type="dxa"/>
+            <w:shd w:val="clear" w:color="auto" w:fill="DEEAF6" w:themeFill="accent1" w:themeFillTint="33"/>
+          </w:tcPr>
+          <w:p>
+            <w:pPr>
+              <w:jc w:val="center"/>
+              <w:rPr>
+                <w:rFonts w:ascii="Century Gothic" w:hAnsi="Century Gothic" w:cstheme="majorHAnsi"/>
+                <w:sz w:val="22"/>
+              </w:rPr>
+            </w:pPr>
+            <w:proofErr w:type="spellStart"/>
+            <w:r>
+              <w:rPr>
+                <w:rFonts w:ascii="Century Gothic" w:hAnsi="Century Gothic" w:cstheme="majorHAnsi"/>
+                <w:sz w:val="22"/>
+              </w:rPr>
+              <w:t>Varchar</w:t>
+            </w:r>
+            <w:proofErr w:type="spellEnd"/>
+          </w:p>
+        </w:tc>
+      </w:tr>
     </w:tbl>
     <w:p>
       <w:pPr>
@@ -11641,6 +11709,7 @@
                 <w:color w:val="FFFFFF" w:themeColor="background1"/>
                 <w:sz w:val="22"/>
               </w:rPr>
+              <w:lastRenderedPageBreak/>
               <w:t>Ha</w:t>
             </w:r>
           </w:p>
@@ -11714,7 +11783,6 @@
                 <w:color w:val="FFFFFF" w:themeColor="background1"/>
                 <w:sz w:val="22"/>
               </w:rPr>
-              <w:lastRenderedPageBreak/>
               <w:t>Fatte da</w:t>
             </w:r>
           </w:p>
@@ -13490,6 +13558,7 @@
                 <w:color w:val="FFFFFF" w:themeColor="background1"/>
                 <w:sz w:val="22"/>
               </w:rPr>
+              <w:lastRenderedPageBreak/>
               <w:t>Recensioni</w:t>
             </w:r>
           </w:p>
@@ -13587,7 +13656,6 @@
                 <w:color w:val="FFFFFF" w:themeColor="background1"/>
                 <w:sz w:val="22"/>
               </w:rPr>
-              <w:lastRenderedPageBreak/>
               <w:t>Recensioni</w:t>
             </w:r>
           </w:p>
@@ -15060,7 +15128,15 @@
           <w:rFonts w:ascii="Garamond" w:hAnsi="Garamond"/>
           <w:sz w:val="28"/>
         </w:rPr>
-        <w:t>Ogniqualvolta un utente abbia intenzione di utilizzare una funzionalità contenuta all’interno dell’applicazione, e quindi di avviare una nuova sessione, dovrà effettuare l’accesso all’app che in automatico risalirà al suo id tramite il codice IMEE del cellulare.</w:t>
+        <w:t xml:space="preserve">Ogniqualvolta un utente abbia intenzione di utilizzare una funzionalità contenuta all’interno dell’applicazione, e quindi di avviare una nuova sessione, dovrà effettuare l’accesso all’app che in automatico risalirà al suo id tramite il codice </w:t>
+      </w:r>
+      <w:r>
+        <w:rPr>
+          <w:rFonts w:ascii="Garamond" w:hAnsi="Garamond"/>
+          <w:sz w:val="28"/>
+        </w:rPr>
+        <w:lastRenderedPageBreak/>
+        <w:t>IMEE del cellulare.</w:t>
       </w:r>
     </w:p>
     <w:p>
@@ -15076,7 +15152,6 @@
           <w:rFonts w:ascii="Garamond" w:hAnsi="Garamond"/>
           <w:sz w:val="28"/>
         </w:rPr>
-        <w:lastRenderedPageBreak/>
         <w:t>La sessione di utilizzo verrà terminata alla chiusura dell’app.</w:t>
       </w:r>
     </w:p>
@@ -16424,6 +16499,7 @@
           <w:rFonts w:ascii="Garamond" w:hAnsi="Garamond"/>
           <w:sz w:val="28"/>
         </w:rPr>
+        <w:lastRenderedPageBreak/>
         <w:sym w:font="Symbol" w:char="F02D"/>
       </w:r>
       <w:r>
@@ -16446,15 +16522,7 @@
           <w:rStyle w:val="fontstyle21"/>
           <w:sz w:val="28"/>
         </w:rPr>
-        <w:t xml:space="preserve">parte dello </w:t>
-      </w:r>
-      <w:r>
-        <w:rPr>
-          <w:rStyle w:val="fontstyle21"/>
-          <w:sz w:val="28"/>
-        </w:rPr>
-        <w:lastRenderedPageBreak/>
-        <w:t>stesso. Quando ciò avviene vengono interrotte tutte le operazioni non concluse o</w:t>
+        <w:t>parte dello stesso. Quando ciò avviene vengono interrotte tutte le operazioni non concluse o</w:t>
       </w:r>
       <w:r>
         <w:rPr>
@@ -17551,6 +17619,7 @@
                 <w:rFonts w:ascii="Garamond" w:hAnsi="Garamond"/>
                 <w:b/>
               </w:rPr>
+              <w:lastRenderedPageBreak/>
               <w:t>Condizioni di uscita:</w:t>
             </w:r>
           </w:p>
@@ -18584,7 +18653,15 @@
                 <w:sz w:val="22"/>
                 <w:szCs w:val="22"/>
               </w:rPr>
-              <w:t xml:space="preserve">Questo servizio è usato per ottenere informazioni riguardo al luogo partendo da latitudine e longitudine. Risulta necessario nel caso venisse usato il </w:t>
+              <w:t xml:space="preserve">Questo servizio è usato per ottenere informazioni riguardo al luogo partendo da latitudine e </w:t>
+            </w:r>
+            <w:r>
+              <w:rPr>
+                <w:sz w:val="22"/>
+                <w:szCs w:val="22"/>
+              </w:rPr>
+              <w:lastRenderedPageBreak/>
+              <w:t xml:space="preserve">longitudine. Risulta necessario nel caso venisse usato il </w:t>
             </w:r>
             <w:proofErr w:type="spellStart"/>
             <w:r>
@@ -24784,7 +24861,7 @@
 </file>
 
 <file path=customXml/itemProps1.xml><?xml version="1.0" encoding="utf-8"?>
-<ds:datastoreItem xmlns:ds="http://schemas.openxmlformats.org/officeDocument/2006/customXml" ds:itemID="{0AB870EC-F387-4ED8-8F8E-759F7EEE72BE}">
+<ds:datastoreItem xmlns:ds="http://schemas.openxmlformats.org/officeDocument/2006/customXml" ds:itemID="{A25F5CE2-9B62-4DD7-8197-6480A261734B}">
   <ds:schemaRefs>
     <ds:schemaRef ds:uri="http://schemas.openxmlformats.org/officeDocument/2006/bibliography"/>
   </ds:schemaRefs>

--- a/Documentazione/SSD/System Design Document (SDD).docx
+++ b/Documentazione/SSD/System Design Document (SDD).docx
@@ -1,6 +1,6 @@
 
 <file path=word/document.xml><?xml version="1.0" encoding="utf-8"?>
-<w:document xmlns:wpc="http://schemas.microsoft.com/office/word/2010/wordprocessingCanvas" xmlns:cx="http://schemas.microsoft.com/office/drawing/2014/chartex" xmlns:cx1="http://schemas.microsoft.com/office/drawing/2015/9/8/chartex" xmlns:cx2="http://schemas.microsoft.com/office/drawing/2015/10/21/chartex" xmlns:cx3="http://schemas.microsoft.com/office/drawing/2016/5/9/chartex" xmlns:cx4="http://schemas.microsoft.com/office/drawing/2016/5/10/chartex" xmlns:cx5="http://schemas.microsoft.com/office/drawing/2016/5/11/chartex" xmlns:cx6="http://schemas.microsoft.com/office/drawing/2016/5/12/chartex" xmlns:cx7="http://schemas.microsoft.com/office/drawing/2016/5/13/chartex" xmlns:cx8="http://schemas.microsoft.com/office/drawing/2016/5/14/chartex" xmlns:mc="http://schemas.openxmlformats.org/markup-compatibility/2006" xmlns:aink="http://schemas.microsoft.com/office/drawing/2016/ink" xmlns:am3d="http://schemas.microsoft.com/office/drawing/2017/model3d" xmlns:o="urn:schemas-microsoft-com:office:office" xmlns:r="http://schemas.openxmlformats.org/officeDocument/2006/relationships" xmlns:m="http://schemas.openxmlformats.org/officeDocument/2006/math" xmlns:v="urn:schemas-microsoft-com:vml" xmlns:wp14="http://schemas.microsoft.com/office/word/2010/wordprocessingDrawing" xmlns:wp="http://schemas.openxmlformats.org/drawingml/2006/wordprocessingDrawing" xmlns:w10="urn:schemas-microsoft-com:office:word" xmlns:w="http://schemas.openxmlformats.org/wordprocessingml/2006/main" xmlns:w14="http://schemas.microsoft.com/office/word/2010/wordml" xmlns:w15="http://schemas.microsoft.com/office/word/2012/wordml" xmlns:w16cid="http://schemas.microsoft.com/office/word/2016/wordml/cid" xmlns:w16se="http://schemas.microsoft.com/office/word/2015/wordml/symex" xmlns:wpg="http://schemas.microsoft.com/office/word/2010/wordprocessingGroup" xmlns:wpi="http://schemas.microsoft.com/office/word/2010/wordprocessingInk" xmlns:wne="http://schemas.microsoft.com/office/word/2006/wordml" xmlns:wps="http://schemas.microsoft.com/office/word/2010/wordprocessingShape" mc:Ignorable="w14 w15 w16se w16cid wp14">
+<w:document xmlns:wpc="http://schemas.microsoft.com/office/word/2010/wordprocessingCanvas" xmlns:cx="http://schemas.microsoft.com/office/drawing/2014/chartex" xmlns:mc="http://schemas.openxmlformats.org/markup-compatibility/2006" xmlns:o="urn:schemas-microsoft-com:office:office" xmlns:r="http://schemas.openxmlformats.org/officeDocument/2006/relationships" xmlns:m="http://schemas.openxmlformats.org/officeDocument/2006/math" xmlns:v="urn:schemas-microsoft-com:vml" xmlns:wp14="http://schemas.microsoft.com/office/word/2010/wordprocessingDrawing" xmlns:wp="http://schemas.openxmlformats.org/drawingml/2006/wordprocessingDrawing" xmlns:w10="urn:schemas-microsoft-com:office:word" xmlns:w="http://schemas.openxmlformats.org/wordprocessingml/2006/main" xmlns:w14="http://schemas.microsoft.com/office/word/2010/wordml" xmlns:w15="http://schemas.microsoft.com/office/word/2012/wordml" xmlns:w16se="http://schemas.microsoft.com/office/word/2015/wordml/symex" xmlns:wpg="http://schemas.microsoft.com/office/word/2010/wordprocessingGroup" xmlns:wpi="http://schemas.microsoft.com/office/word/2010/wordprocessingInk" xmlns:wne="http://schemas.microsoft.com/office/word/2006/wordml" xmlns:wps="http://schemas.microsoft.com/office/word/2010/wordprocessingShape" mc:Ignorable="w14 w15 w16se wp14">
   <w:body>
     <w:p>
       <w:r>
@@ -121,19 +121,8 @@
           <w:i/>
           <w:sz w:val="72"/>
         </w:rPr>
-        <w:t xml:space="preserve">System Design </w:t>
+        <w:t>System Design Document</w:t>
       </w:r>
-      <w:proofErr w:type="spellStart"/>
-      <w:r>
-        <w:rPr>
-          <w:rFonts w:ascii="Century Gothic" w:hAnsi="Century Gothic" w:cstheme="majorHAnsi"/>
-          <w:b/>
-          <w:i/>
-          <w:sz w:val="72"/>
-        </w:rPr>
-        <w:t>Document</w:t>
-      </w:r>
-      <w:proofErr w:type="spellEnd"/>
     </w:p>
     <w:p>
       <w:pPr>
@@ -1117,23 +1106,13 @@
           <w:sz w:val="32"/>
         </w:rPr>
       </w:pPr>
-      <w:proofErr w:type="spellStart"/>
       <w:r>
         <w:rPr>
           <w:rFonts w:ascii="Century Gothic" w:hAnsi="Century Gothic" w:cstheme="majorHAnsi"/>
           <w:b/>
           <w:sz w:val="32"/>
         </w:rPr>
-        <w:t>Revision</w:t>
-      </w:r>
-      <w:proofErr w:type="spellEnd"/>
-      <w:r>
-        <w:rPr>
-          <w:rFonts w:ascii="Century Gothic" w:hAnsi="Century Gothic" w:cstheme="majorHAnsi"/>
-          <w:b/>
-          <w:sz w:val="32"/>
-        </w:rPr>
-        <w:t xml:space="preserve"> History</w:t>
+        <w:t>Revision History</w:t>
       </w:r>
     </w:p>
     <w:tbl>
@@ -1483,25 +1462,7 @@
                 <w:sz w:val="22"/>
                 <w:szCs w:val="22"/>
               </w:rPr>
-              <w:t xml:space="preserve">Aggiunta controllo degli accessi e sicurezza; </w:t>
-            </w:r>
-            <w:proofErr w:type="spellStart"/>
-            <w:r>
-              <w:rPr>
-                <w:rFonts w:ascii="Century Gothic" w:hAnsi="Century Gothic" w:cstheme="majorHAnsi"/>
-                <w:sz w:val="22"/>
-                <w:szCs w:val="22"/>
-              </w:rPr>
-              <w:t>boundary</w:t>
-            </w:r>
-            <w:proofErr w:type="spellEnd"/>
-            <w:r>
-              <w:rPr>
-                <w:rFonts w:ascii="Century Gothic" w:hAnsi="Century Gothic" w:cstheme="majorHAnsi"/>
-                <w:sz w:val="22"/>
-                <w:szCs w:val="22"/>
-              </w:rPr>
-              <w:t xml:space="preserve"> condition e condizioni globali del sistema</w:t>
+              <w:t>Aggiunta controllo degli accessi e sicurezza; boundary condition e condizioni globali del sistema</w:t>
             </w:r>
           </w:p>
         </w:tc>
@@ -1929,25 +1890,7 @@
                 <w:sz w:val="22"/>
                 <w:szCs w:val="22"/>
               </w:rPr>
-              <w:t xml:space="preserve">Revisioni </w:t>
-            </w:r>
-            <w:proofErr w:type="spellStart"/>
-            <w:r>
-              <w:rPr>
-                <w:rFonts w:ascii="Century Gothic" w:hAnsi="Century Gothic" w:cstheme="majorHAnsi"/>
-                <w:sz w:val="22"/>
-                <w:szCs w:val="22"/>
-              </w:rPr>
-              <w:t>Boundary</w:t>
-            </w:r>
-            <w:proofErr w:type="spellEnd"/>
-            <w:r>
-              <w:rPr>
-                <w:rFonts w:ascii="Century Gothic" w:hAnsi="Century Gothic" w:cstheme="majorHAnsi"/>
-                <w:sz w:val="22"/>
-                <w:szCs w:val="22"/>
-              </w:rPr>
-              <w:t xml:space="preserve"> Condition: aggiunta fallimenti del sistema</w:t>
+              <w:t>Revisioni Boundary Condition: aggiunta fallimenti del sistema</w:t>
             </w:r>
           </w:p>
         </w:tc>
@@ -4451,55 +4394,7 @@
           <w:rFonts w:ascii="Garamond" w:hAnsi="Garamond"/>
           <w:sz w:val="28"/>
         </w:rPr>
-        <w:t xml:space="preserve">Il sistema è stato progettato al fine di semplificare la ricerca dei locali usando e comparando i risultati di diversi servizi come </w:t>
-      </w:r>
-      <w:proofErr w:type="spellStart"/>
-      <w:r>
-        <w:rPr>
-          <w:rFonts w:ascii="Garamond" w:hAnsi="Garamond"/>
-          <w:sz w:val="28"/>
-        </w:rPr>
-        <w:t>google</w:t>
-      </w:r>
-      <w:proofErr w:type="spellEnd"/>
-      <w:r>
-        <w:rPr>
-          <w:rFonts w:ascii="Garamond" w:hAnsi="Garamond"/>
-          <w:sz w:val="28"/>
-        </w:rPr>
-        <w:t xml:space="preserve">, </w:t>
-      </w:r>
-      <w:proofErr w:type="spellStart"/>
-      <w:r>
-        <w:rPr>
-          <w:rFonts w:ascii="Garamond" w:hAnsi="Garamond"/>
-          <w:sz w:val="28"/>
-        </w:rPr>
-        <w:t>yelp</w:t>
-      </w:r>
-      <w:proofErr w:type="spellEnd"/>
-      <w:r>
-        <w:rPr>
-          <w:rFonts w:ascii="Garamond" w:hAnsi="Garamond"/>
-          <w:sz w:val="28"/>
-        </w:rPr>
-        <w:t xml:space="preserve"> e </w:t>
-      </w:r>
-      <w:proofErr w:type="spellStart"/>
-      <w:r>
-        <w:rPr>
-          <w:rFonts w:ascii="Garamond" w:hAnsi="Garamond"/>
-          <w:sz w:val="28"/>
-        </w:rPr>
-        <w:t>foursquare</w:t>
-      </w:r>
-      <w:proofErr w:type="spellEnd"/>
-      <w:r>
-        <w:rPr>
-          <w:rFonts w:ascii="Garamond" w:hAnsi="Garamond"/>
-          <w:sz w:val="28"/>
-        </w:rPr>
-        <w:t xml:space="preserve"> che a causa delle stringhe immesse dagli utenti producono risultati diversi e incompleti.</w:t>
+        <w:t>Il sistema è stato progettato al fine di semplificare la ricerca dei locali usando e comparando i risultati di diversi servizi come google, yelp e foursquare che a causa delle stringhe immesse dagli utenti producono risultati diversi e incompleti.</w:t>
       </w:r>
       <w:r>
         <w:rPr>
@@ -4593,7 +4488,6 @@
           <w:sz w:val="28"/>
         </w:rPr>
       </w:pPr>
-      <w:proofErr w:type="spellStart"/>
       <w:r>
         <w:rPr>
           <w:rFonts w:ascii="Garamond" w:hAnsi="Garamond"/>
@@ -4602,7 +4496,6 @@
         </w:rPr>
         <w:t>Adaptability</w:t>
       </w:r>
-      <w:proofErr w:type="spellEnd"/>
       <w:r>
         <w:rPr>
           <w:rFonts w:ascii="Garamond" w:hAnsi="Garamond"/>
@@ -4654,23 +4547,7 @@
           <w:rFonts w:ascii="Garamond" w:hAnsi="Garamond"/>
           <w:sz w:val="28"/>
         </w:rPr>
-        <w:t xml:space="preserve">: Essendo un applicativo mobile deve essere semplice da comprendere e veloce da utilizzare quindi non sono presenti molte opzioni o </w:t>
-      </w:r>
-      <w:proofErr w:type="spellStart"/>
-      <w:r>
-        <w:rPr>
-          <w:rFonts w:ascii="Garamond" w:hAnsi="Garamond"/>
-          <w:sz w:val="28"/>
-        </w:rPr>
-        <w:t>form</w:t>
-      </w:r>
-      <w:proofErr w:type="spellEnd"/>
-      <w:r>
-        <w:rPr>
-          <w:rFonts w:ascii="Garamond" w:hAnsi="Garamond"/>
-          <w:sz w:val="28"/>
-        </w:rPr>
-        <w:t xml:space="preserve"> lunghi da compilare dato che non rispecchiano i principi di usabilità in ambito mobile.</w:t>
+        <w:t>: Essendo un applicativo mobile deve essere semplice da comprendere e veloce da utilizzare quindi non sono presenti molte opzioni o form lunghi da compilare dato che non rispecchiano i principi di usabilità in ambito mobile.</w:t>
       </w:r>
     </w:p>
     <w:p>
@@ -4700,23 +4577,7 @@
           <w:rFonts w:ascii="Garamond" w:hAnsi="Garamond"/>
           <w:sz w:val="28"/>
         </w:rPr>
-        <w:t xml:space="preserve">, in cui si immagine che l’utente utilizza l’app con il </w:t>
-      </w:r>
-      <w:proofErr w:type="gramStart"/>
-      <w:r>
-        <w:rPr>
-          <w:rFonts w:ascii="Garamond" w:hAnsi="Garamond"/>
-          <w:sz w:val="28"/>
-        </w:rPr>
-        <w:t>pollice ,</w:t>
-      </w:r>
-      <w:proofErr w:type="gramEnd"/>
-      <w:r>
-        <w:rPr>
-          <w:rFonts w:ascii="Garamond" w:hAnsi="Garamond"/>
-          <w:sz w:val="28"/>
-        </w:rPr>
-        <w:t xml:space="preserve"> ciò significa che la posizione dei widget deve essere strategica.</w:t>
+        <w:t>, in cui si immagine che l’utente utilizza l’app con il pollice , ciò significa che la posizione dei widget deve essere strategica.</w:t>
       </w:r>
     </w:p>
     <w:p>
@@ -4795,23 +4656,13 @@
           <w:sz w:val="28"/>
         </w:rPr>
       </w:pPr>
-      <w:proofErr w:type="gramStart"/>
       <w:r>
         <w:rPr>
           <w:rFonts w:ascii="Garamond" w:hAnsi="Garamond"/>
           <w:b/>
           <w:sz w:val="28"/>
         </w:rPr>
-        <w:t>Reliability :</w:t>
-      </w:r>
-      <w:proofErr w:type="gramEnd"/>
-      <w:r>
-        <w:rPr>
-          <w:rFonts w:ascii="Garamond" w:hAnsi="Garamond"/>
-          <w:b/>
-          <w:sz w:val="28"/>
-        </w:rPr>
-        <w:t xml:space="preserve"> </w:t>
+        <w:t xml:space="preserve">Reliability : </w:t>
       </w:r>
       <w:r>
         <w:rPr>
@@ -4952,7 +4803,6 @@
           <w:sz w:val="28"/>
         </w:rPr>
       </w:pPr>
-      <w:proofErr w:type="spellStart"/>
       <w:r>
         <w:rPr>
           <w:rFonts w:ascii="Garamond" w:hAnsi="Garamond"/>
@@ -4961,7 +4811,6 @@
         </w:rPr>
         <w:t>Supportability</w:t>
       </w:r>
-      <w:proofErr w:type="spellEnd"/>
       <w:r>
         <w:rPr>
           <w:rFonts w:ascii="Garamond" w:hAnsi="Garamond"/>
@@ -4975,88 +4824,22 @@
           <w:rFonts w:ascii="Garamond" w:hAnsi="Garamond"/>
           <w:sz w:val="28"/>
         </w:rPr>
-        <w:t xml:space="preserve">Il concetto di </w:t>
-      </w:r>
-      <w:proofErr w:type="spellStart"/>
-      <w:r>
-        <w:rPr>
-          <w:rFonts w:ascii="Garamond" w:hAnsi="Garamond"/>
-          <w:sz w:val="28"/>
-        </w:rPr>
-        <w:t>supportab</w:t>
+        <w:t>Il concetto di supportab</w:t>
       </w:r>
       <w:r>
         <w:rPr>
           <w:rFonts w:ascii="Garamond" w:hAnsi="Garamond"/>
           <w:sz w:val="28"/>
         </w:rPr>
-        <w:t>ility</w:t>
-      </w:r>
-      <w:proofErr w:type="spellEnd"/>
-      <w:r>
-        <w:rPr>
-          <w:rFonts w:ascii="Garamond" w:hAnsi="Garamond"/>
-          <w:sz w:val="28"/>
-        </w:rPr>
-        <w:t xml:space="preserve"> varia tra client e server</w:t>
+        <w:t>ility varia tra client e server</w:t>
       </w:r>
       <w:r>
         <w:rPr>
           <w:rFonts w:ascii="Garamond" w:hAnsi="Garamond"/>
           <w:sz w:val="28"/>
         </w:rPr>
-        <w:t xml:space="preserve">, nel primo caso si riferisce esclusivamente al supporto tra le varie versioni di </w:t>
+        <w:t>, nel primo caso si riferisce esclusivamente al supporto tra le varie versioni di android , in particolar modo si cerca di ricoprire almeno il 90% dei dispositivi android invece per quanto riguarda il lato server il concetto di portabilità è intrinseco in java anche se rimane legato a tomcat</w:t>
       </w:r>
-      <w:proofErr w:type="spellStart"/>
-      <w:proofErr w:type="gramStart"/>
-      <w:r>
-        <w:rPr>
-          <w:rFonts w:ascii="Garamond" w:hAnsi="Garamond"/>
-          <w:sz w:val="28"/>
-        </w:rPr>
-        <w:t>android</w:t>
-      </w:r>
-      <w:proofErr w:type="spellEnd"/>
-      <w:r>
-        <w:rPr>
-          <w:rFonts w:ascii="Garamond" w:hAnsi="Garamond"/>
-          <w:sz w:val="28"/>
-        </w:rPr>
-        <w:t xml:space="preserve"> ,</w:t>
-      </w:r>
-      <w:proofErr w:type="gramEnd"/>
-      <w:r>
-        <w:rPr>
-          <w:rFonts w:ascii="Garamond" w:hAnsi="Garamond"/>
-          <w:sz w:val="28"/>
-        </w:rPr>
-        <w:t xml:space="preserve"> in particolar modo si cerca di ricoprire almeno il 90% dei dispositivi </w:t>
-      </w:r>
-      <w:proofErr w:type="spellStart"/>
-      <w:r>
-        <w:rPr>
-          <w:rFonts w:ascii="Garamond" w:hAnsi="Garamond"/>
-          <w:sz w:val="28"/>
-        </w:rPr>
-        <w:t>android</w:t>
-      </w:r>
-      <w:proofErr w:type="spellEnd"/>
-      <w:r>
-        <w:rPr>
-          <w:rFonts w:ascii="Garamond" w:hAnsi="Garamond"/>
-          <w:sz w:val="28"/>
-        </w:rPr>
-        <w:t xml:space="preserve"> invece per quanto riguarda il lato server il concetto di portabilità è intrinseco in java anche se rimane legato a </w:t>
-      </w:r>
-      <w:proofErr w:type="spellStart"/>
-      <w:r>
-        <w:rPr>
-          <w:rFonts w:ascii="Garamond" w:hAnsi="Garamond"/>
-          <w:sz w:val="28"/>
-        </w:rPr>
-        <w:t>tomcat</w:t>
-      </w:r>
-      <w:proofErr w:type="spellEnd"/>
     </w:p>
     <w:p>
       <w:pPr>
@@ -5075,8 +4858,6 @@
           <w:sz w:val="28"/>
         </w:rPr>
       </w:pPr>
-      <w:proofErr w:type="spellStart"/>
-      <w:proofErr w:type="gramStart"/>
       <w:r>
         <w:rPr>
           <w:rFonts w:ascii="Garamond" w:hAnsi="Garamond"/>
@@ -5086,7 +4867,6 @@
         </w:rPr>
         <w:t>Maintainability</w:t>
       </w:r>
-      <w:proofErr w:type="spellEnd"/>
       <w:r>
         <w:rPr>
           <w:rFonts w:ascii="Garamond" w:hAnsi="Garamond"/>
@@ -5102,34 +4882,7 @@
           <w:bCs/>
           <w:sz w:val="28"/>
         </w:rPr>
-        <w:t>(</w:t>
-      </w:r>
-      <w:proofErr w:type="gramEnd"/>
-      <w:r>
-        <w:rPr>
-          <w:rFonts w:ascii="Garamond" w:hAnsi="Garamond"/>
-          <w:bCs/>
-          <w:sz w:val="28"/>
-        </w:rPr>
-        <w:t xml:space="preserve">Sottopunto di </w:t>
-      </w:r>
-      <w:proofErr w:type="spellStart"/>
-      <w:r>
-        <w:rPr>
-          <w:rFonts w:ascii="Garamond" w:hAnsi="Garamond"/>
-          <w:bCs/>
-          <w:sz w:val="28"/>
-        </w:rPr>
-        <w:t>supportability</w:t>
-      </w:r>
-      <w:proofErr w:type="spellEnd"/>
-      <w:r>
-        <w:rPr>
-          <w:rFonts w:ascii="Garamond" w:hAnsi="Garamond"/>
-          <w:bCs/>
-          <w:sz w:val="28"/>
-        </w:rPr>
-        <w:t>) Per semplificare il riadattamento a modifiche dovute alla</w:t>
+        <w:t>(Sottopunto di supportability) Per semplificare il riadattamento a modifiche dovute alla</w:t>
       </w:r>
       <w:r>
         <w:rPr>
@@ -5254,8 +5007,6 @@
         </w:rPr>
       </w:pPr>
       <w:bookmarkStart w:id="12" w:name="_Toc536005786"/>
-      <w:proofErr w:type="spellStart"/>
-      <w:proofErr w:type="gramStart"/>
       <w:r>
         <w:rPr>
           <w:rFonts w:ascii="Century Gothic" w:hAnsi="Century Gothic"/>
@@ -5263,18 +5014,7 @@
           <w:sz w:val="32"/>
           <w:u w:val="single"/>
         </w:rPr>
-        <w:t>Definizioni,acronimi</w:t>
-      </w:r>
-      <w:proofErr w:type="spellEnd"/>
-      <w:proofErr w:type="gramEnd"/>
-      <w:r>
-        <w:rPr>
-          <w:rFonts w:ascii="Century Gothic" w:hAnsi="Century Gothic"/>
-          <w:i w:val="0"/>
-          <w:sz w:val="32"/>
-          <w:u w:val="single"/>
-        </w:rPr>
-        <w:t xml:space="preserve"> e abbreviazioni</w:t>
+        <w:t>Definizioni,acronimi e abbreviazioni</w:t>
       </w:r>
       <w:bookmarkEnd w:id="12"/>
     </w:p>
@@ -5361,21 +5101,12 @@
                 <w:rFonts w:ascii="Century Gothic" w:hAnsi="Century Gothic"/>
               </w:rPr>
             </w:pPr>
-            <w:proofErr w:type="spellStart"/>
             <w:r>
               <w:rPr>
                 <w:rFonts w:ascii="Century Gothic" w:hAnsi="Century Gothic"/>
                 <w:sz w:val="22"/>
               </w:rPr>
-              <w:t>Representational</w:t>
-            </w:r>
-            <w:proofErr w:type="spellEnd"/>
-            <w:r>
-              <w:rPr>
-                <w:rFonts w:ascii="Century Gothic" w:hAnsi="Century Gothic"/>
-                <w:sz w:val="22"/>
-              </w:rPr>
-              <w:t xml:space="preserve"> State Transfer è un tipo di architettura software per i sistemi distribuiti</w:t>
+              <w:t>Representational State Transfer è un tipo di architettura software per i sistemi distribuiti</w:t>
             </w:r>
           </w:p>
         </w:tc>
@@ -5488,7 +5219,6 @@
         </w:rPr>
         <w:t xml:space="preserve">Il progetto essendo un </w:t>
       </w:r>
-      <w:proofErr w:type="spellStart"/>
       <w:r>
         <w:rPr>
           <w:rFonts w:ascii="Garamond" w:hAnsi="Garamond"/>
@@ -5497,18 +5227,7 @@
           <w:sz w:val="28"/>
           <w:szCs w:val="28"/>
         </w:rPr>
-        <w:t>Greenfield</w:t>
-      </w:r>
-      <w:proofErr w:type="spellEnd"/>
-      <w:r>
-        <w:rPr>
-          <w:rFonts w:ascii="Garamond" w:hAnsi="Garamond"/>
-          <w:b/>
-          <w:bCs/>
-          <w:sz w:val="28"/>
-          <w:szCs w:val="28"/>
-        </w:rPr>
-        <w:t xml:space="preserve"> Project</w:t>
+        <w:t>Greenfield Project</w:t>
       </w:r>
       <w:r>
         <w:rPr>
@@ -5581,7 +5300,6 @@
         </w:rPr>
         <w:t xml:space="preserve">Come ad esempio </w:t>
       </w:r>
-      <w:proofErr w:type="spellStart"/>
       <w:r>
         <w:rPr>
           <w:rFonts w:ascii="Garamond" w:hAnsi="Garamond"/>
@@ -5591,7 +5309,6 @@
         </w:rPr>
         <w:t>maps</w:t>
       </w:r>
-      <w:proofErr w:type="spellEnd"/>
       <w:r>
         <w:rPr>
           <w:rFonts w:ascii="Garamond" w:hAnsi="Garamond"/>
@@ -5600,7 +5317,6 @@
         </w:rPr>
         <w:t xml:space="preserve"> o </w:t>
       </w:r>
-      <w:proofErr w:type="spellStart"/>
       <w:r>
         <w:rPr>
           <w:rFonts w:ascii="Garamond" w:hAnsi="Garamond"/>
@@ -5610,7 +5326,6 @@
         </w:rPr>
         <w:t>tripadvisor</w:t>
       </w:r>
-      <w:proofErr w:type="spellEnd"/>
       <w:r>
         <w:rPr>
           <w:rFonts w:ascii="Garamond" w:hAnsi="Garamond"/>
@@ -5653,97 +5368,7 @@
           <w:sz w:val="28"/>
           <w:szCs w:val="28"/>
         </w:rPr>
-        <w:t xml:space="preserve">- B. </w:t>
-      </w:r>
-      <w:proofErr w:type="spellStart"/>
-      <w:r>
-        <w:rPr>
-          <w:rFonts w:ascii="Garamond" w:hAnsi="Garamond"/>
-          <w:sz w:val="28"/>
-          <w:szCs w:val="28"/>
-        </w:rPr>
-        <w:t>Bruegge</w:t>
-      </w:r>
-      <w:proofErr w:type="spellEnd"/>
-      <w:r>
-        <w:rPr>
-          <w:rFonts w:ascii="Garamond" w:hAnsi="Garamond"/>
-          <w:sz w:val="28"/>
-          <w:szCs w:val="28"/>
-        </w:rPr>
-        <w:t xml:space="preserve">, A.H. </w:t>
-      </w:r>
-      <w:proofErr w:type="spellStart"/>
-      <w:r>
-        <w:rPr>
-          <w:rFonts w:ascii="Garamond" w:hAnsi="Garamond"/>
-          <w:sz w:val="28"/>
-          <w:szCs w:val="28"/>
-        </w:rPr>
-        <w:t>Dutoit</w:t>
-      </w:r>
-      <w:proofErr w:type="spellEnd"/>
-      <w:r>
-        <w:rPr>
-          <w:rFonts w:ascii="Garamond" w:hAnsi="Garamond"/>
-          <w:sz w:val="28"/>
-          <w:szCs w:val="28"/>
-        </w:rPr>
-        <w:t xml:space="preserve">, Object </w:t>
-      </w:r>
-      <w:proofErr w:type="spellStart"/>
-      <w:r>
-        <w:rPr>
-          <w:rFonts w:ascii="Garamond" w:hAnsi="Garamond"/>
-          <w:sz w:val="28"/>
-          <w:szCs w:val="28"/>
-        </w:rPr>
-        <w:t>Oriented</w:t>
-      </w:r>
-      <w:proofErr w:type="spellEnd"/>
-      <w:r>
-        <w:rPr>
-          <w:rFonts w:ascii="Garamond" w:hAnsi="Garamond"/>
-          <w:sz w:val="28"/>
-          <w:szCs w:val="28"/>
-        </w:rPr>
-        <w:t xml:space="preserve"> Software Engineering, Using UML, </w:t>
-      </w:r>
-      <w:proofErr w:type="spellStart"/>
-      <w:r>
-        <w:rPr>
-          <w:rFonts w:ascii="Garamond" w:hAnsi="Garamond"/>
-          <w:sz w:val="28"/>
-          <w:szCs w:val="28"/>
-        </w:rPr>
-        <w:t>Patterns</w:t>
-      </w:r>
-      <w:proofErr w:type="spellEnd"/>
-      <w:r>
-        <w:rPr>
-          <w:rFonts w:ascii="Garamond" w:hAnsi="Garamond"/>
-          <w:sz w:val="28"/>
-          <w:szCs w:val="28"/>
-        </w:rPr>
-        <w:t xml:space="preserve"> and Java </w:t>
-      </w:r>
-      <w:proofErr w:type="spellStart"/>
-      <w:r>
-        <w:rPr>
-          <w:rFonts w:ascii="Garamond" w:hAnsi="Garamond"/>
-          <w:sz w:val="28"/>
-          <w:szCs w:val="28"/>
-        </w:rPr>
-        <w:t>Prentice</w:t>
-      </w:r>
-      <w:proofErr w:type="spellEnd"/>
-      <w:r>
-        <w:rPr>
-          <w:rFonts w:ascii="Garamond" w:hAnsi="Garamond"/>
-          <w:sz w:val="28"/>
-          <w:szCs w:val="28"/>
-        </w:rPr>
-        <w:t xml:space="preserve"> Hall</w:t>
+        <w:t>- B. Bruegge, A.H. Dutoit, Object Oriented Software Engineering, Using UML, Patterns and Java Prentice Hall</w:t>
       </w:r>
     </w:p>
     <w:p>
@@ -5761,18 +5386,8 @@
           <w:sz w:val="28"/>
           <w:szCs w:val="28"/>
         </w:rPr>
-        <w:t xml:space="preserve">-http://elearning.informatica.unisa.it/el-platform/mod/folder/view.php?id=9164, System Design </w:t>
+        <w:t>-http://elearning.informatica.unisa.it/el-platform/mod/folder/view.php?id=9164, System Design Documentation</w:t>
       </w:r>
-      <w:proofErr w:type="spellStart"/>
-      <w:r>
-        <w:rPr>
-          <w:rFonts w:ascii="Garamond" w:hAnsi="Garamond"/>
-          <w:sz w:val="28"/>
-          <w:szCs w:val="28"/>
-        </w:rPr>
-        <w:t>Documentation</w:t>
-      </w:r>
-      <w:proofErr w:type="spellEnd"/>
     </w:p>
     <w:p>
       <w:pPr>
@@ -5915,43 +5530,7 @@
           <w:sz w:val="28"/>
           <w:szCs w:val="23"/>
         </w:rPr>
-        <w:t xml:space="preserve">L’architettura scelta per il sistema è ibrida in quando sfrutta un modello </w:t>
-      </w:r>
-      <w:proofErr w:type="spellStart"/>
-      <w:r>
-        <w:rPr>
-          <w:rFonts w:ascii="Garamond" w:hAnsi="Garamond"/>
-          <w:sz w:val="28"/>
-          <w:szCs w:val="23"/>
-        </w:rPr>
-        <w:t>client-server</w:t>
-      </w:r>
-      <w:proofErr w:type="spellEnd"/>
-      <w:r>
-        <w:rPr>
-          <w:rFonts w:ascii="Garamond" w:hAnsi="Garamond"/>
-          <w:sz w:val="28"/>
-          <w:szCs w:val="23"/>
-        </w:rPr>
-        <w:t xml:space="preserve"> per quando riguarda le richieste inviate ed elaborate dal server, ma il server viene suddiviso in 3 </w:t>
-      </w:r>
-      <w:proofErr w:type="spellStart"/>
-      <w:r>
-        <w:rPr>
-          <w:rFonts w:ascii="Garamond" w:hAnsi="Garamond"/>
-          <w:sz w:val="28"/>
-          <w:szCs w:val="23"/>
-        </w:rPr>
-        <w:t>layer</w:t>
-      </w:r>
-      <w:proofErr w:type="spellEnd"/>
-      <w:r>
-        <w:rPr>
-          <w:rFonts w:ascii="Garamond" w:hAnsi="Garamond"/>
-          <w:sz w:val="28"/>
-          <w:szCs w:val="23"/>
-        </w:rPr>
-        <w:t xml:space="preserve"> Model-View-Control.</w:t>
+        <w:t>L’architettura scelta per il sistema è ibrida in quando sfrutta un modello client-server per quando riguarda le richieste inviate ed elaborate dal server, ma il server viene suddiviso in 3 layer Model-View-Control.</w:t>
       </w:r>
     </w:p>
     <w:p>
@@ -6185,18 +5764,8 @@
                 <w:b/>
                 <w:szCs w:val="23"/>
               </w:rPr>
-              <w:t xml:space="preserve">Interface </w:t>
-            </w:r>
-            <w:proofErr w:type="spellStart"/>
-            <w:r>
-              <w:rPr>
-                <w:rFonts w:ascii="Century Gothic" w:hAnsi="Century Gothic"/>
-                <w:b/>
-                <w:szCs w:val="23"/>
-              </w:rPr>
-              <w:t>Layer</w:t>
-            </w:r>
-            <w:proofErr w:type="spellEnd"/>
+              <w:t>Interface Layer</w:t>
+            </w:r>
           </w:p>
         </w:tc>
       </w:tr>
@@ -6336,36 +5905,8 @@
                 <w:b/>
                 <w:szCs w:val="23"/>
               </w:rPr>
-              <w:t xml:space="preserve">Application </w:t>
-            </w:r>
-            <w:proofErr w:type="spellStart"/>
-            <w:r>
-              <w:rPr>
-                <w:rFonts w:ascii="Century Gothic" w:hAnsi="Century Gothic"/>
-                <w:b/>
-                <w:szCs w:val="23"/>
-              </w:rPr>
-              <w:t>Logic</w:t>
-            </w:r>
-            <w:proofErr w:type="spellEnd"/>
-            <w:r>
-              <w:rPr>
-                <w:rFonts w:ascii="Century Gothic" w:hAnsi="Century Gothic"/>
-                <w:b/>
-                <w:szCs w:val="23"/>
-              </w:rPr>
-              <w:t xml:space="preserve"> </w:t>
-            </w:r>
-            <w:proofErr w:type="spellStart"/>
-            <w:r>
-              <w:rPr>
-                <w:rFonts w:ascii="Century Gothic" w:hAnsi="Century Gothic"/>
-                <w:b/>
-                <w:szCs w:val="23"/>
-              </w:rPr>
-              <w:t>Layer</w:t>
-            </w:r>
-            <w:proofErr w:type="spellEnd"/>
+              <w:t>Application Logic Layer</w:t>
+            </w:r>
           </w:p>
         </w:tc>
         <w:tc>
@@ -6651,18 +6192,8 @@
                 <w:b/>
                 <w:szCs w:val="23"/>
               </w:rPr>
-              <w:t xml:space="preserve">Data Model </w:t>
-            </w:r>
-            <w:proofErr w:type="spellStart"/>
-            <w:r>
-              <w:rPr>
-                <w:rFonts w:ascii="Century Gothic" w:hAnsi="Century Gothic"/>
-                <w:b/>
-                <w:szCs w:val="23"/>
-              </w:rPr>
-              <w:t>Layer</w:t>
-            </w:r>
-            <w:proofErr w:type="spellEnd"/>
+              <w:t>Data Model Layer</w:t>
+            </w:r>
           </w:p>
         </w:tc>
       </w:tr>
@@ -6712,18 +6243,8 @@
                 <w:sz w:val="22"/>
                 <w:szCs w:val="23"/>
               </w:rPr>
-              <w:t xml:space="preserve">Si occupa del recupero dati dai </w:t>
-            </w:r>
-            <w:proofErr w:type="spellStart"/>
-            <w:r>
-              <w:rPr>
-                <w:rFonts w:ascii="Century Gothic" w:hAnsi="Century Gothic"/>
-                <w:sz w:val="22"/>
-                <w:szCs w:val="23"/>
-              </w:rPr>
-              <w:t>webservice</w:t>
-            </w:r>
-            <w:proofErr w:type="spellEnd"/>
+              <w:t>Si occupa del recupero dati dai webservice</w:t>
+            </w:r>
           </w:p>
           <w:p>
             <w:pPr>
@@ -7070,19 +6591,8 @@
           <w:sz w:val="28"/>
           <w:szCs w:val="23"/>
         </w:rPr>
-        <w:t xml:space="preserve">Presentation </w:t>
+        <w:t>Presentation Layer</w:t>
       </w:r>
-      <w:proofErr w:type="spellStart"/>
-      <w:r>
-        <w:rPr>
-          <w:rFonts w:ascii="Garamond" w:hAnsi="Garamond"/>
-          <w:b/>
-          <w:sz w:val="28"/>
-          <w:szCs w:val="23"/>
-        </w:rPr>
-        <w:t>Layer</w:t>
-      </w:r>
-      <w:proofErr w:type="spellEnd"/>
       <w:r>
         <w:rPr>
           <w:rFonts w:ascii="Garamond" w:hAnsi="Garamond"/>
@@ -7107,25 +6617,7 @@
           <w:sz w:val="28"/>
           <w:szCs w:val="23"/>
         </w:rPr>
-        <w:t xml:space="preserve">Il modello di client utilizzato è </w:t>
-      </w:r>
-      <w:proofErr w:type="spellStart"/>
-      <w:r>
-        <w:rPr>
-          <w:rFonts w:ascii="Garamond" w:hAnsi="Garamond"/>
-          <w:sz w:val="28"/>
-          <w:szCs w:val="23"/>
-        </w:rPr>
-        <w:t>Fat</w:t>
-      </w:r>
-      <w:proofErr w:type="spellEnd"/>
-      <w:r>
-        <w:rPr>
-          <w:rFonts w:ascii="Garamond" w:hAnsi="Garamond"/>
-          <w:sz w:val="28"/>
-          <w:szCs w:val="23"/>
-        </w:rPr>
-        <w:t xml:space="preserve">-Client dato che il client è responsabile di gestire i dati e le connessioni con il server. </w:t>
+        <w:t xml:space="preserve">Il modello di client utilizzato è Fat-Client dato che il client è responsabile di gestire i dati e le connessioni con il server. </w:t>
       </w:r>
     </w:p>
     <w:p>
@@ -7143,80 +6635,16 @@
           <w:sz w:val="28"/>
           <w:szCs w:val="23"/>
         </w:rPr>
-        <w:t>La comunicazione tra Client e Server avviene tramite protocollo HTTP (</w:t>
+        <w:t xml:space="preserve">La comunicazione tra Client e Server avviene tramite protocollo HTTP (Hypertext Transfer Protocol), un protocollo di trasferimento di ipertesti utilizzato per trasmettere l’interazione tra Client e Server attraverso un meccanismo di </w:t>
       </w:r>
-      <w:proofErr w:type="spellStart"/>
       <w:r>
         <w:rPr>
           <w:rFonts w:ascii="Garamond" w:hAnsi="Garamond"/>
           <w:sz w:val="28"/>
           <w:szCs w:val="23"/>
         </w:rPr>
-        <w:t>Hypertext</w:t>
-      </w:r>
-      <w:proofErr w:type="spellEnd"/>
-      <w:r>
-        <w:rPr>
-          <w:rFonts w:ascii="Garamond" w:hAnsi="Garamond"/>
-          <w:sz w:val="28"/>
-          <w:szCs w:val="23"/>
-        </w:rPr>
-        <w:t xml:space="preserve"> Transfer </w:t>
-      </w:r>
-      <w:proofErr w:type="spellStart"/>
-      <w:r>
-        <w:rPr>
-          <w:rFonts w:ascii="Garamond" w:hAnsi="Garamond"/>
-          <w:sz w:val="28"/>
-          <w:szCs w:val="23"/>
-        </w:rPr>
-        <w:t>Protocol</w:t>
-      </w:r>
-      <w:proofErr w:type="spellEnd"/>
-      <w:r>
-        <w:rPr>
-          <w:rFonts w:ascii="Garamond" w:hAnsi="Garamond"/>
-          <w:sz w:val="28"/>
-          <w:szCs w:val="23"/>
-        </w:rPr>
-        <w:t xml:space="preserve">), un protocollo di trasferimento di ipertesti utilizzato per trasmettere l’interazione tra Client e Server attraverso un meccanismo di </w:t>
-      </w:r>
-      <w:proofErr w:type="spellStart"/>
-      <w:r>
-        <w:rPr>
-          <w:rFonts w:ascii="Garamond" w:hAnsi="Garamond"/>
-          <w:sz w:val="28"/>
-          <w:szCs w:val="23"/>
-        </w:rPr>
         <w:lastRenderedPageBreak/>
-        <w:t>request</w:t>
-      </w:r>
-      <w:proofErr w:type="spellEnd"/>
-      <w:r>
-        <w:rPr>
-          <w:rFonts w:ascii="Garamond" w:hAnsi="Garamond"/>
-          <w:sz w:val="28"/>
-          <w:szCs w:val="23"/>
-        </w:rPr>
-        <w:t>/</w:t>
-      </w:r>
-      <w:proofErr w:type="spellStart"/>
-      <w:r>
-        <w:rPr>
-          <w:rFonts w:ascii="Garamond" w:hAnsi="Garamond"/>
-          <w:sz w:val="28"/>
-          <w:szCs w:val="23"/>
-        </w:rPr>
-        <w:t>response</w:t>
-      </w:r>
-      <w:proofErr w:type="spellEnd"/>
-      <w:r>
-        <w:rPr>
-          <w:rFonts w:ascii="Garamond" w:hAnsi="Garamond"/>
-          <w:sz w:val="28"/>
-          <w:szCs w:val="23"/>
-        </w:rPr>
-        <w:t>.</w:t>
+        <w:t>request/response.</w:t>
       </w:r>
     </w:p>
     <w:p>
@@ -7284,25 +6712,7 @@
           <w:sz w:val="28"/>
           <w:szCs w:val="23"/>
         </w:rPr>
-        <w:t xml:space="preserve">oint messi a disposizione da varie società che si collocano nel ambito dei </w:t>
-      </w:r>
-      <w:proofErr w:type="spellStart"/>
-      <w:r>
-        <w:rPr>
-          <w:rFonts w:ascii="Garamond" w:hAnsi="Garamond"/>
-          <w:sz w:val="28"/>
-          <w:szCs w:val="23"/>
-        </w:rPr>
-        <w:t>webservice</w:t>
-      </w:r>
-      <w:proofErr w:type="spellEnd"/>
-      <w:r>
-        <w:rPr>
-          <w:rFonts w:ascii="Garamond" w:hAnsi="Garamond"/>
-          <w:sz w:val="28"/>
-          <w:szCs w:val="23"/>
-        </w:rPr>
-        <w:t xml:space="preserve"> che p</w:t>
+        <w:t>oint messi a disposizione da varie società che si collocano nel ambito dei webservice che p</w:t>
       </w:r>
       <w:r>
         <w:rPr>
@@ -7353,61 +6763,7 @@
           <w:sz w:val="28"/>
           <w:szCs w:val="23"/>
         </w:rPr>
-        <w:t xml:space="preserve">Il modello Model-View-Control è presente nell’organizzazione del progetto server-side dove appunto ogni sottosistema implementa determinate operazioni in maniera indipendente, il </w:t>
-      </w:r>
-      <w:proofErr w:type="spellStart"/>
-      <w:r>
-        <w:rPr>
-          <w:rFonts w:ascii="Garamond" w:hAnsi="Garamond"/>
-          <w:sz w:val="28"/>
-          <w:szCs w:val="23"/>
-        </w:rPr>
-        <w:t>layer</w:t>
-      </w:r>
-      <w:proofErr w:type="spellEnd"/>
-      <w:r>
-        <w:rPr>
-          <w:rFonts w:ascii="Garamond" w:hAnsi="Garamond"/>
-          <w:sz w:val="28"/>
-          <w:szCs w:val="23"/>
-        </w:rPr>
-        <w:t xml:space="preserve"> di View si occupa solo di organizzare la risposta da inviare. Il sottosistema </w:t>
-      </w:r>
-      <w:proofErr w:type="gramStart"/>
-      <w:r>
-        <w:rPr>
-          <w:rFonts w:ascii="Garamond" w:hAnsi="Garamond"/>
-          <w:sz w:val="28"/>
-          <w:szCs w:val="23"/>
-        </w:rPr>
-        <w:t>del model</w:t>
-      </w:r>
-      <w:proofErr w:type="gramEnd"/>
-      <w:r>
-        <w:rPr>
-          <w:rFonts w:ascii="Garamond" w:hAnsi="Garamond"/>
-          <w:sz w:val="28"/>
-          <w:szCs w:val="23"/>
-        </w:rPr>
-        <w:t xml:space="preserve"> opera con i dati sfruttando la comunicazione con </w:t>
-      </w:r>
-      <w:proofErr w:type="spellStart"/>
-      <w:r>
-        <w:rPr>
-          <w:rFonts w:ascii="Garamond" w:hAnsi="Garamond"/>
-          <w:sz w:val="28"/>
-          <w:szCs w:val="23"/>
-        </w:rPr>
-        <w:t>mysql</w:t>
-      </w:r>
-      <w:proofErr w:type="spellEnd"/>
-      <w:r>
-        <w:rPr>
-          <w:rFonts w:ascii="Garamond" w:hAnsi="Garamond"/>
-          <w:sz w:val="28"/>
-          <w:szCs w:val="23"/>
-        </w:rPr>
-        <w:t xml:space="preserve"> e i controller valutano le richieste proveniente dall’esterno ed elaborano i dati da notificare alla view sfruttando l’iterazione con le api esterne e il sottosistema di data-model.</w:t>
+        <w:t>Il modello Model-View-Control è presente nell’organizzazione del progetto server-side dove appunto ogni sottosistema implementa determinate operazioni in maniera indipendente, il layer di View si occupa solo di organizzare la risposta da inviare. Il sottosistema del model opera con i dati sfruttando la comunicazione con mysql e i controller valutano le richieste proveniente dall’esterno ed elaborano i dati da notificare alla view sfruttando l’iterazione con le api esterne e il sottosistema di data-model.</w:t>
       </w:r>
     </w:p>
     <w:p>
@@ -7449,18 +6805,8 @@
           <w:sz w:val="28"/>
           <w:szCs w:val="23"/>
         </w:rPr>
-        <w:t xml:space="preserve">to server sono di tipo </w:t>
+        <w:t>to server sono di tipo stateful</w:t>
       </w:r>
-      <w:proofErr w:type="spellStart"/>
-      <w:r>
-        <w:rPr>
-          <w:rFonts w:ascii="Garamond" w:hAnsi="Garamond"/>
-          <w:sz w:val="28"/>
-          <w:szCs w:val="23"/>
-        </w:rPr>
-        <w:t>stateful</w:t>
-      </w:r>
-      <w:proofErr w:type="spellEnd"/>
       <w:r>
         <w:rPr>
           <w:rFonts w:ascii="Garamond" w:hAnsi="Garamond"/>
@@ -7526,17 +6872,8 @@
           <w:rFonts w:ascii="Garamond" w:hAnsi="Garamond" w:cstheme="majorHAnsi"/>
           <w:sz w:val="28"/>
         </w:rPr>
-        <w:t xml:space="preserve">La struttura del nostro database non è molto complicata perché essendo che i dati che noi prendiamo dalle api si basano su latitudine e longitudine abbiamo potuto risparmiare molte tabelle che ci sarebbero servite per tenere traccia dei luoghi che ora stanno tutti nella entità place poi abbiamo l’entità locale che come dice parole tiene traccia di tutti i locali ed è collegata a place da una relazione 1:N dove però un locale deve avere un place però non il contrario essendo che potrebbe capitare che in quella zona non siano trovati locali. Per ogni locale potremmo avere una recensione quindi un'altra relazione </w:t>
+        <w:t>La struttura del nostro database non è molto complicata perché essendo che i dati che noi prendiamo dalle api si basano su latitudine e longitudine abbiamo potuto risparmiare molte tabelle che ci sarebbero servite per tenere traccia dei luoghi che ora stanno tutti nella entità place poi abbiamo l’entità locale che come dice parole tiene traccia di tutti i locali ed è collegata a place da una relazione 1:N dove però un locale deve avere un place però non il contrario essendo che potrebbe capitare che in quella zona non siano trovati locali. Per ogni locale potremmo avere una recensione quindi un'altra relazione 1:N</w:t>
       </w:r>
-      <w:proofErr w:type="gramStart"/>
-      <w:r>
-        <w:rPr>
-          <w:rFonts w:ascii="Garamond" w:hAnsi="Garamond" w:cstheme="majorHAnsi"/>
-          <w:sz w:val="28"/>
-        </w:rPr>
-        <w:t>1:N</w:t>
-      </w:r>
-      <w:proofErr w:type="gramEnd"/>
       <w:r>
         <w:rPr>
           <w:rFonts w:ascii="Garamond" w:hAnsi="Garamond" w:cstheme="majorHAnsi"/>
@@ -7683,18 +7020,18 @@
           <w:sz w:val="28"/>
         </w:rPr>
         <w:lastRenderedPageBreak/>
-        <w:t xml:space="preserve">Class </w:t>
+        <w:t>Class Diagram</w:t>
       </w:r>
-      <w:proofErr w:type="spellStart"/>
-      <w:r>
+    </w:p>
+    <w:p>
+      <w:pPr>
+        <w:ind w:left="284"/>
         <w:rPr>
           <w:rFonts w:ascii="Garamond" w:hAnsi="Garamond" w:cstheme="majorHAnsi"/>
           <w:b/>
           <w:sz w:val="28"/>
         </w:rPr>
-        <w:t>Diagram</w:t>
-      </w:r>
-      <w:proofErr w:type="spellEnd"/>
+      </w:pPr>
     </w:p>
     <w:p>
       <w:pPr>
@@ -7716,55 +7053,94 @@
       <w:r>
         <w:rPr>
           <w:noProof/>
-        </w:rPr>
-        <w:drawing>
-          <wp:inline distT="0" distB="0" distL="0" distR="0">
-            <wp:extent cx="3695700" cy="2841866"/>
-            <wp:effectExtent l="0" t="0" r="0" b="0"/>
-            <wp:docPr id="10" name="Immagine 10"/>
-            <wp:cNvGraphicFramePr>
-              <a:graphicFrameLocks xmlns:a="http://schemas.openxmlformats.org/drawingml/2006/main" noChangeAspect="1"/>
-            </wp:cNvGraphicFramePr>
-            <a:graphic xmlns:a="http://schemas.openxmlformats.org/drawingml/2006/main">
-              <a:graphicData uri="http://schemas.openxmlformats.org/drawingml/2006/picture">
-                <pic:pic xmlns:pic="http://schemas.openxmlformats.org/drawingml/2006/picture">
-                  <pic:nvPicPr>
-                    <pic:cNvPr id="0" name="Picture 2"/>
-                    <pic:cNvPicPr>
-                      <a:picLocks noChangeAspect="1" noChangeArrowheads="1"/>
-                    </pic:cNvPicPr>
-                  </pic:nvPicPr>
-                  <pic:blipFill>
-                    <a:blip r:embed="rId23">
-                      <a:extLst>
-                        <a:ext uri="{28A0092B-C50C-407E-A947-70E740481C1C}">
-                          <a14:useLocalDpi xmlns:a14="http://schemas.microsoft.com/office/drawing/2010/main" val="0"/>
-                        </a:ext>
-                      </a:extLst>
-                    </a:blip>
-                    <a:srcRect/>
-                    <a:stretch>
-                      <a:fillRect/>
-                    </a:stretch>
-                  </pic:blipFill>
-                  <pic:spPr bwMode="auto">
-                    <a:xfrm>
-                      <a:off x="0" y="0"/>
-                      <a:ext cx="3698486" cy="2844008"/>
-                    </a:xfrm>
-                    <a:prstGeom prst="rect">
-                      <a:avLst/>
-                    </a:prstGeom>
-                    <a:noFill/>
-                    <a:ln>
-                      <a:noFill/>
-                    </a:ln>
-                  </pic:spPr>
-                </pic:pic>
-              </a:graphicData>
-            </a:graphic>
-          </wp:inline>
-        </w:drawing>
+          <w:u w:val="single"/>
+        </w:rPr>
+        <w:pict>
+          <v:shapetype id="_x0000_t75" coordsize="21600,21600" o:spt="75" o:preferrelative="t" path="m@4@5l@4@11@9@11@9@5xe" filled="f" stroked="f">
+            <v:stroke joinstyle="miter"/>
+            <v:formulas>
+              <v:f eqn="if lineDrawn pixelLineWidth 0"/>
+              <v:f eqn="sum @0 1 0"/>
+              <v:f eqn="sum 0 0 @1"/>
+              <v:f eqn="prod @2 1 2"/>
+              <v:f eqn="prod @3 21600 pixelWidth"/>
+              <v:f eqn="prod @3 21600 pixelHeight"/>
+              <v:f eqn="sum @0 0 1"/>
+              <v:f eqn="prod @6 1 2"/>
+              <v:f eqn="prod @7 21600 pixelWidth"/>
+              <v:f eqn="sum @8 21600 0"/>
+              <v:f eqn="prod @7 21600 pixelHeight"/>
+              <v:f eqn="sum @10 21600 0"/>
+            </v:formulas>
+            <v:path o:extrusionok="f" gradientshapeok="t" o:connecttype="rect"/>
+            <o:lock v:ext="edit" aspectratio="t"/>
+          </v:shapetype>
+          <v:shape id="_x0000_i1025" type="#_x0000_t75" style="width:380.4pt;height:292.8pt">
+            <v:imagedata r:id="rId23" o:title="Untitled Diagram (1)"/>
+          </v:shape>
+        </w:pict>
+      </w:r>
+    </w:p>
+    <w:p>
+      <w:pPr>
+        <w:rPr>
+          <w:rFonts w:ascii="Garamond" w:hAnsi="Garamond"/>
+          <w:b/>
+          <w:sz w:val="28"/>
+          <w:szCs w:val="23"/>
+        </w:rPr>
+      </w:pPr>
+    </w:p>
+    <w:p>
+      <w:pPr>
+        <w:ind w:firstLine="709"/>
+        <w:rPr>
+          <w:rFonts w:ascii="Garamond" w:hAnsi="Garamond"/>
+          <w:b/>
+          <w:sz w:val="28"/>
+          <w:szCs w:val="23"/>
+        </w:rPr>
+      </w:pPr>
+      <w:r>
+        <w:rPr>
+          <w:rFonts w:ascii="Garamond" w:hAnsi="Garamond"/>
+          <w:b/>
+          <w:sz w:val="28"/>
+          <w:szCs w:val="23"/>
+        </w:rPr>
+        <w:t>Schema logico</w:t>
+      </w:r>
+    </w:p>
+    <w:p>
+      <w:pPr>
+        <w:rPr>
+          <w:rFonts w:ascii="Century Gothic" w:hAnsi="Century Gothic"/>
+          <w:b/>
+          <w:sz w:val="28"/>
+          <w:szCs w:val="23"/>
+        </w:rPr>
+      </w:pPr>
+      <w:r>
+        <w:rPr>
+          <w:rFonts w:ascii="Century Gothic" w:hAnsi="Century Gothic"/>
+          <w:b/>
+          <w:sz w:val="28"/>
+          <w:szCs w:val="23"/>
+        </w:rPr>
+        <w:tab/>
+      </w:r>
+      <w:r>
+        <w:rPr>
+          <w:rFonts w:ascii="Century Gothic" w:hAnsi="Century Gothic"/>
+          <w:b/>
+          <w:sz w:val="28"/>
+          <w:szCs w:val="23"/>
+        </w:rPr>
+        <w:pict>
+          <v:shape id="_x0000_i1037" type="#_x0000_t75" style="width:318pt;height:261pt">
+            <v:imagedata r:id="rId24" o:title="md"/>
+          </v:shape>
+        </w:pict>
       </w:r>
       <w:bookmarkStart w:id="22" w:name="_GoBack"/>
       <w:bookmarkEnd w:id="22"/>
@@ -7772,7 +7148,7 @@
     <w:p>
       <w:pPr>
         <w:rPr>
-          <w:rFonts w:ascii="Garamond" w:hAnsi="Garamond"/>
+          <w:rFonts w:ascii="Century Gothic" w:hAnsi="Century Gothic"/>
           <w:b/>
           <w:sz w:val="28"/>
           <w:szCs w:val="23"/>
@@ -7781,110 +7157,6 @@
     </w:p>
     <w:p>
       <w:pPr>
-        <w:ind w:firstLine="709"/>
-        <w:rPr>
-          <w:rFonts w:ascii="Garamond" w:hAnsi="Garamond"/>
-          <w:b/>
-          <w:sz w:val="28"/>
-          <w:szCs w:val="23"/>
-        </w:rPr>
-      </w:pPr>
-      <w:r>
-        <w:rPr>
-          <w:rFonts w:ascii="Garamond" w:hAnsi="Garamond"/>
-          <w:b/>
-          <w:sz w:val="28"/>
-          <w:szCs w:val="23"/>
-        </w:rPr>
-        <w:t>Schema logico</w:t>
-      </w:r>
-    </w:p>
-    <w:p>
-      <w:pPr>
-        <w:rPr>
-          <w:rFonts w:ascii="Century Gothic" w:hAnsi="Century Gothic"/>
-          <w:b/>
-          <w:sz w:val="28"/>
-          <w:szCs w:val="23"/>
-        </w:rPr>
-      </w:pPr>
-      <w:r>
-        <w:rPr>
-          <w:rFonts w:ascii="Century Gothic" w:hAnsi="Century Gothic"/>
-          <w:b/>
-          <w:sz w:val="28"/>
-          <w:szCs w:val="23"/>
-        </w:rPr>
-        <w:tab/>
-      </w:r>
-      <w:r>
-        <w:rPr>
-          <w:rFonts w:asciiTheme="majorHAnsi" w:hAnsiTheme="majorHAnsi" w:cstheme="majorHAnsi"/>
-          <w:b/>
-          <w:noProof/>
-        </w:rPr>
-        <w:drawing>
-          <wp:inline distT="0" distB="0" distL="0" distR="0">
-            <wp:extent cx="3933825" cy="3177069"/>
-            <wp:effectExtent l="0" t="0" r="0" b="4445"/>
-            <wp:docPr id="8" name="Immagine 8"/>
-            <wp:cNvGraphicFramePr>
-              <a:graphicFrameLocks xmlns:a="http://schemas.openxmlformats.org/drawingml/2006/main" noChangeAspect="1"/>
-            </wp:cNvGraphicFramePr>
-            <a:graphic xmlns:a="http://schemas.openxmlformats.org/drawingml/2006/main">
-              <a:graphicData uri="http://schemas.openxmlformats.org/drawingml/2006/picture">
-                <pic:pic xmlns:pic="http://schemas.openxmlformats.org/drawingml/2006/picture">
-                  <pic:nvPicPr>
-                    <pic:cNvPr id="0" name="Picture 1"/>
-                    <pic:cNvPicPr>
-                      <a:picLocks noChangeAspect="1" noChangeArrowheads="1"/>
-                    </pic:cNvPicPr>
-                  </pic:nvPicPr>
-                  <pic:blipFill>
-                    <a:blip r:embed="rId24">
-                      <a:extLst>
-                        <a:ext uri="{28A0092B-C50C-407E-A947-70E740481C1C}">
-                          <a14:useLocalDpi xmlns:a14="http://schemas.microsoft.com/office/drawing/2010/main" val="0"/>
-                        </a:ext>
-                      </a:extLst>
-                    </a:blip>
-                    <a:srcRect/>
-                    <a:stretch>
-                      <a:fillRect/>
-                    </a:stretch>
-                  </pic:blipFill>
-                  <pic:spPr bwMode="auto">
-                    <a:xfrm>
-                      <a:off x="0" y="0"/>
-                      <a:ext cx="3957518" cy="3196204"/>
-                    </a:xfrm>
-                    <a:prstGeom prst="rect">
-                      <a:avLst/>
-                    </a:prstGeom>
-                    <a:noFill/>
-                    <a:ln>
-                      <a:noFill/>
-                    </a:ln>
-                  </pic:spPr>
-                </pic:pic>
-              </a:graphicData>
-            </a:graphic>
-          </wp:inline>
-        </w:drawing>
-      </w:r>
-    </w:p>
-    <w:p>
-      <w:pPr>
-        <w:rPr>
-          <w:rFonts w:ascii="Century Gothic" w:hAnsi="Century Gothic"/>
-          <w:b/>
-          <w:sz w:val="28"/>
-          <w:szCs w:val="23"/>
-        </w:rPr>
-      </w:pPr>
-    </w:p>
-    <w:p>
-      <w:pPr>
         <w:pStyle w:val="Titolo3"/>
         <w:rPr>
           <w:rFonts w:ascii="Century Gothic" w:hAnsi="Century Gothic"/>
@@ -7897,6 +7169,7 @@
           <w:rFonts w:ascii="Century Gothic" w:hAnsi="Century Gothic"/>
           <w:sz w:val="28"/>
         </w:rPr>
+        <w:lastRenderedPageBreak/>
         <w:t>Struttura delle tabelle</w:t>
       </w:r>
       <w:bookmarkEnd w:id="23"/>
@@ -8098,72 +7371,29 @@
                 <w:sz w:val="22"/>
               </w:rPr>
             </w:pPr>
-            <w:proofErr w:type="spellStart"/>
-            <w:r>
-              <w:rPr>
-                <w:rFonts w:ascii="Century Gothic" w:hAnsi="Century Gothic" w:cstheme="majorHAnsi"/>
-                <w:sz w:val="22"/>
-              </w:rPr>
-              <w:t>Primary</w:t>
-            </w:r>
-            <w:proofErr w:type="spellEnd"/>
-            <w:r>
-              <w:rPr>
-                <w:rFonts w:ascii="Century Gothic" w:hAnsi="Century Gothic" w:cstheme="majorHAnsi"/>
-                <w:sz w:val="22"/>
-              </w:rPr>
-              <w:t xml:space="preserve"> </w:t>
-            </w:r>
-            <w:proofErr w:type="spellStart"/>
-            <w:r>
-              <w:rPr>
-                <w:rFonts w:ascii="Century Gothic" w:hAnsi="Century Gothic" w:cstheme="majorHAnsi"/>
-                <w:sz w:val="22"/>
-              </w:rPr>
-              <w:t>key</w:t>
-            </w:r>
-            <w:proofErr w:type="spellEnd"/>
-            <w:r>
-              <w:rPr>
-                <w:rFonts w:ascii="Century Gothic" w:hAnsi="Century Gothic" w:cstheme="majorHAnsi"/>
-                <w:sz w:val="22"/>
-              </w:rPr>
-              <w:t>;</w:t>
-            </w:r>
-          </w:p>
-          <w:p>
-            <w:pPr>
-              <w:jc w:val="center"/>
-              <w:rPr>
-                <w:rFonts w:ascii="Century Gothic" w:hAnsi="Century Gothic" w:cstheme="majorHAnsi"/>
-                <w:sz w:val="22"/>
-              </w:rPr>
-            </w:pPr>
-            <w:proofErr w:type="spellStart"/>
-            <w:r>
-              <w:rPr>
-                <w:rFonts w:ascii="Century Gothic" w:hAnsi="Century Gothic" w:cstheme="majorHAnsi"/>
-                <w:sz w:val="22"/>
-              </w:rPr>
-              <w:t>Not</w:t>
-            </w:r>
-            <w:proofErr w:type="spellEnd"/>
-            <w:r>
-              <w:rPr>
-                <w:rFonts w:ascii="Century Gothic" w:hAnsi="Century Gothic" w:cstheme="majorHAnsi"/>
-                <w:sz w:val="22"/>
-              </w:rPr>
-              <w:t xml:space="preserve"> </w:t>
-            </w:r>
-            <w:proofErr w:type="spellStart"/>
-            <w:r>
-              <w:rPr>
-                <w:rFonts w:ascii="Century Gothic" w:hAnsi="Century Gothic" w:cstheme="majorHAnsi"/>
-                <w:sz w:val="22"/>
-              </w:rPr>
-              <w:t>null</w:t>
-            </w:r>
-            <w:proofErr w:type="spellEnd"/>
+            <w:r>
+              <w:rPr>
+                <w:rFonts w:ascii="Century Gothic" w:hAnsi="Century Gothic" w:cstheme="majorHAnsi"/>
+                <w:sz w:val="22"/>
+              </w:rPr>
+              <w:t>Primary key;</w:t>
+            </w:r>
+          </w:p>
+          <w:p>
+            <w:pPr>
+              <w:jc w:val="center"/>
+              <w:rPr>
+                <w:rFonts w:ascii="Century Gothic" w:hAnsi="Century Gothic" w:cstheme="majorHAnsi"/>
+                <w:sz w:val="22"/>
+              </w:rPr>
+            </w:pPr>
+            <w:r>
+              <w:rPr>
+                <w:rFonts w:ascii="Century Gothic" w:hAnsi="Century Gothic" w:cstheme="majorHAnsi"/>
+                <w:sz w:val="22"/>
+              </w:rPr>
+              <w:t>Not null</w:t>
+            </w:r>
           </w:p>
         </w:tc>
         <w:tc>
@@ -8179,7 +7409,6 @@
                 <w:sz w:val="22"/>
               </w:rPr>
             </w:pPr>
-            <w:proofErr w:type="spellStart"/>
             <w:r>
               <w:rPr>
                 <w:rFonts w:ascii="Century Gothic" w:hAnsi="Century Gothic" w:cstheme="majorHAnsi"/>
@@ -8187,7 +7416,6 @@
               </w:rPr>
               <w:t>Varchar</w:t>
             </w:r>
-            <w:proofErr w:type="spellEnd"/>
           </w:p>
         </w:tc>
       </w:tr>
@@ -8373,72 +7601,29 @@
                 <w:sz w:val="22"/>
               </w:rPr>
             </w:pPr>
-            <w:proofErr w:type="spellStart"/>
-            <w:r>
-              <w:rPr>
-                <w:rFonts w:ascii="Century Gothic" w:hAnsi="Century Gothic" w:cstheme="majorHAnsi"/>
-                <w:sz w:val="22"/>
-              </w:rPr>
-              <w:t>Primary</w:t>
-            </w:r>
-            <w:proofErr w:type="spellEnd"/>
-            <w:r>
-              <w:rPr>
-                <w:rFonts w:ascii="Century Gothic" w:hAnsi="Century Gothic" w:cstheme="majorHAnsi"/>
-                <w:sz w:val="22"/>
-              </w:rPr>
-              <w:t xml:space="preserve"> </w:t>
-            </w:r>
-            <w:proofErr w:type="spellStart"/>
-            <w:r>
-              <w:rPr>
-                <w:rFonts w:ascii="Century Gothic" w:hAnsi="Century Gothic" w:cstheme="majorHAnsi"/>
-                <w:sz w:val="22"/>
-              </w:rPr>
-              <w:t>key</w:t>
-            </w:r>
-            <w:proofErr w:type="spellEnd"/>
-            <w:r>
-              <w:rPr>
-                <w:rFonts w:ascii="Century Gothic" w:hAnsi="Century Gothic" w:cstheme="majorHAnsi"/>
-                <w:sz w:val="22"/>
-              </w:rPr>
-              <w:t>;</w:t>
-            </w:r>
-          </w:p>
-          <w:p>
-            <w:pPr>
-              <w:jc w:val="center"/>
-              <w:rPr>
-                <w:rFonts w:ascii="Century Gothic" w:hAnsi="Century Gothic" w:cstheme="majorHAnsi"/>
-                <w:sz w:val="22"/>
-              </w:rPr>
-            </w:pPr>
-            <w:proofErr w:type="spellStart"/>
-            <w:r>
-              <w:rPr>
-                <w:rFonts w:ascii="Century Gothic" w:hAnsi="Century Gothic" w:cstheme="majorHAnsi"/>
-                <w:sz w:val="22"/>
-              </w:rPr>
-              <w:t>Not</w:t>
-            </w:r>
-            <w:proofErr w:type="spellEnd"/>
-            <w:r>
-              <w:rPr>
-                <w:rFonts w:ascii="Century Gothic" w:hAnsi="Century Gothic" w:cstheme="majorHAnsi"/>
-                <w:sz w:val="22"/>
-              </w:rPr>
-              <w:t xml:space="preserve"> </w:t>
-            </w:r>
-            <w:proofErr w:type="spellStart"/>
-            <w:r>
-              <w:rPr>
-                <w:rFonts w:ascii="Century Gothic" w:hAnsi="Century Gothic" w:cstheme="majorHAnsi"/>
-                <w:sz w:val="22"/>
-              </w:rPr>
-              <w:t>null</w:t>
-            </w:r>
-            <w:proofErr w:type="spellEnd"/>
+            <w:r>
+              <w:rPr>
+                <w:rFonts w:ascii="Century Gothic" w:hAnsi="Century Gothic" w:cstheme="majorHAnsi"/>
+                <w:sz w:val="22"/>
+              </w:rPr>
+              <w:t>Primary key;</w:t>
+            </w:r>
+          </w:p>
+          <w:p>
+            <w:pPr>
+              <w:jc w:val="center"/>
+              <w:rPr>
+                <w:rFonts w:ascii="Century Gothic" w:hAnsi="Century Gothic" w:cstheme="majorHAnsi"/>
+                <w:sz w:val="22"/>
+              </w:rPr>
+            </w:pPr>
+            <w:r>
+              <w:rPr>
+                <w:rFonts w:ascii="Century Gothic" w:hAnsi="Century Gothic" w:cstheme="majorHAnsi"/>
+                <w:sz w:val="22"/>
+              </w:rPr>
+              <w:t>Not null</w:t>
+            </w:r>
           </w:p>
         </w:tc>
         <w:tc>
@@ -8454,7 +7639,6 @@
                 <w:sz w:val="22"/>
               </w:rPr>
             </w:pPr>
-            <w:proofErr w:type="spellStart"/>
             <w:r>
               <w:rPr>
                 <w:rFonts w:ascii="Century Gothic" w:hAnsi="Century Gothic" w:cstheme="majorHAnsi"/>
@@ -8462,7 +7646,6 @@
               </w:rPr>
               <w:t>Int</w:t>
             </w:r>
-            <w:proofErr w:type="spellEnd"/>
           </w:p>
         </w:tc>
       </w:tr>
@@ -8523,31 +7706,13 @@
                 <w:sz w:val="22"/>
               </w:rPr>
             </w:pPr>
-            <w:proofErr w:type="spellStart"/>
-            <w:r>
-              <w:rPr>
-                <w:rFonts w:ascii="Century Gothic" w:hAnsi="Century Gothic" w:cstheme="majorHAnsi"/>
-                <w:sz w:val="22"/>
-              </w:rPr>
-              <w:t>Not</w:t>
-            </w:r>
-            <w:proofErr w:type="spellEnd"/>
-            <w:r>
-              <w:rPr>
-                <w:rFonts w:ascii="Century Gothic" w:hAnsi="Century Gothic" w:cstheme="majorHAnsi"/>
-                <w:sz w:val="22"/>
-              </w:rPr>
-              <w:t xml:space="preserve"> </w:t>
-            </w:r>
-            <w:proofErr w:type="spellStart"/>
-            <w:r>
-              <w:rPr>
-                <w:rFonts w:ascii="Century Gothic" w:hAnsi="Century Gothic" w:cstheme="majorHAnsi"/>
-                <w:sz w:val="22"/>
-              </w:rPr>
-              <w:t>null</w:t>
-            </w:r>
-            <w:proofErr w:type="spellEnd"/>
+            <w:r>
+              <w:rPr>
+                <w:rFonts w:ascii="Century Gothic" w:hAnsi="Century Gothic" w:cstheme="majorHAnsi"/>
+                <w:sz w:val="22"/>
+              </w:rPr>
+              <w:t>Not null</w:t>
+            </w:r>
           </w:p>
         </w:tc>
         <w:tc>
@@ -8563,7 +7728,6 @@
                 <w:sz w:val="22"/>
               </w:rPr>
             </w:pPr>
-            <w:proofErr w:type="spellStart"/>
             <w:r>
               <w:rPr>
                 <w:rFonts w:ascii="Century Gothic" w:hAnsi="Century Gothic" w:cstheme="majorHAnsi"/>
@@ -8571,7 +7735,6 @@
               </w:rPr>
               <w:t>Varchar</w:t>
             </w:r>
-            <w:proofErr w:type="spellEnd"/>
           </w:p>
         </w:tc>
       </w:tr>
@@ -8616,31 +7779,13 @@
                 <w:sz w:val="22"/>
               </w:rPr>
             </w:pPr>
-            <w:proofErr w:type="spellStart"/>
-            <w:r>
-              <w:rPr>
-                <w:rFonts w:ascii="Century Gothic" w:hAnsi="Century Gothic" w:cstheme="majorHAnsi"/>
-                <w:sz w:val="22"/>
-              </w:rPr>
-              <w:t>Not</w:t>
-            </w:r>
-            <w:proofErr w:type="spellEnd"/>
-            <w:r>
-              <w:rPr>
-                <w:rFonts w:ascii="Century Gothic" w:hAnsi="Century Gothic" w:cstheme="majorHAnsi"/>
-                <w:sz w:val="22"/>
-              </w:rPr>
-              <w:t xml:space="preserve"> </w:t>
-            </w:r>
-            <w:proofErr w:type="spellStart"/>
-            <w:r>
-              <w:rPr>
-                <w:rFonts w:ascii="Century Gothic" w:hAnsi="Century Gothic" w:cstheme="majorHAnsi"/>
-                <w:sz w:val="22"/>
-              </w:rPr>
-              <w:t>null</w:t>
-            </w:r>
-            <w:proofErr w:type="spellEnd"/>
+            <w:r>
+              <w:rPr>
+                <w:rFonts w:ascii="Century Gothic" w:hAnsi="Century Gothic" w:cstheme="majorHAnsi"/>
+                <w:sz w:val="22"/>
+              </w:rPr>
+              <w:t>Not null</w:t>
+            </w:r>
           </w:p>
         </w:tc>
         <w:tc>
@@ -8707,31 +7852,13 @@
                 <w:sz w:val="22"/>
               </w:rPr>
             </w:pPr>
-            <w:proofErr w:type="spellStart"/>
-            <w:r>
-              <w:rPr>
-                <w:rFonts w:ascii="Century Gothic" w:hAnsi="Century Gothic" w:cstheme="majorHAnsi"/>
-                <w:sz w:val="22"/>
-              </w:rPr>
-              <w:t>Not</w:t>
-            </w:r>
-            <w:proofErr w:type="spellEnd"/>
-            <w:r>
-              <w:rPr>
-                <w:rFonts w:ascii="Century Gothic" w:hAnsi="Century Gothic" w:cstheme="majorHAnsi"/>
-                <w:sz w:val="22"/>
-              </w:rPr>
-              <w:t xml:space="preserve"> </w:t>
-            </w:r>
-            <w:proofErr w:type="spellStart"/>
-            <w:r>
-              <w:rPr>
-                <w:rFonts w:ascii="Century Gothic" w:hAnsi="Century Gothic" w:cstheme="majorHAnsi"/>
-                <w:sz w:val="22"/>
-              </w:rPr>
-              <w:t>null</w:t>
-            </w:r>
-            <w:proofErr w:type="spellEnd"/>
+            <w:r>
+              <w:rPr>
+                <w:rFonts w:ascii="Century Gothic" w:hAnsi="Century Gothic" w:cstheme="majorHAnsi"/>
+                <w:sz w:val="22"/>
+              </w:rPr>
+              <w:t>Not null</w:t>
+            </w:r>
           </w:p>
         </w:tc>
         <w:tc>
@@ -8798,31 +7925,13 @@
                 <w:sz w:val="22"/>
               </w:rPr>
             </w:pPr>
-            <w:proofErr w:type="spellStart"/>
-            <w:r>
-              <w:rPr>
-                <w:rFonts w:ascii="Century Gothic" w:hAnsi="Century Gothic" w:cstheme="majorHAnsi"/>
-                <w:sz w:val="22"/>
-              </w:rPr>
-              <w:t>Not</w:t>
-            </w:r>
-            <w:proofErr w:type="spellEnd"/>
-            <w:r>
-              <w:rPr>
-                <w:rFonts w:ascii="Century Gothic" w:hAnsi="Century Gothic" w:cstheme="majorHAnsi"/>
-                <w:sz w:val="22"/>
-              </w:rPr>
-              <w:t xml:space="preserve"> </w:t>
-            </w:r>
-            <w:proofErr w:type="spellStart"/>
-            <w:r>
-              <w:rPr>
-                <w:rFonts w:ascii="Century Gothic" w:hAnsi="Century Gothic" w:cstheme="majorHAnsi"/>
-                <w:sz w:val="22"/>
-              </w:rPr>
-              <w:t>null</w:t>
-            </w:r>
-            <w:proofErr w:type="spellEnd"/>
+            <w:r>
+              <w:rPr>
+                <w:rFonts w:ascii="Century Gothic" w:hAnsi="Century Gothic" w:cstheme="majorHAnsi"/>
+                <w:sz w:val="22"/>
+              </w:rPr>
+              <w:t>Not null</w:t>
+            </w:r>
           </w:p>
         </w:tc>
         <w:tc>
@@ -8838,7 +7947,6 @@
                 <w:sz w:val="22"/>
               </w:rPr>
             </w:pPr>
-            <w:proofErr w:type="spellStart"/>
             <w:r>
               <w:rPr>
                 <w:rFonts w:ascii="Century Gothic" w:hAnsi="Century Gothic" w:cstheme="majorHAnsi"/>
@@ -8846,7 +7954,6 @@
               </w:rPr>
               <w:t>Datetime</w:t>
             </w:r>
-            <w:proofErr w:type="spellEnd"/>
           </w:p>
         </w:tc>
       </w:tr>
@@ -9031,37 +8138,12 @@
                 <w:sz w:val="22"/>
               </w:rPr>
             </w:pPr>
-            <w:proofErr w:type="spellStart"/>
-            <w:r>
-              <w:rPr>
-                <w:rFonts w:ascii="Century Gothic" w:hAnsi="Century Gothic" w:cstheme="majorHAnsi"/>
-                <w:sz w:val="22"/>
-              </w:rPr>
-              <w:t>Primary</w:t>
-            </w:r>
-            <w:proofErr w:type="spellEnd"/>
-            <w:r>
-              <w:rPr>
-                <w:rFonts w:ascii="Century Gothic" w:hAnsi="Century Gothic" w:cstheme="majorHAnsi"/>
-                <w:sz w:val="22"/>
-              </w:rPr>
-              <w:t xml:space="preserve"> </w:t>
-            </w:r>
-            <w:proofErr w:type="spellStart"/>
-            <w:r>
-              <w:rPr>
-                <w:rFonts w:ascii="Century Gothic" w:hAnsi="Century Gothic" w:cstheme="majorHAnsi"/>
-                <w:sz w:val="22"/>
-              </w:rPr>
-              <w:t>key</w:t>
-            </w:r>
-            <w:proofErr w:type="spellEnd"/>
-            <w:r>
-              <w:rPr>
-                <w:rFonts w:ascii="Century Gothic" w:hAnsi="Century Gothic" w:cstheme="majorHAnsi"/>
-                <w:sz w:val="22"/>
-              </w:rPr>
-              <w:t>;</w:t>
+            <w:r>
+              <w:rPr>
+                <w:rFonts w:ascii="Century Gothic" w:hAnsi="Century Gothic" w:cstheme="majorHAnsi"/>
+                <w:sz w:val="22"/>
+              </w:rPr>
+              <w:t>Primary key;</w:t>
             </w:r>
           </w:p>
           <w:p>
@@ -9073,31 +8155,13 @@
                 <w:sz w:val="22"/>
               </w:rPr>
             </w:pPr>
-            <w:proofErr w:type="spellStart"/>
-            <w:r>
-              <w:rPr>
-                <w:rFonts w:ascii="Century Gothic" w:hAnsi="Century Gothic" w:cstheme="majorHAnsi"/>
-                <w:sz w:val="22"/>
-              </w:rPr>
-              <w:t>Not</w:t>
-            </w:r>
-            <w:proofErr w:type="spellEnd"/>
-            <w:r>
-              <w:rPr>
-                <w:rFonts w:ascii="Century Gothic" w:hAnsi="Century Gothic" w:cstheme="majorHAnsi"/>
-                <w:sz w:val="22"/>
-              </w:rPr>
-              <w:t xml:space="preserve"> </w:t>
-            </w:r>
-            <w:proofErr w:type="spellStart"/>
-            <w:r>
-              <w:rPr>
-                <w:rFonts w:ascii="Century Gothic" w:hAnsi="Century Gothic" w:cstheme="majorHAnsi"/>
-                <w:sz w:val="22"/>
-              </w:rPr>
-              <w:t>null</w:t>
-            </w:r>
-            <w:proofErr w:type="spellEnd"/>
+            <w:r>
+              <w:rPr>
+                <w:rFonts w:ascii="Century Gothic" w:hAnsi="Century Gothic" w:cstheme="majorHAnsi"/>
+                <w:sz w:val="22"/>
+              </w:rPr>
+              <w:t>Not null</w:t>
+            </w:r>
           </w:p>
         </w:tc>
         <w:tc>
@@ -9113,7 +8177,6 @@
                 <w:sz w:val="22"/>
               </w:rPr>
             </w:pPr>
-            <w:proofErr w:type="spellStart"/>
             <w:r>
               <w:rPr>
                 <w:rFonts w:ascii="Century Gothic" w:hAnsi="Century Gothic" w:cstheme="majorHAnsi"/>
@@ -9121,7 +8184,6 @@
               </w:rPr>
               <w:t>Int</w:t>
             </w:r>
-            <w:proofErr w:type="spellEnd"/>
           </w:p>
         </w:tc>
       </w:tr>
@@ -9143,7 +8205,6 @@
                 <w:szCs w:val="28"/>
               </w:rPr>
             </w:pPr>
-            <w:proofErr w:type="spellStart"/>
             <w:r>
               <w:rPr>
                 <w:rFonts w:ascii="Century Gothic" w:hAnsi="Century Gothic" w:cstheme="majorHAnsi"/>
@@ -9152,7 +8213,6 @@
               </w:rPr>
               <w:t>Account_ID</w:t>
             </w:r>
-            <w:proofErr w:type="spellEnd"/>
           </w:p>
         </w:tc>
         <w:tc>
@@ -9189,58 +8249,24 @@
                 <w:rFonts w:ascii="Century Gothic" w:hAnsi="Century Gothic" w:cstheme="majorHAnsi"/>
                 <w:sz w:val="22"/>
               </w:rPr>
-              <w:t xml:space="preserve">Foreign </w:t>
-            </w:r>
-            <w:proofErr w:type="spellStart"/>
-            <w:r>
-              <w:rPr>
-                <w:rFonts w:ascii="Century Gothic" w:hAnsi="Century Gothic" w:cstheme="majorHAnsi"/>
-                <w:sz w:val="22"/>
-              </w:rPr>
-              <w:t>key</w:t>
-            </w:r>
-            <w:proofErr w:type="spellEnd"/>
-            <w:r>
-              <w:rPr>
-                <w:rFonts w:ascii="Century Gothic" w:hAnsi="Century Gothic" w:cstheme="majorHAnsi"/>
-                <w:sz w:val="22"/>
-              </w:rPr>
-              <w:t xml:space="preserve"> Account;</w:t>
-            </w:r>
-          </w:p>
-          <w:p>
-            <w:pPr>
-              <w:jc w:val="center"/>
-              <w:rPr>
-                <w:rFonts w:ascii="Century Gothic" w:hAnsi="Century Gothic" w:cstheme="majorHAnsi"/>
-                <w:sz w:val="22"/>
-              </w:rPr>
-            </w:pPr>
-            <w:proofErr w:type="spellStart"/>
-            <w:r>
-              <w:rPr>
-                <w:rFonts w:ascii="Century Gothic" w:hAnsi="Century Gothic" w:cstheme="majorHAnsi"/>
-                <w:sz w:val="22"/>
-              </w:rPr>
-              <w:t>Not</w:t>
-            </w:r>
-            <w:proofErr w:type="spellEnd"/>
-            <w:r>
-              <w:rPr>
-                <w:rFonts w:ascii="Century Gothic" w:hAnsi="Century Gothic" w:cstheme="majorHAnsi"/>
-                <w:sz w:val="22"/>
-              </w:rPr>
-              <w:t xml:space="preserve"> </w:t>
-            </w:r>
-            <w:proofErr w:type="spellStart"/>
-            <w:r>
-              <w:rPr>
-                <w:rFonts w:ascii="Century Gothic" w:hAnsi="Century Gothic" w:cstheme="majorHAnsi"/>
-                <w:sz w:val="22"/>
-              </w:rPr>
-              <w:t>null</w:t>
-            </w:r>
-            <w:proofErr w:type="spellEnd"/>
+              <w:t>Foreign key Account;</w:t>
+            </w:r>
+          </w:p>
+          <w:p>
+            <w:pPr>
+              <w:jc w:val="center"/>
+              <w:rPr>
+                <w:rFonts w:ascii="Century Gothic" w:hAnsi="Century Gothic" w:cstheme="majorHAnsi"/>
+                <w:sz w:val="22"/>
+              </w:rPr>
+            </w:pPr>
+            <w:r>
+              <w:rPr>
+                <w:rFonts w:ascii="Century Gothic" w:hAnsi="Century Gothic" w:cstheme="majorHAnsi"/>
+                <w:sz w:val="22"/>
+              </w:rPr>
+              <w:t>Not null</w:t>
+            </w:r>
           </w:p>
         </w:tc>
         <w:tc>
@@ -9256,7 +8282,6 @@
                 <w:sz w:val="22"/>
               </w:rPr>
             </w:pPr>
-            <w:proofErr w:type="spellStart"/>
             <w:r>
               <w:rPr>
                 <w:rFonts w:ascii="Century Gothic" w:hAnsi="Century Gothic" w:cstheme="majorHAnsi"/>
@@ -9264,7 +8289,6 @@
               </w:rPr>
               <w:t>Varchar</w:t>
             </w:r>
-            <w:proofErr w:type="spellEnd"/>
           </w:p>
         </w:tc>
       </w:tr>
@@ -9286,7 +8310,6 @@
                 <w:szCs w:val="28"/>
               </w:rPr>
             </w:pPr>
-            <w:proofErr w:type="spellStart"/>
             <w:r>
               <w:rPr>
                 <w:rFonts w:ascii="Century Gothic" w:hAnsi="Century Gothic" w:cstheme="majorHAnsi"/>
@@ -9295,7 +8318,6 @@
               </w:rPr>
               <w:t>ID_Locale</w:t>
             </w:r>
-            <w:proofErr w:type="spellEnd"/>
           </w:p>
         </w:tc>
         <w:tc>
@@ -9316,58 +8338,24 @@
                 <w:rFonts w:ascii="Century Gothic" w:hAnsi="Century Gothic" w:cstheme="majorHAnsi"/>
                 <w:sz w:val="22"/>
               </w:rPr>
-              <w:t xml:space="preserve">Foreign </w:t>
-            </w:r>
-            <w:proofErr w:type="spellStart"/>
-            <w:r>
-              <w:rPr>
-                <w:rFonts w:ascii="Century Gothic" w:hAnsi="Century Gothic" w:cstheme="majorHAnsi"/>
-                <w:sz w:val="22"/>
-              </w:rPr>
-              <w:t>key</w:t>
-            </w:r>
-            <w:proofErr w:type="spellEnd"/>
-            <w:r>
-              <w:rPr>
-                <w:rFonts w:ascii="Century Gothic" w:hAnsi="Century Gothic" w:cstheme="majorHAnsi"/>
-                <w:sz w:val="22"/>
-              </w:rPr>
-              <w:t xml:space="preserve"> Locale;</w:t>
-            </w:r>
-          </w:p>
-          <w:p>
-            <w:pPr>
-              <w:jc w:val="center"/>
-              <w:rPr>
-                <w:rFonts w:ascii="Century Gothic" w:hAnsi="Century Gothic" w:cstheme="majorHAnsi"/>
-                <w:sz w:val="22"/>
-              </w:rPr>
-            </w:pPr>
-            <w:proofErr w:type="spellStart"/>
-            <w:r>
-              <w:rPr>
-                <w:rFonts w:ascii="Century Gothic" w:hAnsi="Century Gothic" w:cstheme="majorHAnsi"/>
-                <w:sz w:val="22"/>
-              </w:rPr>
-              <w:t>Not</w:t>
-            </w:r>
-            <w:proofErr w:type="spellEnd"/>
-            <w:r>
-              <w:rPr>
-                <w:rFonts w:ascii="Century Gothic" w:hAnsi="Century Gothic" w:cstheme="majorHAnsi"/>
-                <w:sz w:val="22"/>
-              </w:rPr>
-              <w:t xml:space="preserve"> </w:t>
-            </w:r>
-            <w:proofErr w:type="spellStart"/>
-            <w:r>
-              <w:rPr>
-                <w:rFonts w:ascii="Century Gothic" w:hAnsi="Century Gothic" w:cstheme="majorHAnsi"/>
-                <w:sz w:val="22"/>
-              </w:rPr>
-              <w:t>null</w:t>
-            </w:r>
-            <w:proofErr w:type="spellEnd"/>
+              <w:t>Foreign key Locale;</w:t>
+            </w:r>
+          </w:p>
+          <w:p>
+            <w:pPr>
+              <w:jc w:val="center"/>
+              <w:rPr>
+                <w:rFonts w:ascii="Century Gothic" w:hAnsi="Century Gothic" w:cstheme="majorHAnsi"/>
+                <w:sz w:val="22"/>
+              </w:rPr>
+            </w:pPr>
+            <w:r>
+              <w:rPr>
+                <w:rFonts w:ascii="Century Gothic" w:hAnsi="Century Gothic" w:cstheme="majorHAnsi"/>
+                <w:sz w:val="22"/>
+              </w:rPr>
+              <w:t>Not null</w:t>
+            </w:r>
           </w:p>
         </w:tc>
         <w:tc>
@@ -9383,7 +8371,6 @@
                 <w:sz w:val="22"/>
               </w:rPr>
             </w:pPr>
-            <w:proofErr w:type="spellStart"/>
             <w:r>
               <w:rPr>
                 <w:rFonts w:ascii="Century Gothic" w:hAnsi="Century Gothic" w:cstheme="majorHAnsi"/>
@@ -9391,7 +8378,6 @@
               </w:rPr>
               <w:t>Int</w:t>
             </w:r>
-            <w:proofErr w:type="spellEnd"/>
           </w:p>
         </w:tc>
       </w:tr>
@@ -9458,7 +8444,6 @@
                 <w:sz w:val="22"/>
               </w:rPr>
             </w:pPr>
-            <w:proofErr w:type="spellStart"/>
             <w:r>
               <w:rPr>
                 <w:rFonts w:ascii="Century Gothic" w:hAnsi="Century Gothic" w:cstheme="majorHAnsi"/>
@@ -9466,7 +8451,6 @@
               </w:rPr>
               <w:t>Varchar</w:t>
             </w:r>
-            <w:proofErr w:type="spellEnd"/>
           </w:p>
         </w:tc>
       </w:tr>
@@ -9488,7 +8472,6 @@
                 <w:szCs w:val="28"/>
               </w:rPr>
             </w:pPr>
-            <w:proofErr w:type="spellStart"/>
             <w:r>
               <w:rPr>
                 <w:rFonts w:ascii="Century Gothic" w:hAnsi="Century Gothic" w:cstheme="majorHAnsi"/>
@@ -9497,7 +8480,6 @@
               </w:rPr>
               <w:t>Titolo_Recensione</w:t>
             </w:r>
-            <w:proofErr w:type="spellEnd"/>
           </w:p>
         </w:tc>
         <w:tc>
@@ -9529,31 +8511,13 @@
                 <w:sz w:val="22"/>
               </w:rPr>
             </w:pPr>
-            <w:proofErr w:type="spellStart"/>
-            <w:r>
-              <w:rPr>
-                <w:rFonts w:ascii="Century Gothic" w:hAnsi="Century Gothic" w:cstheme="majorHAnsi"/>
-                <w:sz w:val="22"/>
-              </w:rPr>
-              <w:t>Not</w:t>
-            </w:r>
-            <w:proofErr w:type="spellEnd"/>
-            <w:r>
-              <w:rPr>
-                <w:rFonts w:ascii="Century Gothic" w:hAnsi="Century Gothic" w:cstheme="majorHAnsi"/>
-                <w:sz w:val="22"/>
-              </w:rPr>
-              <w:t xml:space="preserve"> </w:t>
-            </w:r>
-            <w:proofErr w:type="spellStart"/>
-            <w:r>
-              <w:rPr>
-                <w:rFonts w:ascii="Century Gothic" w:hAnsi="Century Gothic" w:cstheme="majorHAnsi"/>
-                <w:sz w:val="22"/>
-              </w:rPr>
-              <w:t>null</w:t>
-            </w:r>
-            <w:proofErr w:type="spellEnd"/>
+            <w:r>
+              <w:rPr>
+                <w:rFonts w:ascii="Century Gothic" w:hAnsi="Century Gothic" w:cstheme="majorHAnsi"/>
+                <w:sz w:val="22"/>
+              </w:rPr>
+              <w:t>Not null</w:t>
+            </w:r>
           </w:p>
         </w:tc>
         <w:tc>
@@ -9569,7 +8533,6 @@
                 <w:sz w:val="22"/>
               </w:rPr>
             </w:pPr>
-            <w:proofErr w:type="spellStart"/>
             <w:r>
               <w:rPr>
                 <w:rFonts w:ascii="Century Gothic" w:hAnsi="Century Gothic" w:cstheme="majorHAnsi"/>
@@ -9577,7 +8540,6 @@
               </w:rPr>
               <w:t>Varchar</w:t>
             </w:r>
-            <w:proofErr w:type="spellEnd"/>
           </w:p>
         </w:tc>
       </w:tr>
@@ -9622,31 +8584,13 @@
                 <w:sz w:val="22"/>
               </w:rPr>
             </w:pPr>
-            <w:proofErr w:type="spellStart"/>
-            <w:r>
-              <w:rPr>
-                <w:rFonts w:ascii="Century Gothic" w:hAnsi="Century Gothic" w:cstheme="majorHAnsi"/>
-                <w:sz w:val="22"/>
-              </w:rPr>
-              <w:t>Not</w:t>
-            </w:r>
-            <w:proofErr w:type="spellEnd"/>
-            <w:r>
-              <w:rPr>
-                <w:rFonts w:ascii="Century Gothic" w:hAnsi="Century Gothic" w:cstheme="majorHAnsi"/>
-                <w:sz w:val="22"/>
-              </w:rPr>
-              <w:t xml:space="preserve"> </w:t>
-            </w:r>
-            <w:proofErr w:type="spellStart"/>
-            <w:r>
-              <w:rPr>
-                <w:rFonts w:ascii="Century Gothic" w:hAnsi="Century Gothic" w:cstheme="majorHAnsi"/>
-                <w:sz w:val="22"/>
-              </w:rPr>
-              <w:t>null</w:t>
-            </w:r>
-            <w:proofErr w:type="spellEnd"/>
+            <w:r>
+              <w:rPr>
+                <w:rFonts w:ascii="Century Gothic" w:hAnsi="Century Gothic" w:cstheme="majorHAnsi"/>
+                <w:sz w:val="22"/>
+              </w:rPr>
+              <w:t>Not null</w:t>
+            </w:r>
           </w:p>
         </w:tc>
         <w:tc>
@@ -9690,7 +8634,6 @@
                 <w:szCs w:val="28"/>
               </w:rPr>
             </w:pPr>
-            <w:proofErr w:type="spellStart"/>
             <w:r>
               <w:rPr>
                 <w:rFonts w:ascii="Century Gothic" w:hAnsi="Century Gothic" w:cstheme="majorHAnsi"/>
@@ -9699,7 +8642,6 @@
               </w:rPr>
               <w:t>Voto_Servizio</w:t>
             </w:r>
-            <w:proofErr w:type="spellEnd"/>
           </w:p>
         </w:tc>
         <w:tc>
@@ -9715,31 +8657,13 @@
                 <w:sz w:val="22"/>
               </w:rPr>
             </w:pPr>
-            <w:proofErr w:type="spellStart"/>
-            <w:r>
-              <w:rPr>
-                <w:rFonts w:ascii="Century Gothic" w:hAnsi="Century Gothic" w:cstheme="majorHAnsi"/>
-                <w:sz w:val="22"/>
-              </w:rPr>
-              <w:t>Not</w:t>
-            </w:r>
-            <w:proofErr w:type="spellEnd"/>
-            <w:r>
-              <w:rPr>
-                <w:rFonts w:ascii="Century Gothic" w:hAnsi="Century Gothic" w:cstheme="majorHAnsi"/>
-                <w:sz w:val="22"/>
-              </w:rPr>
-              <w:t xml:space="preserve"> </w:t>
-            </w:r>
-            <w:proofErr w:type="spellStart"/>
-            <w:r>
-              <w:rPr>
-                <w:rFonts w:ascii="Century Gothic" w:hAnsi="Century Gothic" w:cstheme="majorHAnsi"/>
-                <w:sz w:val="22"/>
-              </w:rPr>
-              <w:t>null</w:t>
-            </w:r>
-            <w:proofErr w:type="spellEnd"/>
+            <w:r>
+              <w:rPr>
+                <w:rFonts w:ascii="Century Gothic" w:hAnsi="Century Gothic" w:cstheme="majorHAnsi"/>
+                <w:sz w:val="22"/>
+              </w:rPr>
+              <w:t>Not null</w:t>
+            </w:r>
           </w:p>
         </w:tc>
         <w:tc>
@@ -9755,7 +8679,6 @@
                 <w:sz w:val="22"/>
               </w:rPr>
             </w:pPr>
-            <w:proofErr w:type="spellStart"/>
             <w:r>
               <w:rPr>
                 <w:rFonts w:ascii="Century Gothic" w:hAnsi="Century Gothic" w:cstheme="majorHAnsi"/>
@@ -9763,7 +8686,6 @@
               </w:rPr>
               <w:t>Int</w:t>
             </w:r>
-            <w:proofErr w:type="spellEnd"/>
           </w:p>
         </w:tc>
       </w:tr>
@@ -9785,7 +8707,6 @@
                 <w:szCs w:val="28"/>
               </w:rPr>
             </w:pPr>
-            <w:proofErr w:type="spellStart"/>
             <w:r>
               <w:rPr>
                 <w:rFonts w:ascii="Century Gothic" w:hAnsi="Century Gothic" w:cstheme="majorHAnsi"/>
@@ -9794,7 +8715,6 @@
               </w:rPr>
               <w:t>Voto_Qualità_Prezzo</w:t>
             </w:r>
-            <w:proofErr w:type="spellEnd"/>
           </w:p>
         </w:tc>
         <w:tc>
@@ -9810,31 +8730,13 @@
                 <w:sz w:val="22"/>
               </w:rPr>
             </w:pPr>
-            <w:proofErr w:type="spellStart"/>
-            <w:r>
-              <w:rPr>
-                <w:rFonts w:ascii="Century Gothic" w:hAnsi="Century Gothic" w:cstheme="majorHAnsi"/>
-                <w:sz w:val="22"/>
-              </w:rPr>
-              <w:t>Not</w:t>
-            </w:r>
-            <w:proofErr w:type="spellEnd"/>
-            <w:r>
-              <w:rPr>
-                <w:rFonts w:ascii="Century Gothic" w:hAnsi="Century Gothic" w:cstheme="majorHAnsi"/>
-                <w:sz w:val="22"/>
-              </w:rPr>
-              <w:t xml:space="preserve"> </w:t>
-            </w:r>
-            <w:proofErr w:type="spellStart"/>
-            <w:r>
-              <w:rPr>
-                <w:rFonts w:ascii="Century Gothic" w:hAnsi="Century Gothic" w:cstheme="majorHAnsi"/>
-                <w:sz w:val="22"/>
-              </w:rPr>
-              <w:t>null</w:t>
-            </w:r>
-            <w:proofErr w:type="spellEnd"/>
+            <w:r>
+              <w:rPr>
+                <w:rFonts w:ascii="Century Gothic" w:hAnsi="Century Gothic" w:cstheme="majorHAnsi"/>
+                <w:sz w:val="22"/>
+              </w:rPr>
+              <w:t>Not null</w:t>
+            </w:r>
           </w:p>
         </w:tc>
         <w:tc>
@@ -9850,7 +8752,6 @@
                 <w:sz w:val="22"/>
               </w:rPr>
             </w:pPr>
-            <w:proofErr w:type="spellStart"/>
             <w:r>
               <w:rPr>
                 <w:rFonts w:ascii="Century Gothic" w:hAnsi="Century Gothic" w:cstheme="majorHAnsi"/>
@@ -9858,7 +8759,6 @@
               </w:rPr>
               <w:t>Int</w:t>
             </w:r>
-            <w:proofErr w:type="spellEnd"/>
           </w:p>
         </w:tc>
       </w:tr>
@@ -9880,7 +8780,6 @@
                 <w:szCs w:val="28"/>
               </w:rPr>
             </w:pPr>
-            <w:proofErr w:type="spellStart"/>
             <w:r>
               <w:rPr>
                 <w:rFonts w:ascii="Century Gothic" w:hAnsi="Century Gothic" w:cstheme="majorHAnsi"/>
@@ -9889,7 +8788,6 @@
               </w:rPr>
               <w:t>Voto_Cibo</w:t>
             </w:r>
-            <w:proofErr w:type="spellEnd"/>
           </w:p>
         </w:tc>
         <w:tc>
@@ -9905,31 +8803,13 @@
                 <w:sz w:val="22"/>
               </w:rPr>
             </w:pPr>
-            <w:proofErr w:type="spellStart"/>
-            <w:r>
-              <w:rPr>
-                <w:rFonts w:ascii="Century Gothic" w:hAnsi="Century Gothic" w:cstheme="majorHAnsi"/>
-                <w:sz w:val="22"/>
-              </w:rPr>
-              <w:t>Not</w:t>
-            </w:r>
-            <w:proofErr w:type="spellEnd"/>
-            <w:r>
-              <w:rPr>
-                <w:rFonts w:ascii="Century Gothic" w:hAnsi="Century Gothic" w:cstheme="majorHAnsi"/>
-                <w:sz w:val="22"/>
-              </w:rPr>
-              <w:t xml:space="preserve"> </w:t>
-            </w:r>
-            <w:proofErr w:type="spellStart"/>
-            <w:r>
-              <w:rPr>
-                <w:rFonts w:ascii="Century Gothic" w:hAnsi="Century Gothic" w:cstheme="majorHAnsi"/>
-                <w:sz w:val="22"/>
-              </w:rPr>
-              <w:t>null</w:t>
-            </w:r>
-            <w:proofErr w:type="spellEnd"/>
+            <w:r>
+              <w:rPr>
+                <w:rFonts w:ascii="Century Gothic" w:hAnsi="Century Gothic" w:cstheme="majorHAnsi"/>
+                <w:sz w:val="22"/>
+              </w:rPr>
+              <w:t>Not null</w:t>
+            </w:r>
           </w:p>
         </w:tc>
         <w:tc>
@@ -9945,7 +8825,6 @@
                 <w:sz w:val="22"/>
               </w:rPr>
             </w:pPr>
-            <w:proofErr w:type="spellStart"/>
             <w:r>
               <w:rPr>
                 <w:rFonts w:ascii="Century Gothic" w:hAnsi="Century Gothic" w:cstheme="majorHAnsi"/>
@@ -9953,7 +8832,6 @@
               </w:rPr>
               <w:t>Int</w:t>
             </w:r>
-            <w:proofErr w:type="spellEnd"/>
           </w:p>
         </w:tc>
       </w:tr>
@@ -10133,37 +9011,12 @@
                 <w:sz w:val="22"/>
               </w:rPr>
             </w:pPr>
-            <w:proofErr w:type="spellStart"/>
-            <w:r>
-              <w:rPr>
-                <w:rFonts w:ascii="Century Gothic" w:hAnsi="Century Gothic" w:cstheme="majorHAnsi"/>
-                <w:sz w:val="22"/>
-              </w:rPr>
-              <w:t>Primary</w:t>
-            </w:r>
-            <w:proofErr w:type="spellEnd"/>
-            <w:r>
-              <w:rPr>
-                <w:rFonts w:ascii="Century Gothic" w:hAnsi="Century Gothic" w:cstheme="majorHAnsi"/>
-                <w:sz w:val="22"/>
-              </w:rPr>
-              <w:t xml:space="preserve"> </w:t>
-            </w:r>
-            <w:proofErr w:type="spellStart"/>
-            <w:r>
-              <w:rPr>
-                <w:rFonts w:ascii="Century Gothic" w:hAnsi="Century Gothic" w:cstheme="majorHAnsi"/>
-                <w:sz w:val="22"/>
-              </w:rPr>
-              <w:t>key</w:t>
-            </w:r>
-            <w:proofErr w:type="spellEnd"/>
-            <w:r>
-              <w:rPr>
-                <w:rFonts w:ascii="Century Gothic" w:hAnsi="Century Gothic" w:cstheme="majorHAnsi"/>
-                <w:sz w:val="22"/>
-              </w:rPr>
-              <w:t>;</w:t>
+            <w:r>
+              <w:rPr>
+                <w:rFonts w:ascii="Century Gothic" w:hAnsi="Century Gothic" w:cstheme="majorHAnsi"/>
+                <w:sz w:val="22"/>
+              </w:rPr>
+              <w:t>Primary key;</w:t>
             </w:r>
           </w:p>
           <w:p>
@@ -10175,31 +9028,13 @@
                 <w:sz w:val="22"/>
               </w:rPr>
             </w:pPr>
-            <w:proofErr w:type="spellStart"/>
-            <w:r>
-              <w:rPr>
-                <w:rFonts w:ascii="Century Gothic" w:hAnsi="Century Gothic" w:cstheme="majorHAnsi"/>
-                <w:sz w:val="22"/>
-              </w:rPr>
-              <w:t>Not</w:t>
-            </w:r>
-            <w:proofErr w:type="spellEnd"/>
-            <w:r>
-              <w:rPr>
-                <w:rFonts w:ascii="Century Gothic" w:hAnsi="Century Gothic" w:cstheme="majorHAnsi"/>
-                <w:sz w:val="22"/>
-              </w:rPr>
-              <w:t xml:space="preserve"> </w:t>
-            </w:r>
-            <w:proofErr w:type="spellStart"/>
-            <w:r>
-              <w:rPr>
-                <w:rFonts w:ascii="Century Gothic" w:hAnsi="Century Gothic" w:cstheme="majorHAnsi"/>
-                <w:sz w:val="22"/>
-              </w:rPr>
-              <w:t>null</w:t>
-            </w:r>
-            <w:proofErr w:type="spellEnd"/>
+            <w:r>
+              <w:rPr>
+                <w:rFonts w:ascii="Century Gothic" w:hAnsi="Century Gothic" w:cstheme="majorHAnsi"/>
+                <w:sz w:val="22"/>
+              </w:rPr>
+              <w:t>Not null</w:t>
+            </w:r>
           </w:p>
         </w:tc>
         <w:tc>
@@ -10215,7 +9050,6 @@
                 <w:sz w:val="22"/>
               </w:rPr>
             </w:pPr>
-            <w:proofErr w:type="spellStart"/>
             <w:r>
               <w:rPr>
                 <w:rFonts w:ascii="Century Gothic" w:hAnsi="Century Gothic" w:cstheme="majorHAnsi"/>
@@ -10223,7 +9057,6 @@
               </w:rPr>
               <w:t>Int</w:t>
             </w:r>
-            <w:proofErr w:type="spellEnd"/>
           </w:p>
         </w:tc>
       </w:tr>
@@ -10245,7 +9078,6 @@
                 <w:szCs w:val="28"/>
               </w:rPr>
             </w:pPr>
-            <w:proofErr w:type="spellStart"/>
             <w:r>
               <w:rPr>
                 <w:rFonts w:ascii="Century Gothic" w:hAnsi="Century Gothic" w:cstheme="majorHAnsi"/>
@@ -10254,7 +9086,6 @@
               </w:rPr>
               <w:t>ID_Place</w:t>
             </w:r>
-            <w:proofErr w:type="spellEnd"/>
           </w:p>
         </w:tc>
         <w:tc>
@@ -10276,58 +9107,24 @@
                 <w:rFonts w:ascii="Century Gothic" w:hAnsi="Century Gothic" w:cstheme="majorHAnsi"/>
                 <w:sz w:val="22"/>
               </w:rPr>
-              <w:t xml:space="preserve">Foreign </w:t>
-            </w:r>
-            <w:proofErr w:type="spellStart"/>
-            <w:r>
-              <w:rPr>
-                <w:rFonts w:ascii="Century Gothic" w:hAnsi="Century Gothic" w:cstheme="majorHAnsi"/>
-                <w:sz w:val="22"/>
-              </w:rPr>
-              <w:t>key</w:t>
-            </w:r>
-            <w:proofErr w:type="spellEnd"/>
-            <w:r>
-              <w:rPr>
-                <w:rFonts w:ascii="Century Gothic" w:hAnsi="Century Gothic" w:cstheme="majorHAnsi"/>
-                <w:sz w:val="22"/>
-              </w:rPr>
-              <w:t xml:space="preserve"> Place;</w:t>
-            </w:r>
-          </w:p>
-          <w:p>
-            <w:pPr>
-              <w:jc w:val="center"/>
-              <w:rPr>
-                <w:rFonts w:ascii="Century Gothic" w:hAnsi="Century Gothic" w:cstheme="majorHAnsi"/>
-                <w:sz w:val="22"/>
-              </w:rPr>
-            </w:pPr>
-            <w:proofErr w:type="spellStart"/>
-            <w:r>
-              <w:rPr>
-                <w:rFonts w:ascii="Century Gothic" w:hAnsi="Century Gothic" w:cstheme="majorHAnsi"/>
-                <w:sz w:val="22"/>
-              </w:rPr>
-              <w:t>Not</w:t>
-            </w:r>
-            <w:proofErr w:type="spellEnd"/>
-            <w:r>
-              <w:rPr>
-                <w:rFonts w:ascii="Century Gothic" w:hAnsi="Century Gothic" w:cstheme="majorHAnsi"/>
-                <w:sz w:val="22"/>
-              </w:rPr>
-              <w:t xml:space="preserve"> </w:t>
-            </w:r>
-            <w:proofErr w:type="spellStart"/>
-            <w:r>
-              <w:rPr>
-                <w:rFonts w:ascii="Century Gothic" w:hAnsi="Century Gothic" w:cstheme="majorHAnsi"/>
-                <w:sz w:val="22"/>
-              </w:rPr>
-              <w:t>null</w:t>
-            </w:r>
-            <w:proofErr w:type="spellEnd"/>
+              <w:t>Foreign key Place;</w:t>
+            </w:r>
+          </w:p>
+          <w:p>
+            <w:pPr>
+              <w:jc w:val="center"/>
+              <w:rPr>
+                <w:rFonts w:ascii="Century Gothic" w:hAnsi="Century Gothic" w:cstheme="majorHAnsi"/>
+                <w:sz w:val="22"/>
+              </w:rPr>
+            </w:pPr>
+            <w:r>
+              <w:rPr>
+                <w:rFonts w:ascii="Century Gothic" w:hAnsi="Century Gothic" w:cstheme="majorHAnsi"/>
+                <w:sz w:val="22"/>
+              </w:rPr>
+              <w:t>Not null</w:t>
+            </w:r>
           </w:p>
         </w:tc>
         <w:tc>
@@ -10343,7 +9140,6 @@
                 <w:sz w:val="22"/>
               </w:rPr>
             </w:pPr>
-            <w:proofErr w:type="spellStart"/>
             <w:r>
               <w:rPr>
                 <w:rFonts w:ascii="Century Gothic" w:hAnsi="Century Gothic" w:cstheme="majorHAnsi"/>
@@ -10351,7 +9147,6 @@
               </w:rPr>
               <w:t>Int</w:t>
             </w:r>
-            <w:proofErr w:type="spellEnd"/>
           </w:p>
         </w:tc>
       </w:tr>
@@ -10373,7 +9168,6 @@
                 <w:szCs w:val="28"/>
               </w:rPr>
             </w:pPr>
-            <w:proofErr w:type="spellStart"/>
             <w:r>
               <w:rPr>
                 <w:rFonts w:ascii="Century Gothic" w:hAnsi="Century Gothic" w:cstheme="majorHAnsi"/>
@@ -10382,7 +9176,6 @@
               </w:rPr>
               <w:t>Category</w:t>
             </w:r>
-            <w:proofErr w:type="spellEnd"/>
           </w:p>
         </w:tc>
         <w:tc>
@@ -10415,31 +9208,13 @@
                 <w:sz w:val="22"/>
               </w:rPr>
             </w:pPr>
-            <w:proofErr w:type="spellStart"/>
-            <w:r>
-              <w:rPr>
-                <w:rFonts w:ascii="Century Gothic" w:hAnsi="Century Gothic" w:cstheme="majorHAnsi"/>
-                <w:sz w:val="22"/>
-              </w:rPr>
-              <w:t>Not</w:t>
-            </w:r>
-            <w:proofErr w:type="spellEnd"/>
-            <w:r>
-              <w:rPr>
-                <w:rFonts w:ascii="Century Gothic" w:hAnsi="Century Gothic" w:cstheme="majorHAnsi"/>
-                <w:sz w:val="22"/>
-              </w:rPr>
-              <w:t xml:space="preserve"> </w:t>
-            </w:r>
-            <w:proofErr w:type="spellStart"/>
-            <w:r>
-              <w:rPr>
-                <w:rFonts w:ascii="Century Gothic" w:hAnsi="Century Gothic" w:cstheme="majorHAnsi"/>
-                <w:sz w:val="22"/>
-              </w:rPr>
-              <w:t>null</w:t>
-            </w:r>
-            <w:proofErr w:type="spellEnd"/>
+            <w:r>
+              <w:rPr>
+                <w:rFonts w:ascii="Century Gothic" w:hAnsi="Century Gothic" w:cstheme="majorHAnsi"/>
+                <w:sz w:val="22"/>
+              </w:rPr>
+              <w:t>Not null</w:t>
+            </w:r>
           </w:p>
         </w:tc>
         <w:tc>
@@ -10455,7 +9230,6 @@
                 <w:sz w:val="22"/>
               </w:rPr>
             </w:pPr>
-            <w:proofErr w:type="spellStart"/>
             <w:r>
               <w:rPr>
                 <w:rFonts w:ascii="Century Gothic" w:hAnsi="Century Gothic" w:cstheme="majorHAnsi"/>
@@ -10470,7 +9244,6 @@
               </w:rPr>
               <w:t>Int</w:t>
             </w:r>
-            <w:proofErr w:type="spellEnd"/>
           </w:p>
         </w:tc>
       </w:tr>
@@ -10532,31 +9305,13 @@
                 <w:sz w:val="22"/>
               </w:rPr>
             </w:pPr>
-            <w:proofErr w:type="spellStart"/>
-            <w:r>
-              <w:rPr>
-                <w:rFonts w:ascii="Century Gothic" w:hAnsi="Century Gothic" w:cstheme="majorHAnsi"/>
-                <w:sz w:val="22"/>
-              </w:rPr>
-              <w:t>Not</w:t>
-            </w:r>
-            <w:proofErr w:type="spellEnd"/>
-            <w:r>
-              <w:rPr>
-                <w:rFonts w:ascii="Century Gothic" w:hAnsi="Century Gothic" w:cstheme="majorHAnsi"/>
-                <w:sz w:val="22"/>
-              </w:rPr>
-              <w:t xml:space="preserve"> </w:t>
-            </w:r>
-            <w:proofErr w:type="spellStart"/>
-            <w:r>
-              <w:rPr>
-                <w:rFonts w:ascii="Century Gothic" w:hAnsi="Century Gothic" w:cstheme="majorHAnsi"/>
-                <w:sz w:val="22"/>
-              </w:rPr>
-              <w:t>null</w:t>
-            </w:r>
-            <w:proofErr w:type="spellEnd"/>
+            <w:r>
+              <w:rPr>
+                <w:rFonts w:ascii="Century Gothic" w:hAnsi="Century Gothic" w:cstheme="majorHAnsi"/>
+                <w:sz w:val="22"/>
+              </w:rPr>
+              <w:t>Not null</w:t>
+            </w:r>
           </w:p>
         </w:tc>
         <w:tc>
@@ -10572,7 +9327,6 @@
                 <w:sz w:val="22"/>
               </w:rPr>
             </w:pPr>
-            <w:proofErr w:type="spellStart"/>
             <w:r>
               <w:rPr>
                 <w:rFonts w:ascii="Century Gothic" w:hAnsi="Century Gothic" w:cstheme="majorHAnsi"/>
@@ -10580,7 +9334,6 @@
               </w:rPr>
               <w:t>Varchar</w:t>
             </w:r>
-            <w:proofErr w:type="spellEnd"/>
           </w:p>
         </w:tc>
       </w:tr>
@@ -10642,31 +9395,13 @@
                 <w:sz w:val="22"/>
               </w:rPr>
             </w:pPr>
-            <w:proofErr w:type="spellStart"/>
-            <w:r>
-              <w:rPr>
-                <w:rFonts w:ascii="Century Gothic" w:hAnsi="Century Gothic" w:cstheme="majorHAnsi"/>
-                <w:sz w:val="22"/>
-              </w:rPr>
-              <w:t>Not</w:t>
-            </w:r>
-            <w:proofErr w:type="spellEnd"/>
-            <w:r>
-              <w:rPr>
-                <w:rFonts w:ascii="Century Gothic" w:hAnsi="Century Gothic" w:cstheme="majorHAnsi"/>
-                <w:sz w:val="22"/>
-              </w:rPr>
-              <w:t xml:space="preserve"> </w:t>
-            </w:r>
-            <w:proofErr w:type="spellStart"/>
-            <w:r>
-              <w:rPr>
-                <w:rFonts w:ascii="Century Gothic" w:hAnsi="Century Gothic" w:cstheme="majorHAnsi"/>
-                <w:sz w:val="22"/>
-              </w:rPr>
-              <w:t>null</w:t>
-            </w:r>
-            <w:proofErr w:type="spellEnd"/>
+            <w:r>
+              <w:rPr>
+                <w:rFonts w:ascii="Century Gothic" w:hAnsi="Century Gothic" w:cstheme="majorHAnsi"/>
+                <w:sz w:val="22"/>
+              </w:rPr>
+              <w:t>Not null</w:t>
+            </w:r>
           </w:p>
         </w:tc>
         <w:tc>
@@ -10682,7 +9417,6 @@
                 <w:sz w:val="22"/>
               </w:rPr>
             </w:pPr>
-            <w:proofErr w:type="spellStart"/>
             <w:r>
               <w:rPr>
                 <w:rFonts w:ascii="Century Gothic" w:hAnsi="Century Gothic" w:cstheme="majorHAnsi"/>
@@ -10690,7 +9424,6 @@
               </w:rPr>
               <w:t>Varchar</w:t>
             </w:r>
-            <w:proofErr w:type="spellEnd"/>
           </w:p>
         </w:tc>
       </w:tr>
@@ -10712,7 +9445,6 @@
                 <w:szCs w:val="28"/>
               </w:rPr>
             </w:pPr>
-            <w:proofErr w:type="spellStart"/>
             <w:r>
               <w:rPr>
                 <w:rFonts w:ascii="Century Gothic" w:hAnsi="Century Gothic" w:cstheme="majorHAnsi"/>
@@ -10721,7 +9453,6 @@
               </w:rPr>
               <w:t>Numero_telefono</w:t>
             </w:r>
-            <w:proofErr w:type="spellEnd"/>
           </w:p>
         </w:tc>
         <w:tc>
@@ -10760,7 +9491,6 @@
                 <w:sz w:val="22"/>
               </w:rPr>
             </w:pPr>
-            <w:proofErr w:type="spellStart"/>
             <w:r>
               <w:rPr>
                 <w:rFonts w:ascii="Century Gothic" w:hAnsi="Century Gothic" w:cstheme="majorHAnsi"/>
@@ -10768,7 +9498,6 @@
               </w:rPr>
               <w:t>Varchar</w:t>
             </w:r>
-            <w:proofErr w:type="spellEnd"/>
           </w:p>
         </w:tc>
       </w:tr>
@@ -10836,7 +9565,6 @@
                 <w:sz w:val="22"/>
               </w:rPr>
             </w:pPr>
-            <w:proofErr w:type="spellStart"/>
             <w:r>
               <w:rPr>
                 <w:rFonts w:ascii="Century Gothic" w:hAnsi="Century Gothic" w:cstheme="majorHAnsi"/>
@@ -10844,7 +9572,6 @@
               </w:rPr>
               <w:t>Varchar</w:t>
             </w:r>
-            <w:proofErr w:type="spellEnd"/>
           </w:p>
         </w:tc>
       </w:tr>
@@ -10866,16 +9593,14 @@
                 <w:szCs w:val="28"/>
               </w:rPr>
             </w:pPr>
-            <w:proofErr w:type="spellStart"/>
             <w:r>
               <w:rPr>
                 <w:rFonts w:ascii="Century Gothic" w:hAnsi="Century Gothic" w:cstheme="majorHAnsi"/>
                 <w:color w:val="FFFFFF" w:themeColor="background1"/>
                 <w:szCs w:val="28"/>
               </w:rPr>
-              <w:t>Numero_votanti</w:t>
-            </w:r>
-            <w:proofErr w:type="spellEnd"/>
+              <w:t>Numero_recensioni</w:t>
+            </w:r>
           </w:p>
         </w:tc>
         <w:tc>
@@ -10892,6 +9617,13 @@
                 <w:sz w:val="22"/>
               </w:rPr>
             </w:pPr>
+            <w:r>
+              <w:rPr>
+                <w:rFonts w:ascii="Century Gothic" w:hAnsi="Century Gothic" w:cstheme="majorHAnsi"/>
+                <w:sz w:val="22"/>
+              </w:rPr>
+              <w:t>Default:0</w:t>
+            </w:r>
           </w:p>
         </w:tc>
         <w:tc>
@@ -10907,7 +9639,6 @@
                 <w:sz w:val="22"/>
               </w:rPr>
             </w:pPr>
-            <w:proofErr w:type="spellStart"/>
             <w:r>
               <w:rPr>
                 <w:rFonts w:ascii="Century Gothic" w:hAnsi="Century Gothic" w:cstheme="majorHAnsi"/>
@@ -10915,7 +9646,6 @@
               </w:rPr>
               <w:t>Int</w:t>
             </w:r>
-            <w:proofErr w:type="spellEnd"/>
           </w:p>
         </w:tc>
       </w:tr>
@@ -10937,7 +9667,6 @@
                 <w:szCs w:val="28"/>
               </w:rPr>
             </w:pPr>
-            <w:proofErr w:type="spellStart"/>
             <w:r>
               <w:rPr>
                 <w:rFonts w:ascii="Century Gothic" w:hAnsi="Century Gothic" w:cstheme="majorHAnsi"/>
@@ -10946,7 +9675,6 @@
               </w:rPr>
               <w:t>Tot_voti</w:t>
             </w:r>
-            <w:proofErr w:type="spellEnd"/>
           </w:p>
         </w:tc>
         <w:tc>
@@ -10963,6 +9691,13 @@
                 <w:sz w:val="22"/>
               </w:rPr>
             </w:pPr>
+            <w:r>
+              <w:rPr>
+                <w:rFonts w:ascii="Century Gothic" w:hAnsi="Century Gothic" w:cstheme="majorHAnsi"/>
+                <w:sz w:val="22"/>
+              </w:rPr>
+              <w:t>Default :0</w:t>
+            </w:r>
           </w:p>
         </w:tc>
         <w:tc>
@@ -10978,15 +9713,13 @@
                 <w:sz w:val="22"/>
               </w:rPr>
             </w:pPr>
-            <w:proofErr w:type="spellStart"/>
-            <w:r>
-              <w:rPr>
-                <w:rFonts w:ascii="Century Gothic" w:hAnsi="Century Gothic" w:cstheme="majorHAnsi"/>
-                <w:sz w:val="22"/>
-              </w:rPr>
-              <w:t>Int</w:t>
-            </w:r>
-            <w:proofErr w:type="spellEnd"/>
+            <w:r>
+              <w:rPr>
+                <w:rFonts w:ascii="Century Gothic" w:hAnsi="Century Gothic" w:cstheme="majorHAnsi"/>
+                <w:sz w:val="22"/>
+              </w:rPr>
+              <w:t>Float</w:t>
+            </w:r>
           </w:p>
         </w:tc>
       </w:tr>
@@ -11008,16 +9741,14 @@
                 <w:szCs w:val="28"/>
               </w:rPr>
             </w:pPr>
-            <w:proofErr w:type="spellStart"/>
             <w:r>
               <w:rPr>
                 <w:rFonts w:ascii="Century Gothic" w:hAnsi="Century Gothic" w:cstheme="majorHAnsi"/>
                 <w:color w:val="FFFFFF" w:themeColor="background1"/>
                 <w:szCs w:val="28"/>
               </w:rPr>
-              <w:t>ID_api</w:t>
-            </w:r>
-            <w:proofErr w:type="spellEnd"/>
+              <w:t>Voto</w:t>
+            </w:r>
           </w:p>
         </w:tc>
         <w:tc>
@@ -11034,31 +9765,13 @@
                 <w:sz w:val="22"/>
               </w:rPr>
             </w:pPr>
-            <w:proofErr w:type="spellStart"/>
-            <w:r>
-              <w:rPr>
-                <w:rFonts w:ascii="Century Gothic" w:hAnsi="Century Gothic" w:cstheme="majorHAnsi"/>
-                <w:sz w:val="22"/>
-              </w:rPr>
-              <w:t>Not</w:t>
-            </w:r>
-            <w:proofErr w:type="spellEnd"/>
-            <w:r>
-              <w:rPr>
-                <w:rFonts w:ascii="Century Gothic" w:hAnsi="Century Gothic" w:cstheme="majorHAnsi"/>
-                <w:sz w:val="22"/>
-              </w:rPr>
-              <w:t xml:space="preserve"> </w:t>
-            </w:r>
-            <w:proofErr w:type="spellStart"/>
-            <w:r>
-              <w:rPr>
-                <w:rFonts w:ascii="Century Gothic" w:hAnsi="Century Gothic" w:cstheme="majorHAnsi"/>
-                <w:sz w:val="22"/>
-              </w:rPr>
-              <w:t>null</w:t>
-            </w:r>
-            <w:proofErr w:type="spellEnd"/>
+            <w:r>
+              <w:rPr>
+                <w:rFonts w:ascii="Century Gothic" w:hAnsi="Century Gothic" w:cstheme="majorHAnsi"/>
+                <w:sz w:val="22"/>
+              </w:rPr>
+              <w:t>Default 0</w:t>
+            </w:r>
           </w:p>
         </w:tc>
         <w:tc>
@@ -11074,15 +9787,13 @@
                 <w:sz w:val="22"/>
               </w:rPr>
             </w:pPr>
-            <w:proofErr w:type="spellStart"/>
-            <w:r>
-              <w:rPr>
-                <w:rFonts w:ascii="Century Gothic" w:hAnsi="Century Gothic" w:cstheme="majorHAnsi"/>
-                <w:sz w:val="22"/>
-              </w:rPr>
-              <w:t>Varchar</w:t>
-            </w:r>
-            <w:proofErr w:type="spellEnd"/>
+            <w:r>
+              <w:rPr>
+                <w:rFonts w:ascii="Century Gothic" w:hAnsi="Century Gothic" w:cstheme="majorHAnsi"/>
+                <w:sz w:val="22"/>
+              </w:rPr>
+              <w:t>Float</w:t>
+            </w:r>
           </w:p>
         </w:tc>
       </w:tr>
@@ -11110,7 +9821,7 @@
                 <w:color w:val="FFFFFF" w:themeColor="background1"/>
                 <w:szCs w:val="28"/>
               </w:rPr>
-              <w:t>Immagine</w:t>
+              <w:t>ID_api</w:t>
             </w:r>
           </w:p>
         </w:tc>
@@ -11128,6 +9839,13 @@
                 <w:sz w:val="22"/>
               </w:rPr>
             </w:pPr>
+            <w:r>
+              <w:rPr>
+                <w:rFonts w:ascii="Century Gothic" w:hAnsi="Century Gothic" w:cstheme="majorHAnsi"/>
+                <w:sz w:val="22"/>
+              </w:rPr>
+              <w:t>Not null</w:t>
+            </w:r>
           </w:p>
         </w:tc>
         <w:tc>
@@ -11143,7 +9861,6 @@
                 <w:sz w:val="22"/>
               </w:rPr>
             </w:pPr>
-            <w:proofErr w:type="spellStart"/>
             <w:r>
               <w:rPr>
                 <w:rFonts w:ascii="Century Gothic" w:hAnsi="Century Gothic" w:cstheme="majorHAnsi"/>
@@ -11151,7 +9868,73 @@
               </w:rPr>
               <w:t>Varchar</w:t>
             </w:r>
-            <w:proofErr w:type="spellEnd"/>
+          </w:p>
+        </w:tc>
+      </w:tr>
+      <w:tr>
+        <w:trPr>
+          <w:trHeight w:val="475"/>
+        </w:trPr>
+        <w:tc>
+          <w:tcPr>
+            <w:tcW w:w="3488" w:type="dxa"/>
+            <w:shd w:val="clear" w:color="auto" w:fill="4472C4" w:themeFill="accent5"/>
+          </w:tcPr>
+          <w:p>
+            <w:pPr>
+              <w:jc w:val="center"/>
+              <w:rPr>
+                <w:rFonts w:ascii="Century Gothic" w:hAnsi="Century Gothic" w:cstheme="majorHAnsi"/>
+                <w:color w:val="FFFFFF" w:themeColor="background1"/>
+                <w:szCs w:val="28"/>
+              </w:rPr>
+            </w:pPr>
+            <w:r>
+              <w:rPr>
+                <w:rFonts w:ascii="Century Gothic" w:hAnsi="Century Gothic" w:cstheme="majorHAnsi"/>
+                <w:color w:val="FFFFFF" w:themeColor="background1"/>
+                <w:szCs w:val="28"/>
+              </w:rPr>
+              <w:t>Immagine</w:t>
+            </w:r>
+          </w:p>
+        </w:tc>
+        <w:tc>
+          <w:tcPr>
+            <w:tcW w:w="4445" w:type="dxa"/>
+            <w:gridSpan w:val="2"/>
+            <w:shd w:val="clear" w:color="auto" w:fill="DEEAF6" w:themeFill="accent1" w:themeFillTint="33"/>
+          </w:tcPr>
+          <w:p>
+            <w:pPr>
+              <w:jc w:val="center"/>
+              <w:rPr>
+                <w:rFonts w:ascii="Century Gothic" w:hAnsi="Century Gothic" w:cstheme="majorHAnsi"/>
+                <w:sz w:val="22"/>
+              </w:rPr>
+            </w:pPr>
+          </w:p>
+        </w:tc>
+        <w:tc>
+          <w:tcPr>
+            <w:tcW w:w="2534" w:type="dxa"/>
+            <w:shd w:val="clear" w:color="auto" w:fill="DEEAF6" w:themeFill="accent1" w:themeFillTint="33"/>
+          </w:tcPr>
+          <w:p>
+            <w:pPr>
+              <w:jc w:val="center"/>
+              <w:rPr>
+                <w:rFonts w:ascii="Century Gothic" w:hAnsi="Century Gothic" w:cstheme="majorHAnsi"/>
+                <w:sz w:val="22"/>
+              </w:rPr>
+            </w:pPr>
+            <w:r>
+              <w:rPr>
+                <w:rFonts w:ascii="Century Gothic" w:hAnsi="Century Gothic" w:cstheme="majorHAnsi"/>
+                <w:sz w:val="22"/>
+              </w:rPr>
+              <w:t>Varchar</w:t>
+            </w:r>
           </w:p>
         </w:tc>
       </w:tr>
@@ -11636,6 +10419,7 @@
                 <w:color w:val="FFFFFF" w:themeColor="background1"/>
                 <w:sz w:val="22"/>
               </w:rPr>
+              <w:lastRenderedPageBreak/>
               <w:t>Situato in</w:t>
             </w:r>
           </w:p>
@@ -11709,7 +10493,6 @@
                 <w:color w:val="FFFFFF" w:themeColor="background1"/>
                 <w:sz w:val="22"/>
               </w:rPr>
-              <w:lastRenderedPageBreak/>
               <w:t>Ha</w:t>
             </w:r>
           </w:p>
@@ -13461,6 +12244,7 @@
                 <w:color w:val="FFFFFF" w:themeColor="background1"/>
                 <w:sz w:val="22"/>
               </w:rPr>
+              <w:lastRenderedPageBreak/>
               <w:t>Fatte da</w:t>
             </w:r>
           </w:p>
@@ -13558,7 +12342,6 @@
                 <w:color w:val="FFFFFF" w:themeColor="background1"/>
                 <w:sz w:val="22"/>
               </w:rPr>
-              <w:lastRenderedPageBreak/>
               <w:t>Recensioni</w:t>
             </w:r>
           </w:p>
@@ -15080,23 +13863,7 @@
           <w:rFonts w:ascii="Garamond" w:hAnsi="Garamond"/>
           <w:sz w:val="28"/>
         </w:rPr>
-        <w:t xml:space="preserve">L’applicativo mobile </w:t>
-      </w:r>
-      <w:proofErr w:type="spellStart"/>
-      <w:r>
-        <w:rPr>
-          <w:rFonts w:ascii="Garamond" w:hAnsi="Garamond"/>
-          <w:sz w:val="28"/>
-        </w:rPr>
-        <w:t>YouthClub</w:t>
-      </w:r>
-      <w:proofErr w:type="spellEnd"/>
-      <w:r>
-        <w:rPr>
-          <w:rFonts w:ascii="Garamond" w:hAnsi="Garamond"/>
-          <w:sz w:val="28"/>
-        </w:rPr>
-        <w:t xml:space="preserve"> permette l’accesso a un solo tipo di persona cioè l’utente.</w:t>
+        <w:t>L’applicativo mobile YouthClub permette l’accesso a un solo tipo di persona cioè l’utente.</w:t>
       </w:r>
     </w:p>
     <w:p>
@@ -15128,7 +13895,7 @@
           <w:rFonts w:ascii="Garamond" w:hAnsi="Garamond"/>
           <w:sz w:val="28"/>
         </w:rPr>
-        <w:t xml:space="preserve">Ogniqualvolta un utente abbia intenzione di utilizzare una funzionalità contenuta all’interno dell’applicazione, e quindi di avviare una nuova sessione, dovrà effettuare l’accesso all’app che in automatico risalirà al suo id tramite il codice </w:t>
+        <w:t xml:space="preserve">Ogniqualvolta un utente abbia intenzione di utilizzare una funzionalità contenuta </w:t>
       </w:r>
       <w:r>
         <w:rPr>
@@ -15136,7 +13903,7 @@
           <w:sz w:val="28"/>
         </w:rPr>
         <w:lastRenderedPageBreak/>
-        <w:t>IMEE del cellulare.</w:t>
+        <w:t>all’interno dell’applicazione, e quindi di avviare una nuova sessione, dovrà effettuare l’accesso all’app che in automatico risalirà al suo id tramite il codice IMEE del cellulare.</w:t>
       </w:r>
     </w:p>
     <w:p>
@@ -15500,7 +14267,7 @@
                     </wp:anchor>
                   </w:drawing>
                 </mc:Choice>
-                <mc:Fallback>
+                <mc:Fallback xmlns:w16cid="http://schemas.microsoft.com/office/word/2016/wordml/cid" xmlns:am3d="http://schemas.microsoft.com/office/drawing/2017/model3d" xmlns:aink="http://schemas.microsoft.com/office/drawing/2016/ink" xmlns:cx8="http://schemas.microsoft.com/office/drawing/2016/5/14/chartex" xmlns:cx7="http://schemas.microsoft.com/office/drawing/2016/5/13/chartex" xmlns:cx6="http://schemas.microsoft.com/office/drawing/2016/5/12/chartex" xmlns:cx5="http://schemas.microsoft.com/office/drawing/2016/5/11/chartex" xmlns:cx4="http://schemas.microsoft.com/office/drawing/2016/5/10/chartex" xmlns:cx3="http://schemas.microsoft.com/office/drawing/2016/5/9/chartex" xmlns:cx2="http://schemas.microsoft.com/office/drawing/2015/10/21/chartex" xmlns:cx1="http://schemas.microsoft.com/office/drawing/2015/9/8/chartex">
                   <w:pict>
                     <v:line w14:anchorId="1BDAB299" id="Connettore diritto 4" o:spid="_x0000_s1026" style="position:absolute;z-index:251659776;visibility:visible;mso-wrap-style:square;mso-width-percent:0;mso-height-percent:0;mso-wrap-distance-left:9pt;mso-wrap-distance-top:0;mso-wrap-distance-right:9pt;mso-wrap-distance-bottom:0;mso-position-horizontal:absolute;mso-position-horizontal-relative:text;mso-position-vertical:absolute;mso-position-vertical-relative:text;mso-width-percent:0;mso-height-percent:0;mso-width-relative:margin;mso-height-relative:margin" from="-5.95pt,.95pt" to="89.45pt,34.55pt" o:gfxdata="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" strokecolor="white [3212]" strokeweight="1pt">
                       <v:stroke joinstyle="miter"/>
@@ -16228,25 +14995,7 @@
           <w:sz w:val="28"/>
           <w:szCs w:val="28"/>
         </w:rPr>
-        <w:t xml:space="preserve">Il sistema software </w:t>
-      </w:r>
-      <w:proofErr w:type="spellStart"/>
-      <w:r>
-        <w:rPr>
-          <w:rStyle w:val="fontstyle01"/>
-          <w:sz w:val="28"/>
-          <w:szCs w:val="28"/>
-        </w:rPr>
-        <w:t>YouthClub</w:t>
-      </w:r>
-      <w:proofErr w:type="spellEnd"/>
-      <w:r>
-        <w:rPr>
-          <w:rStyle w:val="fontstyle01"/>
-          <w:sz w:val="28"/>
-          <w:szCs w:val="28"/>
-        </w:rPr>
-        <w:t xml:space="preserve"> </w:t>
+        <w:t xml:space="preserve">Il sistema software YouthClub </w:t>
       </w:r>
       <w:r>
         <w:rPr>
@@ -16254,25 +15003,7 @@
           <w:sz w:val="28"/>
           <w:szCs w:val="28"/>
         </w:rPr>
-        <w:t xml:space="preserve">è ibrido in quando sfrutta un modello Client-Server per quando riguarda le richieste inviate ed elaborate dal server , ma il server viene suddiviso in 3 </w:t>
-      </w:r>
-      <w:proofErr w:type="spellStart"/>
-      <w:r>
-        <w:rPr>
-          <w:rFonts w:ascii="Garamond" w:hAnsi="Garamond"/>
-          <w:sz w:val="28"/>
-          <w:szCs w:val="28"/>
-        </w:rPr>
-        <w:t>layer</w:t>
-      </w:r>
-      <w:proofErr w:type="spellEnd"/>
-      <w:r>
-        <w:rPr>
-          <w:rFonts w:ascii="Garamond" w:hAnsi="Garamond"/>
-          <w:sz w:val="28"/>
-          <w:szCs w:val="28"/>
-        </w:rPr>
-        <w:t xml:space="preserve"> Model-View-Control.</w:t>
+        <w:t>è ibrido in quando sfrutta un modello Client-Server per quando riguarda le richieste inviate ed elaborate dal server , ma il server viene suddiviso in 3 layer Model-View-Control.</w:t>
       </w:r>
     </w:p>
     <w:p>
@@ -16303,20 +15034,9 @@
           <w:sz w:val="36"/>
           <w:u w:val="single"/>
         </w:rPr>
-        <w:t xml:space="preserve">Condizioni </w:t>
-      </w:r>
-      <w:proofErr w:type="spellStart"/>
-      <w:r>
-        <w:rPr>
-          <w:rFonts w:ascii="Century Gothic" w:hAnsi="Century Gothic"/>
-          <w:i w:val="0"/>
-          <w:sz w:val="36"/>
-          <w:u w:val="single"/>
-        </w:rPr>
-        <w:t>Boundary</w:t>
+        <w:t>Condizioni Boundary</w:t>
       </w:r>
       <w:bookmarkEnd w:id="29"/>
-      <w:proofErr w:type="spellEnd"/>
     </w:p>
     <w:p>
       <w:pPr>
@@ -16362,23 +15082,7 @@
           <w:rStyle w:val="fontstyle21"/>
           <w:sz w:val="28"/>
         </w:rPr>
-        <w:t>Distinguiamo l’avvio dell’app “</w:t>
-      </w:r>
-      <w:proofErr w:type="spellStart"/>
-      <w:r>
-        <w:rPr>
-          <w:rStyle w:val="fontstyle21"/>
-          <w:sz w:val="28"/>
-        </w:rPr>
-        <w:t>YouthClub</w:t>
-      </w:r>
-      <w:proofErr w:type="spellEnd"/>
-      <w:r>
-        <w:rPr>
-          <w:rStyle w:val="fontstyle21"/>
-          <w:sz w:val="28"/>
-        </w:rPr>
-        <w:t>” in lato server e in lato client:</w:t>
+        <w:t>Distinguiamo l’avvio dell’app “YouthClub” in lato server e in lato client:</w:t>
       </w:r>
       <w:r>
         <w:rPr>
@@ -16480,6 +15184,7 @@
           <w:b/>
           <w:sz w:val="28"/>
         </w:rPr>
+        <w:lastRenderedPageBreak/>
         <w:t>Terminazione del sistema</w:t>
       </w:r>
       <w:r>
@@ -16499,7 +15204,6 @@
           <w:rFonts w:ascii="Garamond" w:hAnsi="Garamond"/>
           <w:sz w:val="28"/>
         </w:rPr>
-        <w:lastRenderedPageBreak/>
         <w:sym w:font="Symbol" w:char="F02D"/>
       </w:r>
       <w:r>
@@ -16608,25 +15312,7 @@
           <w:color w:val="000000"/>
           <w:sz w:val="28"/>
         </w:rPr>
-        <w:t xml:space="preserve">Il sistema non conosce il luogo ma in quel momento nessuna delle 3 api esterne può fornire un risultato per down temporanei del </w:t>
-      </w:r>
-      <w:proofErr w:type="gramStart"/>
-      <w:r>
-        <w:rPr>
-          <w:rFonts w:ascii="Garamond" w:hAnsi="Garamond"/>
-          <w:color w:val="000000"/>
-          <w:sz w:val="28"/>
-        </w:rPr>
-        <w:t>servizio ,</w:t>
-      </w:r>
-      <w:proofErr w:type="gramEnd"/>
-      <w:r>
-        <w:rPr>
-          <w:rFonts w:ascii="Garamond" w:hAnsi="Garamond"/>
-          <w:color w:val="000000"/>
-          <w:sz w:val="28"/>
-        </w:rPr>
-        <w:t xml:space="preserve"> ovviamente le probabilità che nessuno dei 3 servizi funzionano sono estremamente esigue.</w:t>
+        <w:t>Il sistema non conosce il luogo ma in quel momento nessuna delle 3 api esterne può fornire un risultato per down temporanei del servizio , ovviamente le probabilità che nessuno dei 3 servizi funzionano sono estremamente esigue.</w:t>
       </w:r>
     </w:p>
     <w:p>
@@ -16823,21 +15509,7 @@
               <w:rPr>
                 <w:rFonts w:ascii="Garamond" w:hAnsi="Garamond"/>
               </w:rPr>
-              <w:t xml:space="preserve">Il </w:t>
-            </w:r>
-            <w:proofErr w:type="spellStart"/>
-            <w:r>
-              <w:rPr>
-                <w:rFonts w:ascii="Garamond" w:hAnsi="Garamond"/>
-              </w:rPr>
-              <w:t>ServerAdministrator</w:t>
-            </w:r>
-            <w:proofErr w:type="spellEnd"/>
-            <w:r>
-              <w:rPr>
-                <w:rFonts w:ascii="Garamond" w:hAnsi="Garamond"/>
-              </w:rPr>
-              <w:t xml:space="preserve"> accede al server</w:t>
+              <w:t>Il ServerAdministrator accede al server</w:t>
             </w:r>
           </w:p>
         </w:tc>
@@ -16909,21 +15581,7 @@
               <w:rPr>
                 <w:rFonts w:ascii="Garamond" w:hAnsi="Garamond"/>
               </w:rPr>
-              <w:t xml:space="preserve">accesso viene eseguito dal </w:t>
-            </w:r>
-            <w:proofErr w:type="spellStart"/>
-            <w:r>
-              <w:rPr>
-                <w:rFonts w:ascii="Garamond" w:hAnsi="Garamond"/>
-              </w:rPr>
-              <w:t>ServerAdministrator</w:t>
-            </w:r>
-            <w:proofErr w:type="spellEnd"/>
-            <w:r>
-              <w:rPr>
-                <w:rFonts w:ascii="Garamond" w:hAnsi="Garamond"/>
-              </w:rPr>
-              <w:t xml:space="preserve"> lo start-Up del server</w:t>
+              <w:t>accesso viene eseguito dal ServerAdministrator lo start-Up del server</w:t>
             </w:r>
           </w:p>
           <w:p>
@@ -17164,21 +15822,7 @@
               <w:rPr>
                 <w:rFonts w:ascii="Garamond" w:hAnsi="Garamond"/>
               </w:rPr>
-              <w:t xml:space="preserve">Il </w:t>
-            </w:r>
-            <w:proofErr w:type="spellStart"/>
-            <w:r>
-              <w:rPr>
-                <w:rFonts w:ascii="Garamond" w:hAnsi="Garamond"/>
-              </w:rPr>
-              <w:t>ServerAdministrator</w:t>
-            </w:r>
-            <w:proofErr w:type="spellEnd"/>
-            <w:r>
-              <w:rPr>
-                <w:rFonts w:ascii="Garamond" w:hAnsi="Garamond"/>
-              </w:rPr>
-              <w:t xml:space="preserve"> esegue l’ operazione per arrestare il server</w:t>
+              <w:t>Il ServerAdministrator esegue l’ operazione per arrestare il server</w:t>
             </w:r>
           </w:p>
         </w:tc>
@@ -17238,35 +15882,7 @@
               <w:rPr>
                 <w:rFonts w:ascii="Garamond" w:hAnsi="Garamond"/>
               </w:rPr>
-              <w:t xml:space="preserve">Viene eseguito dal </w:t>
-            </w:r>
-            <w:proofErr w:type="spellStart"/>
-            <w:r>
-              <w:rPr>
-                <w:rFonts w:ascii="Garamond" w:hAnsi="Garamond"/>
-              </w:rPr>
-              <w:t>ServerAdministrator</w:t>
-            </w:r>
-            <w:proofErr w:type="spellEnd"/>
-            <w:r>
-              <w:rPr>
-                <w:rFonts w:ascii="Garamond" w:hAnsi="Garamond"/>
-              </w:rPr>
-              <w:t xml:space="preserve"> lo </w:t>
-            </w:r>
-            <w:proofErr w:type="spellStart"/>
-            <w:r>
-              <w:rPr>
-                <w:rFonts w:ascii="Garamond" w:hAnsi="Garamond"/>
-              </w:rPr>
-              <w:t>ShutDown</w:t>
-            </w:r>
-            <w:proofErr w:type="spellEnd"/>
-            <w:r>
-              <w:rPr>
-                <w:rFonts w:ascii="Garamond" w:hAnsi="Garamond"/>
-              </w:rPr>
-              <w:t xml:space="preserve"> del server</w:t>
+              <w:t>Viene eseguito dal ServerAdministrator lo ShutDown del server</w:t>
             </w:r>
           </w:p>
           <w:p>
@@ -17587,6 +16203,7 @@
               <w:rPr>
                 <w:rFonts w:ascii="Garamond" w:hAnsi="Garamond"/>
               </w:rPr>
+              <w:lastRenderedPageBreak/>
               <w:t>Se non esiste effettua richiesta esterna al sistema</w:t>
             </w:r>
           </w:p>
@@ -18569,7 +17186,6 @@
                 <w:szCs w:val="22"/>
               </w:rPr>
             </w:pPr>
-            <w:proofErr w:type="spellStart"/>
             <w:r>
               <w:rPr>
                 <w:sz w:val="22"/>
@@ -18577,7 +17193,6 @@
               </w:rPr>
               <w:t>Geocode</w:t>
             </w:r>
-            <w:proofErr w:type="spellEnd"/>
           </w:p>
         </w:tc>
         <w:tc>
@@ -18623,17 +17238,8 @@
                 <w:sz w:val="22"/>
                 <w:szCs w:val="22"/>
               </w:rPr>
-              <w:t xml:space="preserve">Reverse </w:t>
-            </w:r>
-            <w:proofErr w:type="spellStart"/>
-            <w:r>
-              <w:rPr>
-                <w:sz w:val="22"/>
-                <w:szCs w:val="22"/>
-              </w:rPr>
-              <w:t>Geocode</w:t>
-            </w:r>
-            <w:proofErr w:type="spellEnd"/>
+              <w:t>Reverse Geocode</w:t>
+            </w:r>
           </w:p>
         </w:tc>
         <w:tc>
@@ -18661,23 +17267,7 @@
                 <w:szCs w:val="22"/>
               </w:rPr>
               <w:lastRenderedPageBreak/>
-              <w:t xml:space="preserve">longitudine. Risulta necessario nel caso venisse usato il </w:t>
-            </w:r>
-            <w:proofErr w:type="spellStart"/>
-            <w:r>
-              <w:rPr>
-                <w:sz w:val="22"/>
-                <w:szCs w:val="22"/>
-              </w:rPr>
-              <w:t>gps</w:t>
-            </w:r>
-            <w:proofErr w:type="spellEnd"/>
-            <w:r>
-              <w:rPr>
-                <w:sz w:val="22"/>
-                <w:szCs w:val="22"/>
-              </w:rPr>
-              <w:t xml:space="preserve"> lato client</w:t>
+              <w:t>longitudine. Risulta necessario nel caso venisse usato il gps lato client</w:t>
             </w:r>
           </w:p>
         </w:tc>
@@ -18725,23 +17315,7 @@
                 <w:sz w:val="22"/>
                 <w:szCs w:val="22"/>
               </w:rPr>
-              <w:t xml:space="preserve">Si occupa di autenticarsi con </w:t>
-            </w:r>
-            <w:proofErr w:type="spellStart"/>
-            <w:r>
-              <w:rPr>
-                <w:sz w:val="22"/>
-                <w:szCs w:val="22"/>
-              </w:rPr>
-              <w:t>google</w:t>
-            </w:r>
-            <w:proofErr w:type="spellEnd"/>
-            <w:r>
-              <w:rPr>
-                <w:sz w:val="22"/>
-                <w:szCs w:val="22"/>
-              </w:rPr>
-              <w:t xml:space="preserve"> e trovare i locali dato un luogo. </w:t>
+              <w:t xml:space="preserve">Si occupa di autenticarsi con google e trovare i locali dato un luogo. </w:t>
             </w:r>
           </w:p>
         </w:tc>
@@ -18762,7 +17336,6 @@
                 <w:szCs w:val="22"/>
               </w:rPr>
             </w:pPr>
-            <w:proofErr w:type="spellStart"/>
             <w:r>
               <w:rPr>
                 <w:sz w:val="22"/>
@@ -18770,7 +17343,6 @@
               </w:rPr>
               <w:t>Yelp</w:t>
             </w:r>
-            <w:proofErr w:type="spellEnd"/>
           </w:p>
         </w:tc>
         <w:tc>
@@ -18811,7 +17383,6 @@
                 <w:szCs w:val="22"/>
               </w:rPr>
             </w:pPr>
-            <w:proofErr w:type="spellStart"/>
             <w:r>
               <w:rPr>
                 <w:sz w:val="22"/>
@@ -18819,7 +17390,6 @@
               </w:rPr>
               <w:t>FourSquare</w:t>
             </w:r>
-            <w:proofErr w:type="spellEnd"/>
           </w:p>
         </w:tc>
         <w:tc>
@@ -18839,23 +17409,7 @@
                 <w:sz w:val="22"/>
                 <w:szCs w:val="22"/>
               </w:rPr>
-              <w:t xml:space="preserve">Si occupa di autenticarsi con </w:t>
-            </w:r>
-            <w:proofErr w:type="spellStart"/>
-            <w:r>
-              <w:rPr>
-                <w:sz w:val="22"/>
-                <w:szCs w:val="22"/>
-              </w:rPr>
-              <w:t>foursquare</w:t>
-            </w:r>
-            <w:proofErr w:type="spellEnd"/>
-            <w:r>
-              <w:rPr>
-                <w:sz w:val="22"/>
-                <w:szCs w:val="22"/>
-              </w:rPr>
-              <w:t xml:space="preserve"> e trovare i locali dato un luogo</w:t>
+              <w:t>Si occupa di autenticarsi con foursquare e trovare i locali dato un luogo</w:t>
             </w:r>
           </w:p>
         </w:tc>
@@ -19532,7 +18086,7 @@
 </file>
 
 <file path=word/endnotes.xml><?xml version="1.0" encoding="utf-8"?>
-<w:endnotes xmlns:wpc="http://schemas.microsoft.com/office/word/2010/wordprocessingCanvas" xmlns:cx="http://schemas.microsoft.com/office/drawing/2014/chartex" xmlns:cx1="http://schemas.microsoft.com/office/drawing/2015/9/8/chartex" xmlns:cx2="http://schemas.microsoft.com/office/drawing/2015/10/21/chartex" xmlns:cx3="http://schemas.microsoft.com/office/drawing/2016/5/9/chartex" xmlns:cx4="http://schemas.microsoft.com/office/drawing/2016/5/10/chartex" xmlns:cx5="http://schemas.microsoft.com/office/drawing/2016/5/11/chartex" xmlns:cx6="http://schemas.microsoft.com/office/drawing/2016/5/12/chartex" xmlns:cx7="http://schemas.microsoft.com/office/drawing/2016/5/13/chartex" xmlns:cx8="http://schemas.microsoft.com/office/drawing/2016/5/14/chartex" xmlns:mc="http://schemas.openxmlformats.org/markup-compatibility/2006" xmlns:aink="http://schemas.microsoft.com/office/drawing/2016/ink" xmlns:am3d="http://schemas.microsoft.com/office/drawing/2017/model3d" xmlns:o="urn:schemas-microsoft-com:office:office" xmlns:r="http://schemas.openxmlformats.org/officeDocument/2006/relationships" xmlns:m="http://schemas.openxmlformats.org/officeDocument/2006/math" xmlns:v="urn:schemas-microsoft-com:vml" xmlns:wp14="http://schemas.microsoft.com/office/word/2010/wordprocessingDrawing" xmlns:wp="http://schemas.openxmlformats.org/drawingml/2006/wordprocessingDrawing" xmlns:w10="urn:schemas-microsoft-com:office:word" xmlns:w="http://schemas.openxmlformats.org/wordprocessingml/2006/main" xmlns:w14="http://schemas.microsoft.com/office/word/2010/wordml" xmlns:w15="http://schemas.microsoft.com/office/word/2012/wordml" xmlns:w16cid="http://schemas.microsoft.com/office/word/2016/wordml/cid" xmlns:w16se="http://schemas.microsoft.com/office/word/2015/wordml/symex" xmlns:wpg="http://schemas.microsoft.com/office/word/2010/wordprocessingGroup" xmlns:wpi="http://schemas.microsoft.com/office/word/2010/wordprocessingInk" xmlns:wne="http://schemas.microsoft.com/office/word/2006/wordml" xmlns:wps="http://schemas.microsoft.com/office/word/2010/wordprocessingShape" mc:Ignorable="w14 w15 w16se w16cid wp14">
+<w:endnotes xmlns:wpc="http://schemas.microsoft.com/office/word/2010/wordprocessingCanvas" xmlns:cx="http://schemas.microsoft.com/office/drawing/2014/chartex" xmlns:mc="http://schemas.openxmlformats.org/markup-compatibility/2006" xmlns:o="urn:schemas-microsoft-com:office:office" xmlns:r="http://schemas.openxmlformats.org/officeDocument/2006/relationships" xmlns:m="http://schemas.openxmlformats.org/officeDocument/2006/math" xmlns:v="urn:schemas-microsoft-com:vml" xmlns:wp14="http://schemas.microsoft.com/office/word/2010/wordprocessingDrawing" xmlns:wp="http://schemas.openxmlformats.org/drawingml/2006/wordprocessingDrawing" xmlns:w10="urn:schemas-microsoft-com:office:word" xmlns:w="http://schemas.openxmlformats.org/wordprocessingml/2006/main" xmlns:w14="http://schemas.microsoft.com/office/word/2010/wordml" xmlns:w15="http://schemas.microsoft.com/office/word/2012/wordml" xmlns:w16se="http://schemas.microsoft.com/office/word/2015/wordml/symex" xmlns:wpg="http://schemas.microsoft.com/office/word/2010/wordprocessingGroup" xmlns:wpi="http://schemas.microsoft.com/office/word/2010/wordprocessingInk" xmlns:wne="http://schemas.microsoft.com/office/word/2006/wordml" xmlns:wps="http://schemas.microsoft.com/office/word/2010/wordprocessingShape" mc:Ignorable="w14 w15 w16se wp14">
   <w:endnote w:type="separator" w:id="-1">
     <w:p>
       <w:r>
@@ -19551,7 +18105,7 @@
 </file>
 
 <file path=word/footer1.xml><?xml version="1.0" encoding="utf-8"?>
-<w:ftr xmlns:wpc="http://schemas.microsoft.com/office/word/2010/wordprocessingCanvas" xmlns:cx="http://schemas.microsoft.com/office/drawing/2014/chartex" xmlns:cx1="http://schemas.microsoft.com/office/drawing/2015/9/8/chartex" xmlns:cx2="http://schemas.microsoft.com/office/drawing/2015/10/21/chartex" xmlns:cx3="http://schemas.microsoft.com/office/drawing/2016/5/9/chartex" xmlns:cx4="http://schemas.microsoft.com/office/drawing/2016/5/10/chartex" xmlns:cx5="http://schemas.microsoft.com/office/drawing/2016/5/11/chartex" xmlns:cx6="http://schemas.microsoft.com/office/drawing/2016/5/12/chartex" xmlns:cx7="http://schemas.microsoft.com/office/drawing/2016/5/13/chartex" xmlns:cx8="http://schemas.microsoft.com/office/drawing/2016/5/14/chartex" xmlns:mc="http://schemas.openxmlformats.org/markup-compatibility/2006" xmlns:aink="http://schemas.microsoft.com/office/drawing/2016/ink" xmlns:am3d="http://schemas.microsoft.com/office/drawing/2017/model3d" xmlns:o="urn:schemas-microsoft-com:office:office" xmlns:r="http://schemas.openxmlformats.org/officeDocument/2006/relationships" xmlns:m="http://schemas.openxmlformats.org/officeDocument/2006/math" xmlns:v="urn:schemas-microsoft-com:vml" xmlns:wp14="http://schemas.microsoft.com/office/word/2010/wordprocessingDrawing" xmlns:wp="http://schemas.openxmlformats.org/drawingml/2006/wordprocessingDrawing" xmlns:w10="urn:schemas-microsoft-com:office:word" xmlns:w="http://schemas.openxmlformats.org/wordprocessingml/2006/main" xmlns:w14="http://schemas.microsoft.com/office/word/2010/wordml" xmlns:w15="http://schemas.microsoft.com/office/word/2012/wordml" xmlns:w16cid="http://schemas.microsoft.com/office/word/2016/wordml/cid" xmlns:w16se="http://schemas.microsoft.com/office/word/2015/wordml/symex" xmlns:wpg="http://schemas.microsoft.com/office/word/2010/wordprocessingGroup" xmlns:wpi="http://schemas.microsoft.com/office/word/2010/wordprocessingInk" xmlns:wne="http://schemas.microsoft.com/office/word/2006/wordml" xmlns:wps="http://schemas.microsoft.com/office/word/2010/wordprocessingShape" mc:Ignorable="w14 w15 w16se w16cid wp14">
+<w:ftr xmlns:wpc="http://schemas.microsoft.com/office/word/2010/wordprocessingCanvas" xmlns:cx="http://schemas.microsoft.com/office/drawing/2014/chartex" xmlns:mc="http://schemas.openxmlformats.org/markup-compatibility/2006" xmlns:o="urn:schemas-microsoft-com:office:office" xmlns:r="http://schemas.openxmlformats.org/officeDocument/2006/relationships" xmlns:m="http://schemas.openxmlformats.org/officeDocument/2006/math" xmlns:v="urn:schemas-microsoft-com:vml" xmlns:wp14="http://schemas.microsoft.com/office/word/2010/wordprocessingDrawing" xmlns:wp="http://schemas.openxmlformats.org/drawingml/2006/wordprocessingDrawing" xmlns:w10="urn:schemas-microsoft-com:office:word" xmlns:w="http://schemas.openxmlformats.org/wordprocessingml/2006/main" xmlns:w14="http://schemas.microsoft.com/office/word/2010/wordml" xmlns:w15="http://schemas.microsoft.com/office/word/2012/wordml" xmlns:w16se="http://schemas.microsoft.com/office/word/2015/wordml/symex" xmlns:wpg="http://schemas.microsoft.com/office/word/2010/wordprocessingGroup" xmlns:wpi="http://schemas.microsoft.com/office/word/2010/wordprocessingInk" xmlns:wne="http://schemas.microsoft.com/office/word/2006/wordml" xmlns:wps="http://schemas.microsoft.com/office/word/2010/wordprocessingShape" mc:Ignorable="w14 w15 w16se wp14">
   <w:tbl>
     <w:tblPr>
       <w:tblW w:w="0" w:type="auto"/>
@@ -19651,19 +18205,19 @@
 </file>
 
 <file path=word/footer2.xml><?xml version="1.0" encoding="utf-8"?>
-<w:ftr xmlns:wpc="http://schemas.microsoft.com/office/word/2010/wordprocessingCanvas" xmlns:cx="http://schemas.microsoft.com/office/drawing/2014/chartex" xmlns:cx1="http://schemas.microsoft.com/office/drawing/2015/9/8/chartex" xmlns:cx2="http://schemas.microsoft.com/office/drawing/2015/10/21/chartex" xmlns:cx3="http://schemas.microsoft.com/office/drawing/2016/5/9/chartex" xmlns:cx4="http://schemas.microsoft.com/office/drawing/2016/5/10/chartex" xmlns:cx5="http://schemas.microsoft.com/office/drawing/2016/5/11/chartex" xmlns:cx6="http://schemas.microsoft.com/office/drawing/2016/5/12/chartex" xmlns:cx7="http://schemas.microsoft.com/office/drawing/2016/5/13/chartex" xmlns:cx8="http://schemas.microsoft.com/office/drawing/2016/5/14/chartex" xmlns:mc="http://schemas.openxmlformats.org/markup-compatibility/2006" xmlns:aink="http://schemas.microsoft.com/office/drawing/2016/ink" xmlns:am3d="http://schemas.microsoft.com/office/drawing/2017/model3d" xmlns:o="urn:schemas-microsoft-com:office:office" xmlns:r="http://schemas.openxmlformats.org/officeDocument/2006/relationships" xmlns:m="http://schemas.openxmlformats.org/officeDocument/2006/math" xmlns:v="urn:schemas-microsoft-com:vml" xmlns:wp14="http://schemas.microsoft.com/office/word/2010/wordprocessingDrawing" xmlns:wp="http://schemas.openxmlformats.org/drawingml/2006/wordprocessingDrawing" xmlns:w10="urn:schemas-microsoft-com:office:word" xmlns:w="http://schemas.openxmlformats.org/wordprocessingml/2006/main" xmlns:w14="http://schemas.microsoft.com/office/word/2010/wordml" xmlns:w15="http://schemas.microsoft.com/office/word/2012/wordml" xmlns:w16cid="http://schemas.microsoft.com/office/word/2016/wordml/cid" xmlns:w16se="http://schemas.microsoft.com/office/word/2015/wordml/symex" xmlns:wpg="http://schemas.microsoft.com/office/word/2010/wordprocessingGroup" xmlns:wpi="http://schemas.microsoft.com/office/word/2010/wordprocessingInk" xmlns:wne="http://schemas.microsoft.com/office/word/2006/wordml" xmlns:wps="http://schemas.microsoft.com/office/word/2010/wordprocessingShape" mc:Ignorable="w14 w15 w16se w16cid wp14">
+<w:ftr xmlns:wpc="http://schemas.microsoft.com/office/word/2010/wordprocessingCanvas" xmlns:cx="http://schemas.microsoft.com/office/drawing/2014/chartex" xmlns:mc="http://schemas.openxmlformats.org/markup-compatibility/2006" xmlns:o="urn:schemas-microsoft-com:office:office" xmlns:r="http://schemas.openxmlformats.org/officeDocument/2006/relationships" xmlns:m="http://schemas.openxmlformats.org/officeDocument/2006/math" xmlns:v="urn:schemas-microsoft-com:vml" xmlns:wp14="http://schemas.microsoft.com/office/word/2010/wordprocessingDrawing" xmlns:wp="http://schemas.openxmlformats.org/drawingml/2006/wordprocessingDrawing" xmlns:w10="urn:schemas-microsoft-com:office:word" xmlns:w="http://schemas.openxmlformats.org/wordprocessingml/2006/main" xmlns:w14="http://schemas.microsoft.com/office/word/2010/wordml" xmlns:w15="http://schemas.microsoft.com/office/word/2012/wordml" xmlns:w16se="http://schemas.microsoft.com/office/word/2015/wordml/symex" xmlns:wpg="http://schemas.microsoft.com/office/word/2010/wordprocessingGroup" xmlns:wpi="http://schemas.microsoft.com/office/word/2010/wordprocessingInk" xmlns:wne="http://schemas.microsoft.com/office/word/2006/wordml" xmlns:wps="http://schemas.microsoft.com/office/word/2010/wordprocessingShape" mc:Ignorable="w14 w15 w16se wp14">
   <w:p/>
 </w:ftr>
 </file>
 
 <file path=word/footer3.xml><?xml version="1.0" encoding="utf-8"?>
-<w:ftr xmlns:wpc="http://schemas.microsoft.com/office/word/2010/wordprocessingCanvas" xmlns:cx="http://schemas.microsoft.com/office/drawing/2014/chartex" xmlns:cx1="http://schemas.microsoft.com/office/drawing/2015/9/8/chartex" xmlns:cx2="http://schemas.microsoft.com/office/drawing/2015/10/21/chartex" xmlns:cx3="http://schemas.microsoft.com/office/drawing/2016/5/9/chartex" xmlns:cx4="http://schemas.microsoft.com/office/drawing/2016/5/10/chartex" xmlns:cx5="http://schemas.microsoft.com/office/drawing/2016/5/11/chartex" xmlns:cx6="http://schemas.microsoft.com/office/drawing/2016/5/12/chartex" xmlns:cx7="http://schemas.microsoft.com/office/drawing/2016/5/13/chartex" xmlns:cx8="http://schemas.microsoft.com/office/drawing/2016/5/14/chartex" xmlns:mc="http://schemas.openxmlformats.org/markup-compatibility/2006" xmlns:aink="http://schemas.microsoft.com/office/drawing/2016/ink" xmlns:am3d="http://schemas.microsoft.com/office/drawing/2017/model3d" xmlns:o="urn:schemas-microsoft-com:office:office" xmlns:r="http://schemas.openxmlformats.org/officeDocument/2006/relationships" xmlns:m="http://schemas.openxmlformats.org/officeDocument/2006/math" xmlns:v="urn:schemas-microsoft-com:vml" xmlns:wp14="http://schemas.microsoft.com/office/word/2010/wordprocessingDrawing" xmlns:wp="http://schemas.openxmlformats.org/drawingml/2006/wordprocessingDrawing" xmlns:w10="urn:schemas-microsoft-com:office:word" xmlns:w="http://schemas.openxmlformats.org/wordprocessingml/2006/main" xmlns:w14="http://schemas.microsoft.com/office/word/2010/wordml" xmlns:w15="http://schemas.microsoft.com/office/word/2012/wordml" xmlns:w16cid="http://schemas.microsoft.com/office/word/2016/wordml/cid" xmlns:w16se="http://schemas.microsoft.com/office/word/2015/wordml/symex" xmlns:wpg="http://schemas.microsoft.com/office/word/2010/wordprocessingGroup" xmlns:wpi="http://schemas.microsoft.com/office/word/2010/wordprocessingInk" xmlns:wne="http://schemas.microsoft.com/office/word/2006/wordml" xmlns:wps="http://schemas.microsoft.com/office/word/2010/wordprocessingShape" mc:Ignorable="w14 w15 w16se w16cid wp14">
+<w:ftr xmlns:wpc="http://schemas.microsoft.com/office/word/2010/wordprocessingCanvas" xmlns:cx="http://schemas.microsoft.com/office/drawing/2014/chartex" xmlns:mc="http://schemas.openxmlformats.org/markup-compatibility/2006" xmlns:o="urn:schemas-microsoft-com:office:office" xmlns:r="http://schemas.openxmlformats.org/officeDocument/2006/relationships" xmlns:m="http://schemas.openxmlformats.org/officeDocument/2006/math" xmlns:v="urn:schemas-microsoft-com:vml" xmlns:wp14="http://schemas.microsoft.com/office/word/2010/wordprocessingDrawing" xmlns:wp="http://schemas.openxmlformats.org/drawingml/2006/wordprocessingDrawing" xmlns:w10="urn:schemas-microsoft-com:office:word" xmlns:w="http://schemas.openxmlformats.org/wordprocessingml/2006/main" xmlns:w14="http://schemas.microsoft.com/office/word/2010/wordml" xmlns:w15="http://schemas.microsoft.com/office/word/2012/wordml" xmlns:w16se="http://schemas.microsoft.com/office/word/2015/wordml/symex" xmlns:wpg="http://schemas.microsoft.com/office/word/2010/wordprocessingGroup" xmlns:wpi="http://schemas.microsoft.com/office/word/2010/wordprocessingInk" xmlns:wne="http://schemas.microsoft.com/office/word/2006/wordml" xmlns:wps="http://schemas.microsoft.com/office/word/2010/wordprocessingShape" mc:Ignorable="w14 w15 w16se wp14">
   <w:p/>
 </w:ftr>
 </file>
 
 <file path=word/footer4.xml><?xml version="1.0" encoding="utf-8"?>
-<w:ftr xmlns:wpc="http://schemas.microsoft.com/office/word/2010/wordprocessingCanvas" xmlns:cx="http://schemas.microsoft.com/office/drawing/2014/chartex" xmlns:cx1="http://schemas.microsoft.com/office/drawing/2015/9/8/chartex" xmlns:cx2="http://schemas.microsoft.com/office/drawing/2015/10/21/chartex" xmlns:cx3="http://schemas.microsoft.com/office/drawing/2016/5/9/chartex" xmlns:cx4="http://schemas.microsoft.com/office/drawing/2016/5/10/chartex" xmlns:cx5="http://schemas.microsoft.com/office/drawing/2016/5/11/chartex" xmlns:cx6="http://schemas.microsoft.com/office/drawing/2016/5/12/chartex" xmlns:cx7="http://schemas.microsoft.com/office/drawing/2016/5/13/chartex" xmlns:cx8="http://schemas.microsoft.com/office/drawing/2016/5/14/chartex" xmlns:mc="http://schemas.openxmlformats.org/markup-compatibility/2006" xmlns:aink="http://schemas.microsoft.com/office/drawing/2016/ink" xmlns:am3d="http://schemas.microsoft.com/office/drawing/2017/model3d" xmlns:o="urn:schemas-microsoft-com:office:office" xmlns:r="http://schemas.openxmlformats.org/officeDocument/2006/relationships" xmlns:m="http://schemas.openxmlformats.org/officeDocument/2006/math" xmlns:v="urn:schemas-microsoft-com:vml" xmlns:wp14="http://schemas.microsoft.com/office/word/2010/wordprocessingDrawing" xmlns:wp="http://schemas.openxmlformats.org/drawingml/2006/wordprocessingDrawing" xmlns:w10="urn:schemas-microsoft-com:office:word" xmlns:w="http://schemas.openxmlformats.org/wordprocessingml/2006/main" xmlns:w14="http://schemas.microsoft.com/office/word/2010/wordml" xmlns:w15="http://schemas.microsoft.com/office/word/2012/wordml" xmlns:w16cid="http://schemas.microsoft.com/office/word/2016/wordml/cid" xmlns:w16se="http://schemas.microsoft.com/office/word/2015/wordml/symex" xmlns:wpg="http://schemas.microsoft.com/office/word/2010/wordprocessingGroup" xmlns:wpi="http://schemas.microsoft.com/office/word/2010/wordprocessingInk" xmlns:wne="http://schemas.microsoft.com/office/word/2006/wordml" xmlns:wps="http://schemas.microsoft.com/office/word/2010/wordprocessingShape" mc:Ignorable="w14 w15 w16se w16cid wp14">
+<w:ftr xmlns:wpc="http://schemas.microsoft.com/office/word/2010/wordprocessingCanvas" xmlns:cx="http://schemas.microsoft.com/office/drawing/2014/chartex" xmlns:mc="http://schemas.openxmlformats.org/markup-compatibility/2006" xmlns:o="urn:schemas-microsoft-com:office:office" xmlns:r="http://schemas.openxmlformats.org/officeDocument/2006/relationships" xmlns:m="http://schemas.openxmlformats.org/officeDocument/2006/math" xmlns:v="urn:schemas-microsoft-com:vml" xmlns:wp14="http://schemas.microsoft.com/office/word/2010/wordprocessingDrawing" xmlns:wp="http://schemas.openxmlformats.org/drawingml/2006/wordprocessingDrawing" xmlns:w10="urn:schemas-microsoft-com:office:word" xmlns:w="http://schemas.openxmlformats.org/wordprocessingml/2006/main" xmlns:w14="http://schemas.microsoft.com/office/word/2010/wordml" xmlns:w15="http://schemas.microsoft.com/office/word/2012/wordml" xmlns:w16se="http://schemas.microsoft.com/office/word/2015/wordml/symex" xmlns:wpg="http://schemas.microsoft.com/office/word/2010/wordprocessingGroup" xmlns:wpi="http://schemas.microsoft.com/office/word/2010/wordprocessingInk" xmlns:wne="http://schemas.microsoft.com/office/word/2006/wordml" xmlns:wps="http://schemas.microsoft.com/office/word/2010/wordprocessingShape" mc:Ignorable="w14 w15 w16se wp14">
   <w:tbl>
     <w:tblPr>
       <w:tblW w:w="0" w:type="auto"/>
@@ -19745,13 +18299,13 @@
 </file>
 
 <file path=word/footer5.xml><?xml version="1.0" encoding="utf-8"?>
-<w:ftr xmlns:wpc="http://schemas.microsoft.com/office/word/2010/wordprocessingCanvas" xmlns:cx="http://schemas.microsoft.com/office/drawing/2014/chartex" xmlns:cx1="http://schemas.microsoft.com/office/drawing/2015/9/8/chartex" xmlns:cx2="http://schemas.microsoft.com/office/drawing/2015/10/21/chartex" xmlns:cx3="http://schemas.microsoft.com/office/drawing/2016/5/9/chartex" xmlns:cx4="http://schemas.microsoft.com/office/drawing/2016/5/10/chartex" xmlns:cx5="http://schemas.microsoft.com/office/drawing/2016/5/11/chartex" xmlns:cx6="http://schemas.microsoft.com/office/drawing/2016/5/12/chartex" xmlns:cx7="http://schemas.microsoft.com/office/drawing/2016/5/13/chartex" xmlns:cx8="http://schemas.microsoft.com/office/drawing/2016/5/14/chartex" xmlns:mc="http://schemas.openxmlformats.org/markup-compatibility/2006" xmlns:aink="http://schemas.microsoft.com/office/drawing/2016/ink" xmlns:am3d="http://schemas.microsoft.com/office/drawing/2017/model3d" xmlns:o="urn:schemas-microsoft-com:office:office" xmlns:r="http://schemas.openxmlformats.org/officeDocument/2006/relationships" xmlns:m="http://schemas.openxmlformats.org/officeDocument/2006/math" xmlns:v="urn:schemas-microsoft-com:vml" xmlns:wp14="http://schemas.microsoft.com/office/word/2010/wordprocessingDrawing" xmlns:wp="http://schemas.openxmlformats.org/drawingml/2006/wordprocessingDrawing" xmlns:w10="urn:schemas-microsoft-com:office:word" xmlns:w="http://schemas.openxmlformats.org/wordprocessingml/2006/main" xmlns:w14="http://schemas.microsoft.com/office/word/2010/wordml" xmlns:w15="http://schemas.microsoft.com/office/word/2012/wordml" xmlns:w16cid="http://schemas.microsoft.com/office/word/2016/wordml/cid" xmlns:w16se="http://schemas.microsoft.com/office/word/2015/wordml/symex" xmlns:wpg="http://schemas.microsoft.com/office/word/2010/wordprocessingGroup" xmlns:wpi="http://schemas.microsoft.com/office/word/2010/wordprocessingInk" xmlns:wne="http://schemas.microsoft.com/office/word/2006/wordml" xmlns:wps="http://schemas.microsoft.com/office/word/2010/wordprocessingShape" mc:Ignorable="w14 w15 w16se w16cid wp14">
+<w:ftr xmlns:wpc="http://schemas.microsoft.com/office/word/2010/wordprocessingCanvas" xmlns:cx="http://schemas.microsoft.com/office/drawing/2014/chartex" xmlns:mc="http://schemas.openxmlformats.org/markup-compatibility/2006" xmlns:o="urn:schemas-microsoft-com:office:office" xmlns:r="http://schemas.openxmlformats.org/officeDocument/2006/relationships" xmlns:m="http://schemas.openxmlformats.org/officeDocument/2006/math" xmlns:v="urn:schemas-microsoft-com:vml" xmlns:wp14="http://schemas.microsoft.com/office/word/2010/wordprocessingDrawing" xmlns:wp="http://schemas.openxmlformats.org/drawingml/2006/wordprocessingDrawing" xmlns:w10="urn:schemas-microsoft-com:office:word" xmlns:w="http://schemas.openxmlformats.org/wordprocessingml/2006/main" xmlns:w14="http://schemas.microsoft.com/office/word/2010/wordml" xmlns:w15="http://schemas.microsoft.com/office/word/2012/wordml" xmlns:w16se="http://schemas.microsoft.com/office/word/2015/wordml/symex" xmlns:wpg="http://schemas.microsoft.com/office/word/2010/wordprocessingGroup" xmlns:wpi="http://schemas.microsoft.com/office/word/2010/wordprocessingInk" xmlns:wne="http://schemas.microsoft.com/office/word/2006/wordml" xmlns:wps="http://schemas.microsoft.com/office/word/2010/wordprocessingShape" mc:Ignorable="w14 w15 w16se wp14">
   <w:p/>
 </w:ftr>
 </file>
 
 <file path=word/footer6.xml><?xml version="1.0" encoding="utf-8"?>
-<w:ftr xmlns:wpc="http://schemas.microsoft.com/office/word/2010/wordprocessingCanvas" xmlns:cx="http://schemas.microsoft.com/office/drawing/2014/chartex" xmlns:cx1="http://schemas.microsoft.com/office/drawing/2015/9/8/chartex" xmlns:cx2="http://schemas.microsoft.com/office/drawing/2015/10/21/chartex" xmlns:cx3="http://schemas.microsoft.com/office/drawing/2016/5/9/chartex" xmlns:cx4="http://schemas.microsoft.com/office/drawing/2016/5/10/chartex" xmlns:cx5="http://schemas.microsoft.com/office/drawing/2016/5/11/chartex" xmlns:cx6="http://schemas.microsoft.com/office/drawing/2016/5/12/chartex" xmlns:cx7="http://schemas.microsoft.com/office/drawing/2016/5/13/chartex" xmlns:cx8="http://schemas.microsoft.com/office/drawing/2016/5/14/chartex" xmlns:mc="http://schemas.openxmlformats.org/markup-compatibility/2006" xmlns:aink="http://schemas.microsoft.com/office/drawing/2016/ink" xmlns:am3d="http://schemas.microsoft.com/office/drawing/2017/model3d" xmlns:o="urn:schemas-microsoft-com:office:office" xmlns:r="http://schemas.openxmlformats.org/officeDocument/2006/relationships" xmlns:m="http://schemas.openxmlformats.org/officeDocument/2006/math" xmlns:v="urn:schemas-microsoft-com:vml" xmlns:wp14="http://schemas.microsoft.com/office/word/2010/wordprocessingDrawing" xmlns:wp="http://schemas.openxmlformats.org/drawingml/2006/wordprocessingDrawing" xmlns:w10="urn:schemas-microsoft-com:office:word" xmlns:w="http://schemas.openxmlformats.org/wordprocessingml/2006/main" xmlns:w14="http://schemas.microsoft.com/office/word/2010/wordml" xmlns:w15="http://schemas.microsoft.com/office/word/2012/wordml" xmlns:w16cid="http://schemas.microsoft.com/office/word/2016/wordml/cid" xmlns:w16se="http://schemas.microsoft.com/office/word/2015/wordml/symex" xmlns:wpg="http://schemas.microsoft.com/office/word/2010/wordprocessingGroup" xmlns:wpi="http://schemas.microsoft.com/office/word/2010/wordprocessingInk" xmlns:wne="http://schemas.microsoft.com/office/word/2006/wordml" xmlns:wps="http://schemas.microsoft.com/office/word/2010/wordprocessingShape" mc:Ignorable="w14 w15 w16se w16cid wp14">
+<w:ftr xmlns:wpc="http://schemas.microsoft.com/office/word/2010/wordprocessingCanvas" xmlns:cx="http://schemas.microsoft.com/office/drawing/2014/chartex" xmlns:mc="http://schemas.openxmlformats.org/markup-compatibility/2006" xmlns:o="urn:schemas-microsoft-com:office:office" xmlns:r="http://schemas.openxmlformats.org/officeDocument/2006/relationships" xmlns:m="http://schemas.openxmlformats.org/officeDocument/2006/math" xmlns:v="urn:schemas-microsoft-com:vml" xmlns:wp14="http://schemas.microsoft.com/office/word/2010/wordprocessingDrawing" xmlns:wp="http://schemas.openxmlformats.org/drawingml/2006/wordprocessingDrawing" xmlns:w10="urn:schemas-microsoft-com:office:word" xmlns:w="http://schemas.openxmlformats.org/wordprocessingml/2006/main" xmlns:w14="http://schemas.microsoft.com/office/word/2010/wordml" xmlns:w15="http://schemas.microsoft.com/office/word/2012/wordml" xmlns:w16se="http://schemas.microsoft.com/office/word/2015/wordml/symex" xmlns:wpg="http://schemas.microsoft.com/office/word/2010/wordprocessingGroup" xmlns:wpi="http://schemas.microsoft.com/office/word/2010/wordprocessingInk" xmlns:wne="http://schemas.microsoft.com/office/word/2006/wordml" xmlns:wps="http://schemas.microsoft.com/office/word/2010/wordprocessingShape" mc:Ignorable="w14 w15 w16se wp14">
   <w:tbl>
     <w:tblPr>
       <w:tblW w:w="0" w:type="auto"/>
@@ -19824,7 +18378,7 @@
 </file>
 
 <file path=word/footer7.xml><?xml version="1.0" encoding="utf-8"?>
-<w:ftr xmlns:wpc="http://schemas.microsoft.com/office/word/2010/wordprocessingCanvas" xmlns:cx="http://schemas.microsoft.com/office/drawing/2014/chartex" xmlns:cx1="http://schemas.microsoft.com/office/drawing/2015/9/8/chartex" xmlns:cx2="http://schemas.microsoft.com/office/drawing/2015/10/21/chartex" xmlns:cx3="http://schemas.microsoft.com/office/drawing/2016/5/9/chartex" xmlns:cx4="http://schemas.microsoft.com/office/drawing/2016/5/10/chartex" xmlns:cx5="http://schemas.microsoft.com/office/drawing/2016/5/11/chartex" xmlns:cx6="http://schemas.microsoft.com/office/drawing/2016/5/12/chartex" xmlns:cx7="http://schemas.microsoft.com/office/drawing/2016/5/13/chartex" xmlns:cx8="http://schemas.microsoft.com/office/drawing/2016/5/14/chartex" xmlns:mc="http://schemas.openxmlformats.org/markup-compatibility/2006" xmlns:aink="http://schemas.microsoft.com/office/drawing/2016/ink" xmlns:am3d="http://schemas.microsoft.com/office/drawing/2017/model3d" xmlns:o="urn:schemas-microsoft-com:office:office" xmlns:r="http://schemas.openxmlformats.org/officeDocument/2006/relationships" xmlns:m="http://schemas.openxmlformats.org/officeDocument/2006/math" xmlns:v="urn:schemas-microsoft-com:vml" xmlns:wp14="http://schemas.microsoft.com/office/word/2010/wordprocessingDrawing" xmlns:wp="http://schemas.openxmlformats.org/drawingml/2006/wordprocessingDrawing" xmlns:w10="urn:schemas-microsoft-com:office:word" xmlns:w="http://schemas.openxmlformats.org/wordprocessingml/2006/main" xmlns:w14="http://schemas.microsoft.com/office/word/2010/wordml" xmlns:w15="http://schemas.microsoft.com/office/word/2012/wordml" xmlns:w16cid="http://schemas.microsoft.com/office/word/2016/wordml/cid" xmlns:w16se="http://schemas.microsoft.com/office/word/2015/wordml/symex" xmlns:wpg="http://schemas.microsoft.com/office/word/2010/wordprocessingGroup" xmlns:wpi="http://schemas.microsoft.com/office/word/2010/wordprocessingInk" xmlns:wne="http://schemas.microsoft.com/office/word/2006/wordml" xmlns:wps="http://schemas.microsoft.com/office/word/2010/wordprocessingShape" mc:Ignorable="w14 w15 w16se w16cid wp14">
+<w:ftr xmlns:wpc="http://schemas.microsoft.com/office/word/2010/wordprocessingCanvas" xmlns:cx="http://schemas.microsoft.com/office/drawing/2014/chartex" xmlns:mc="http://schemas.openxmlformats.org/markup-compatibility/2006" xmlns:o="urn:schemas-microsoft-com:office:office" xmlns:r="http://schemas.openxmlformats.org/officeDocument/2006/relationships" xmlns:m="http://schemas.openxmlformats.org/officeDocument/2006/math" xmlns:v="urn:schemas-microsoft-com:vml" xmlns:wp14="http://schemas.microsoft.com/office/word/2010/wordprocessingDrawing" xmlns:wp="http://schemas.openxmlformats.org/drawingml/2006/wordprocessingDrawing" xmlns:w10="urn:schemas-microsoft-com:office:word" xmlns:w="http://schemas.openxmlformats.org/wordprocessingml/2006/main" xmlns:w14="http://schemas.microsoft.com/office/word/2010/wordml" xmlns:w15="http://schemas.microsoft.com/office/word/2012/wordml" xmlns:w16se="http://schemas.microsoft.com/office/word/2015/wordml/symex" xmlns:wpg="http://schemas.microsoft.com/office/word/2010/wordprocessingGroup" xmlns:wpi="http://schemas.microsoft.com/office/word/2010/wordprocessingInk" xmlns:wne="http://schemas.microsoft.com/office/word/2006/wordml" xmlns:wps="http://schemas.microsoft.com/office/word/2010/wordprocessingShape" mc:Ignorable="w14 w15 w16se wp14">
   <w:tbl>
     <w:tblPr>
       <w:tblW w:w="0" w:type="auto"/>
@@ -19898,7 +18452,7 @@
 </file>
 
 <file path=word/footnotes.xml><?xml version="1.0" encoding="utf-8"?>
-<w:footnotes xmlns:wpc="http://schemas.microsoft.com/office/word/2010/wordprocessingCanvas" xmlns:cx="http://schemas.microsoft.com/office/drawing/2014/chartex" xmlns:cx1="http://schemas.microsoft.com/office/drawing/2015/9/8/chartex" xmlns:cx2="http://schemas.microsoft.com/office/drawing/2015/10/21/chartex" xmlns:cx3="http://schemas.microsoft.com/office/drawing/2016/5/9/chartex" xmlns:cx4="http://schemas.microsoft.com/office/drawing/2016/5/10/chartex" xmlns:cx5="http://schemas.microsoft.com/office/drawing/2016/5/11/chartex" xmlns:cx6="http://schemas.microsoft.com/office/drawing/2016/5/12/chartex" xmlns:cx7="http://schemas.microsoft.com/office/drawing/2016/5/13/chartex" xmlns:cx8="http://schemas.microsoft.com/office/drawing/2016/5/14/chartex" xmlns:mc="http://schemas.openxmlformats.org/markup-compatibility/2006" xmlns:aink="http://schemas.microsoft.com/office/drawing/2016/ink" xmlns:am3d="http://schemas.microsoft.com/office/drawing/2017/model3d" xmlns:o="urn:schemas-microsoft-com:office:office" xmlns:r="http://schemas.openxmlformats.org/officeDocument/2006/relationships" xmlns:m="http://schemas.openxmlformats.org/officeDocument/2006/math" xmlns:v="urn:schemas-microsoft-com:vml" xmlns:wp14="http://schemas.microsoft.com/office/word/2010/wordprocessingDrawing" xmlns:wp="http://schemas.openxmlformats.org/drawingml/2006/wordprocessingDrawing" xmlns:w10="urn:schemas-microsoft-com:office:word" xmlns:w="http://schemas.openxmlformats.org/wordprocessingml/2006/main" xmlns:w14="http://schemas.microsoft.com/office/word/2010/wordml" xmlns:w15="http://schemas.microsoft.com/office/word/2012/wordml" xmlns:w16cid="http://schemas.microsoft.com/office/word/2016/wordml/cid" xmlns:w16se="http://schemas.microsoft.com/office/word/2015/wordml/symex" xmlns:wpg="http://schemas.microsoft.com/office/word/2010/wordprocessingGroup" xmlns:wpi="http://schemas.microsoft.com/office/word/2010/wordprocessingInk" xmlns:wne="http://schemas.microsoft.com/office/word/2006/wordml" xmlns:wps="http://schemas.microsoft.com/office/word/2010/wordprocessingShape" mc:Ignorable="w14 w15 w16se w16cid wp14">
+<w:footnotes xmlns:wpc="http://schemas.microsoft.com/office/word/2010/wordprocessingCanvas" xmlns:cx="http://schemas.microsoft.com/office/drawing/2014/chartex" xmlns:mc="http://schemas.openxmlformats.org/markup-compatibility/2006" xmlns:o="urn:schemas-microsoft-com:office:office" xmlns:r="http://schemas.openxmlformats.org/officeDocument/2006/relationships" xmlns:m="http://schemas.openxmlformats.org/officeDocument/2006/math" xmlns:v="urn:schemas-microsoft-com:vml" xmlns:wp14="http://schemas.microsoft.com/office/word/2010/wordprocessingDrawing" xmlns:wp="http://schemas.openxmlformats.org/drawingml/2006/wordprocessingDrawing" xmlns:w10="urn:schemas-microsoft-com:office:word" xmlns:w="http://schemas.openxmlformats.org/wordprocessingml/2006/main" xmlns:w14="http://schemas.microsoft.com/office/word/2010/wordml" xmlns:w15="http://schemas.microsoft.com/office/word/2012/wordml" xmlns:w16se="http://schemas.microsoft.com/office/word/2015/wordml/symex" xmlns:wpg="http://schemas.microsoft.com/office/word/2010/wordprocessingGroup" xmlns:wpi="http://schemas.microsoft.com/office/word/2010/wordprocessingInk" xmlns:wne="http://schemas.microsoft.com/office/word/2006/wordml" xmlns:wps="http://schemas.microsoft.com/office/word/2010/wordprocessingShape" mc:Ignorable="w14 w15 w16se wp14">
   <w:footnote w:type="separator" w:id="-1">
     <w:p>
       <w:r>
@@ -19917,7 +18471,7 @@
 </file>
 
 <file path=word/header1.xml><?xml version="1.0" encoding="utf-8"?>
-<w:hdr xmlns:wpc="http://schemas.microsoft.com/office/word/2010/wordprocessingCanvas" xmlns:cx="http://schemas.microsoft.com/office/drawing/2014/chartex" xmlns:cx1="http://schemas.microsoft.com/office/drawing/2015/9/8/chartex" xmlns:cx2="http://schemas.microsoft.com/office/drawing/2015/10/21/chartex" xmlns:cx3="http://schemas.microsoft.com/office/drawing/2016/5/9/chartex" xmlns:cx4="http://schemas.microsoft.com/office/drawing/2016/5/10/chartex" xmlns:cx5="http://schemas.microsoft.com/office/drawing/2016/5/11/chartex" xmlns:cx6="http://schemas.microsoft.com/office/drawing/2016/5/12/chartex" xmlns:cx7="http://schemas.microsoft.com/office/drawing/2016/5/13/chartex" xmlns:cx8="http://schemas.microsoft.com/office/drawing/2016/5/14/chartex" xmlns:mc="http://schemas.openxmlformats.org/markup-compatibility/2006" xmlns:aink="http://schemas.microsoft.com/office/drawing/2016/ink" xmlns:am3d="http://schemas.microsoft.com/office/drawing/2017/model3d" xmlns:o="urn:schemas-microsoft-com:office:office" xmlns:r="http://schemas.openxmlformats.org/officeDocument/2006/relationships" xmlns:m="http://schemas.openxmlformats.org/officeDocument/2006/math" xmlns:v="urn:schemas-microsoft-com:vml" xmlns:wp14="http://schemas.microsoft.com/office/word/2010/wordprocessingDrawing" xmlns:wp="http://schemas.openxmlformats.org/drawingml/2006/wordprocessingDrawing" xmlns:w10="urn:schemas-microsoft-com:office:word" xmlns:w="http://schemas.openxmlformats.org/wordprocessingml/2006/main" xmlns:w14="http://schemas.microsoft.com/office/word/2010/wordml" xmlns:w15="http://schemas.microsoft.com/office/word/2012/wordml" xmlns:w16cid="http://schemas.microsoft.com/office/word/2016/wordml/cid" xmlns:w16se="http://schemas.microsoft.com/office/word/2015/wordml/symex" xmlns:wpg="http://schemas.microsoft.com/office/word/2010/wordprocessingGroup" xmlns:wpi="http://schemas.microsoft.com/office/word/2010/wordprocessingInk" xmlns:wne="http://schemas.microsoft.com/office/word/2006/wordml" xmlns:wps="http://schemas.microsoft.com/office/word/2010/wordprocessingShape" mc:Ignorable="w14 w15 w16se w16cid wp14">
+<w:hdr xmlns:wpc="http://schemas.microsoft.com/office/word/2010/wordprocessingCanvas" xmlns:cx="http://schemas.microsoft.com/office/drawing/2014/chartex" xmlns:mc="http://schemas.openxmlformats.org/markup-compatibility/2006" xmlns:o="urn:schemas-microsoft-com:office:office" xmlns:r="http://schemas.openxmlformats.org/officeDocument/2006/relationships" xmlns:m="http://schemas.openxmlformats.org/officeDocument/2006/math" xmlns:v="urn:schemas-microsoft-com:vml" xmlns:wp14="http://schemas.microsoft.com/office/word/2010/wordprocessingDrawing" xmlns:wp="http://schemas.openxmlformats.org/drawingml/2006/wordprocessingDrawing" xmlns:w10="urn:schemas-microsoft-com:office:word" xmlns:w="http://schemas.openxmlformats.org/wordprocessingml/2006/main" xmlns:w14="http://schemas.microsoft.com/office/word/2010/wordml" xmlns:w15="http://schemas.microsoft.com/office/word/2012/wordml" xmlns:w16se="http://schemas.microsoft.com/office/word/2015/wordml/symex" xmlns:wpg="http://schemas.microsoft.com/office/word/2010/wordprocessingGroup" xmlns:wpi="http://schemas.microsoft.com/office/word/2010/wordprocessingInk" xmlns:wne="http://schemas.microsoft.com/office/word/2006/wordml" xmlns:wps="http://schemas.microsoft.com/office/word/2010/wordprocessingShape" mc:Ignorable="w14 w15 w16se wp14">
   <w:tbl>
     <w:tblPr>
       <w:tblW w:w="0" w:type="auto"/>
@@ -20047,16 +18601,8 @@
             <w:rPr>
               <w:rFonts w:ascii="Garamond" w:hAnsi="Garamond"/>
             </w:rPr>
-            <w:t xml:space="preserve">System Design </w:t>
+            <w:t>System Design Document</w:t>
           </w:r>
-          <w:proofErr w:type="spellStart"/>
-          <w:r>
-            <w:rPr>
-              <w:rFonts w:ascii="Garamond" w:hAnsi="Garamond"/>
-            </w:rPr>
-            <w:t>Document</w:t>
-          </w:r>
-          <w:proofErr w:type="spellEnd"/>
         </w:p>
       </w:tc>
       <w:tc>
@@ -20126,31 +18672,31 @@
 </file>
 
 <file path=word/header2.xml><?xml version="1.0" encoding="utf-8"?>
-<w:hdr xmlns:wpc="http://schemas.microsoft.com/office/word/2010/wordprocessingCanvas" xmlns:cx="http://schemas.microsoft.com/office/drawing/2014/chartex" xmlns:cx1="http://schemas.microsoft.com/office/drawing/2015/9/8/chartex" xmlns:cx2="http://schemas.microsoft.com/office/drawing/2015/10/21/chartex" xmlns:cx3="http://schemas.microsoft.com/office/drawing/2016/5/9/chartex" xmlns:cx4="http://schemas.microsoft.com/office/drawing/2016/5/10/chartex" xmlns:cx5="http://schemas.microsoft.com/office/drawing/2016/5/11/chartex" xmlns:cx6="http://schemas.microsoft.com/office/drawing/2016/5/12/chartex" xmlns:cx7="http://schemas.microsoft.com/office/drawing/2016/5/13/chartex" xmlns:cx8="http://schemas.microsoft.com/office/drawing/2016/5/14/chartex" xmlns:mc="http://schemas.openxmlformats.org/markup-compatibility/2006" xmlns:aink="http://schemas.microsoft.com/office/drawing/2016/ink" xmlns:am3d="http://schemas.microsoft.com/office/drawing/2017/model3d" xmlns:o="urn:schemas-microsoft-com:office:office" xmlns:r="http://schemas.openxmlformats.org/officeDocument/2006/relationships" xmlns:m="http://schemas.openxmlformats.org/officeDocument/2006/math" xmlns:v="urn:schemas-microsoft-com:vml" xmlns:wp14="http://schemas.microsoft.com/office/word/2010/wordprocessingDrawing" xmlns:wp="http://schemas.openxmlformats.org/drawingml/2006/wordprocessingDrawing" xmlns:w10="urn:schemas-microsoft-com:office:word" xmlns:w="http://schemas.openxmlformats.org/wordprocessingml/2006/main" xmlns:w14="http://schemas.microsoft.com/office/word/2010/wordml" xmlns:w15="http://schemas.microsoft.com/office/word/2012/wordml" xmlns:w16cid="http://schemas.microsoft.com/office/word/2016/wordml/cid" xmlns:w16se="http://schemas.microsoft.com/office/word/2015/wordml/symex" xmlns:wpg="http://schemas.microsoft.com/office/word/2010/wordprocessingGroup" xmlns:wpi="http://schemas.microsoft.com/office/word/2010/wordprocessingInk" xmlns:wne="http://schemas.microsoft.com/office/word/2006/wordml" xmlns:wps="http://schemas.microsoft.com/office/word/2010/wordprocessingShape" mc:Ignorable="w14 w15 w16se w16cid wp14">
+<w:hdr xmlns:wpc="http://schemas.microsoft.com/office/word/2010/wordprocessingCanvas" xmlns:cx="http://schemas.microsoft.com/office/drawing/2014/chartex" xmlns:mc="http://schemas.openxmlformats.org/markup-compatibility/2006" xmlns:o="urn:schemas-microsoft-com:office:office" xmlns:r="http://schemas.openxmlformats.org/officeDocument/2006/relationships" xmlns:m="http://schemas.openxmlformats.org/officeDocument/2006/math" xmlns:v="urn:schemas-microsoft-com:vml" xmlns:wp14="http://schemas.microsoft.com/office/word/2010/wordprocessingDrawing" xmlns:wp="http://schemas.openxmlformats.org/drawingml/2006/wordprocessingDrawing" xmlns:w10="urn:schemas-microsoft-com:office:word" xmlns:w="http://schemas.openxmlformats.org/wordprocessingml/2006/main" xmlns:w14="http://schemas.microsoft.com/office/word/2010/wordml" xmlns:w15="http://schemas.microsoft.com/office/word/2012/wordml" xmlns:w16se="http://schemas.microsoft.com/office/word/2015/wordml/symex" xmlns:wpg="http://schemas.microsoft.com/office/word/2010/wordprocessingGroup" xmlns:wpi="http://schemas.microsoft.com/office/word/2010/wordprocessingInk" xmlns:wne="http://schemas.microsoft.com/office/word/2006/wordml" xmlns:wps="http://schemas.microsoft.com/office/word/2010/wordprocessingShape" mc:Ignorable="w14 w15 w16se wp14">
   <w:p/>
 </w:hdr>
 </file>
 
 <file path=word/header3.xml><?xml version="1.0" encoding="utf-8"?>
-<w:hdr xmlns:wpc="http://schemas.microsoft.com/office/word/2010/wordprocessingCanvas" xmlns:cx="http://schemas.microsoft.com/office/drawing/2014/chartex" xmlns:cx1="http://schemas.microsoft.com/office/drawing/2015/9/8/chartex" xmlns:cx2="http://schemas.microsoft.com/office/drawing/2015/10/21/chartex" xmlns:cx3="http://schemas.microsoft.com/office/drawing/2016/5/9/chartex" xmlns:cx4="http://schemas.microsoft.com/office/drawing/2016/5/10/chartex" xmlns:cx5="http://schemas.microsoft.com/office/drawing/2016/5/11/chartex" xmlns:cx6="http://schemas.microsoft.com/office/drawing/2016/5/12/chartex" xmlns:cx7="http://schemas.microsoft.com/office/drawing/2016/5/13/chartex" xmlns:cx8="http://schemas.microsoft.com/office/drawing/2016/5/14/chartex" xmlns:mc="http://schemas.openxmlformats.org/markup-compatibility/2006" xmlns:aink="http://schemas.microsoft.com/office/drawing/2016/ink" xmlns:am3d="http://schemas.microsoft.com/office/drawing/2017/model3d" xmlns:o="urn:schemas-microsoft-com:office:office" xmlns:r="http://schemas.openxmlformats.org/officeDocument/2006/relationships" xmlns:m="http://schemas.openxmlformats.org/officeDocument/2006/math" xmlns:v="urn:schemas-microsoft-com:vml" xmlns:wp14="http://schemas.microsoft.com/office/word/2010/wordprocessingDrawing" xmlns:wp="http://schemas.openxmlformats.org/drawingml/2006/wordprocessingDrawing" xmlns:w10="urn:schemas-microsoft-com:office:word" xmlns:w="http://schemas.openxmlformats.org/wordprocessingml/2006/main" xmlns:w14="http://schemas.microsoft.com/office/word/2010/wordml" xmlns:w15="http://schemas.microsoft.com/office/word/2012/wordml" xmlns:w16cid="http://schemas.microsoft.com/office/word/2016/wordml/cid" xmlns:w16se="http://schemas.microsoft.com/office/word/2015/wordml/symex" xmlns:wpg="http://schemas.microsoft.com/office/word/2010/wordprocessingGroup" xmlns:wpi="http://schemas.microsoft.com/office/word/2010/wordprocessingInk" xmlns:wne="http://schemas.microsoft.com/office/word/2006/wordml" xmlns:wps="http://schemas.microsoft.com/office/word/2010/wordprocessingShape" mc:Ignorable="w14 w15 w16se w16cid wp14">
+<w:hdr xmlns:wpc="http://schemas.microsoft.com/office/word/2010/wordprocessingCanvas" xmlns:cx="http://schemas.microsoft.com/office/drawing/2014/chartex" xmlns:mc="http://schemas.openxmlformats.org/markup-compatibility/2006" xmlns:o="urn:schemas-microsoft-com:office:office" xmlns:r="http://schemas.openxmlformats.org/officeDocument/2006/relationships" xmlns:m="http://schemas.openxmlformats.org/officeDocument/2006/math" xmlns:v="urn:schemas-microsoft-com:vml" xmlns:wp14="http://schemas.microsoft.com/office/word/2010/wordprocessingDrawing" xmlns:wp="http://schemas.openxmlformats.org/drawingml/2006/wordprocessingDrawing" xmlns:w10="urn:schemas-microsoft-com:office:word" xmlns:w="http://schemas.openxmlformats.org/wordprocessingml/2006/main" xmlns:w14="http://schemas.microsoft.com/office/word/2010/wordml" xmlns:w15="http://schemas.microsoft.com/office/word/2012/wordml" xmlns:w16se="http://schemas.microsoft.com/office/word/2015/wordml/symex" xmlns:wpg="http://schemas.microsoft.com/office/word/2010/wordprocessingGroup" xmlns:wpi="http://schemas.microsoft.com/office/word/2010/wordprocessingInk" xmlns:wne="http://schemas.microsoft.com/office/word/2006/wordml" xmlns:wps="http://schemas.microsoft.com/office/word/2010/wordprocessingShape" mc:Ignorable="w14 w15 w16se wp14">
   <w:p/>
 </w:hdr>
 </file>
 
 <file path=word/header4.xml><?xml version="1.0" encoding="utf-8"?>
-<w:hdr xmlns:wpc="http://schemas.microsoft.com/office/word/2010/wordprocessingCanvas" xmlns:cx="http://schemas.microsoft.com/office/drawing/2014/chartex" xmlns:cx1="http://schemas.microsoft.com/office/drawing/2015/9/8/chartex" xmlns:cx2="http://schemas.microsoft.com/office/drawing/2015/10/21/chartex" xmlns:cx3="http://schemas.microsoft.com/office/drawing/2016/5/9/chartex" xmlns:cx4="http://schemas.microsoft.com/office/drawing/2016/5/10/chartex" xmlns:cx5="http://schemas.microsoft.com/office/drawing/2016/5/11/chartex" xmlns:cx6="http://schemas.microsoft.com/office/drawing/2016/5/12/chartex" xmlns:cx7="http://schemas.microsoft.com/office/drawing/2016/5/13/chartex" xmlns:cx8="http://schemas.microsoft.com/office/drawing/2016/5/14/chartex" xmlns:mc="http://schemas.openxmlformats.org/markup-compatibility/2006" xmlns:aink="http://schemas.microsoft.com/office/drawing/2016/ink" xmlns:am3d="http://schemas.microsoft.com/office/drawing/2017/model3d" xmlns:o="urn:schemas-microsoft-com:office:office" xmlns:r="http://schemas.openxmlformats.org/officeDocument/2006/relationships" xmlns:m="http://schemas.openxmlformats.org/officeDocument/2006/math" xmlns:v="urn:schemas-microsoft-com:vml" xmlns:wp14="http://schemas.microsoft.com/office/word/2010/wordprocessingDrawing" xmlns:wp="http://schemas.openxmlformats.org/drawingml/2006/wordprocessingDrawing" xmlns:w10="urn:schemas-microsoft-com:office:word" xmlns:w="http://schemas.openxmlformats.org/wordprocessingml/2006/main" xmlns:w14="http://schemas.microsoft.com/office/word/2010/wordml" xmlns:w15="http://schemas.microsoft.com/office/word/2012/wordml" xmlns:w16cid="http://schemas.microsoft.com/office/word/2016/wordml/cid" xmlns:w16se="http://schemas.microsoft.com/office/word/2015/wordml/symex" xmlns:wpg="http://schemas.microsoft.com/office/word/2010/wordprocessingGroup" xmlns:wpi="http://schemas.microsoft.com/office/word/2010/wordprocessingInk" xmlns:wne="http://schemas.microsoft.com/office/word/2006/wordml" xmlns:wps="http://schemas.microsoft.com/office/word/2010/wordprocessingShape" mc:Ignorable="w14 w15 w16se w16cid wp14">
+<w:hdr xmlns:wpc="http://schemas.microsoft.com/office/word/2010/wordprocessingCanvas" xmlns:cx="http://schemas.microsoft.com/office/drawing/2014/chartex" xmlns:mc="http://schemas.openxmlformats.org/markup-compatibility/2006" xmlns:o="urn:schemas-microsoft-com:office:office" xmlns:r="http://schemas.openxmlformats.org/officeDocument/2006/relationships" xmlns:m="http://schemas.openxmlformats.org/officeDocument/2006/math" xmlns:v="urn:schemas-microsoft-com:vml" xmlns:wp14="http://schemas.microsoft.com/office/word/2010/wordprocessingDrawing" xmlns:wp="http://schemas.openxmlformats.org/drawingml/2006/wordprocessingDrawing" xmlns:w10="urn:schemas-microsoft-com:office:word" xmlns:w="http://schemas.openxmlformats.org/wordprocessingml/2006/main" xmlns:w14="http://schemas.microsoft.com/office/word/2010/wordml" xmlns:w15="http://schemas.microsoft.com/office/word/2012/wordml" xmlns:w16se="http://schemas.microsoft.com/office/word/2015/wordml/symex" xmlns:wpg="http://schemas.microsoft.com/office/word/2010/wordprocessingGroup" xmlns:wpi="http://schemas.microsoft.com/office/word/2010/wordprocessingInk" xmlns:wne="http://schemas.microsoft.com/office/word/2006/wordml" xmlns:wps="http://schemas.microsoft.com/office/word/2010/wordprocessingShape" mc:Ignorable="w14 w15 w16se wp14">
   <w:p/>
 </w:hdr>
 </file>
 
 <file path=word/header5.xml><?xml version="1.0" encoding="utf-8"?>
-<w:hdr xmlns:wpc="http://schemas.microsoft.com/office/word/2010/wordprocessingCanvas" xmlns:cx="http://schemas.microsoft.com/office/drawing/2014/chartex" xmlns:cx1="http://schemas.microsoft.com/office/drawing/2015/9/8/chartex" xmlns:cx2="http://schemas.microsoft.com/office/drawing/2015/10/21/chartex" xmlns:cx3="http://schemas.microsoft.com/office/drawing/2016/5/9/chartex" xmlns:cx4="http://schemas.microsoft.com/office/drawing/2016/5/10/chartex" xmlns:cx5="http://schemas.microsoft.com/office/drawing/2016/5/11/chartex" xmlns:cx6="http://schemas.microsoft.com/office/drawing/2016/5/12/chartex" xmlns:cx7="http://schemas.microsoft.com/office/drawing/2016/5/13/chartex" xmlns:cx8="http://schemas.microsoft.com/office/drawing/2016/5/14/chartex" xmlns:mc="http://schemas.openxmlformats.org/markup-compatibility/2006" xmlns:aink="http://schemas.microsoft.com/office/drawing/2016/ink" xmlns:am3d="http://schemas.microsoft.com/office/drawing/2017/model3d" xmlns:o="urn:schemas-microsoft-com:office:office" xmlns:r="http://schemas.openxmlformats.org/officeDocument/2006/relationships" xmlns:m="http://schemas.openxmlformats.org/officeDocument/2006/math" xmlns:v="urn:schemas-microsoft-com:vml" xmlns:wp14="http://schemas.microsoft.com/office/word/2010/wordprocessingDrawing" xmlns:wp="http://schemas.openxmlformats.org/drawingml/2006/wordprocessingDrawing" xmlns:w10="urn:schemas-microsoft-com:office:word" xmlns:w="http://schemas.openxmlformats.org/wordprocessingml/2006/main" xmlns:w14="http://schemas.microsoft.com/office/word/2010/wordml" xmlns:w15="http://schemas.microsoft.com/office/word/2012/wordml" xmlns:w16cid="http://schemas.microsoft.com/office/word/2016/wordml/cid" xmlns:w16se="http://schemas.microsoft.com/office/word/2015/wordml/symex" xmlns:wpg="http://schemas.microsoft.com/office/word/2010/wordprocessingGroup" xmlns:wpi="http://schemas.microsoft.com/office/word/2010/wordprocessingInk" xmlns:wne="http://schemas.microsoft.com/office/word/2006/wordml" xmlns:wps="http://schemas.microsoft.com/office/word/2010/wordprocessingShape" mc:Ignorable="w14 w15 w16se w16cid wp14">
+<w:hdr xmlns:wpc="http://schemas.microsoft.com/office/word/2010/wordprocessingCanvas" xmlns:cx="http://schemas.microsoft.com/office/drawing/2014/chartex" xmlns:mc="http://schemas.openxmlformats.org/markup-compatibility/2006" xmlns:o="urn:schemas-microsoft-com:office:office" xmlns:r="http://schemas.openxmlformats.org/officeDocument/2006/relationships" xmlns:m="http://schemas.openxmlformats.org/officeDocument/2006/math" xmlns:v="urn:schemas-microsoft-com:vml" xmlns:wp14="http://schemas.microsoft.com/office/word/2010/wordprocessingDrawing" xmlns:wp="http://schemas.openxmlformats.org/drawingml/2006/wordprocessingDrawing" xmlns:w10="urn:schemas-microsoft-com:office:word" xmlns:w="http://schemas.openxmlformats.org/wordprocessingml/2006/main" xmlns:w14="http://schemas.microsoft.com/office/word/2010/wordml" xmlns:w15="http://schemas.microsoft.com/office/word/2012/wordml" xmlns:w16se="http://schemas.microsoft.com/office/word/2015/wordml/symex" xmlns:wpg="http://schemas.microsoft.com/office/word/2010/wordprocessingGroup" xmlns:wpi="http://schemas.microsoft.com/office/word/2010/wordprocessingInk" xmlns:wne="http://schemas.microsoft.com/office/word/2006/wordml" xmlns:wps="http://schemas.microsoft.com/office/word/2010/wordprocessingShape" mc:Ignorable="w14 w15 w16se wp14">
   <w:p/>
 </w:hdr>
 </file>
 
 <file path=word/numbering.xml><?xml version="1.0" encoding="utf-8"?>
-<w:numbering xmlns:wpc="http://schemas.microsoft.com/office/word/2010/wordprocessingCanvas" xmlns:cx="http://schemas.microsoft.com/office/drawing/2014/chartex" xmlns:cx1="http://schemas.microsoft.com/office/drawing/2015/9/8/chartex" xmlns:cx2="http://schemas.microsoft.com/office/drawing/2015/10/21/chartex" xmlns:cx3="http://schemas.microsoft.com/office/drawing/2016/5/9/chartex" xmlns:cx4="http://schemas.microsoft.com/office/drawing/2016/5/10/chartex" xmlns:cx5="http://schemas.microsoft.com/office/drawing/2016/5/11/chartex" xmlns:cx6="http://schemas.microsoft.com/office/drawing/2016/5/12/chartex" xmlns:cx7="http://schemas.microsoft.com/office/drawing/2016/5/13/chartex" xmlns:cx8="http://schemas.microsoft.com/office/drawing/2016/5/14/chartex" xmlns:mc="http://schemas.openxmlformats.org/markup-compatibility/2006" xmlns:aink="http://schemas.microsoft.com/office/drawing/2016/ink" xmlns:am3d="http://schemas.microsoft.com/office/drawing/2017/model3d" xmlns:o="urn:schemas-microsoft-com:office:office" xmlns:r="http://schemas.openxmlformats.org/officeDocument/2006/relationships" xmlns:m="http://schemas.openxmlformats.org/officeDocument/2006/math" xmlns:v="urn:schemas-microsoft-com:vml" xmlns:wp14="http://schemas.microsoft.com/office/word/2010/wordprocessingDrawing" xmlns:wp="http://schemas.openxmlformats.org/drawingml/2006/wordprocessingDrawing" xmlns:w10="urn:schemas-microsoft-com:office:word" xmlns:w="http://schemas.openxmlformats.org/wordprocessingml/2006/main" xmlns:w14="http://schemas.microsoft.com/office/word/2010/wordml" xmlns:w15="http://schemas.microsoft.com/office/word/2012/wordml" xmlns:w16cid="http://schemas.microsoft.com/office/word/2016/wordml/cid" xmlns:w16se="http://schemas.microsoft.com/office/word/2015/wordml/symex" xmlns:wpg="http://schemas.microsoft.com/office/word/2010/wordprocessingGroup" xmlns:wpi="http://schemas.microsoft.com/office/word/2010/wordprocessingInk" xmlns:wne="http://schemas.microsoft.com/office/word/2006/wordml" xmlns:wps="http://schemas.microsoft.com/office/word/2010/wordprocessingShape" mc:Ignorable="w14 w15 w16se w16cid wp14">
+<w:numbering xmlns:wpc="http://schemas.microsoft.com/office/word/2010/wordprocessingCanvas" xmlns:cx="http://schemas.microsoft.com/office/drawing/2014/chartex" xmlns:mc="http://schemas.openxmlformats.org/markup-compatibility/2006" xmlns:o="urn:schemas-microsoft-com:office:office" xmlns:r="http://schemas.openxmlformats.org/officeDocument/2006/relationships" xmlns:m="http://schemas.openxmlformats.org/officeDocument/2006/math" xmlns:v="urn:schemas-microsoft-com:vml" xmlns:wp14="http://schemas.microsoft.com/office/word/2010/wordprocessingDrawing" xmlns:wp="http://schemas.openxmlformats.org/drawingml/2006/wordprocessingDrawing" xmlns:w10="urn:schemas-microsoft-com:office:word" xmlns:w="http://schemas.openxmlformats.org/wordprocessingml/2006/main" xmlns:w14="http://schemas.microsoft.com/office/word/2010/wordml" xmlns:w15="http://schemas.microsoft.com/office/word/2012/wordml" xmlns:w16se="http://schemas.microsoft.com/office/word/2015/wordml/symex" xmlns:wpg="http://schemas.microsoft.com/office/word/2010/wordprocessingGroup" xmlns:wpi="http://schemas.microsoft.com/office/word/2010/wordprocessingInk" xmlns:wne="http://schemas.microsoft.com/office/word/2006/wordml" xmlns:wps="http://schemas.microsoft.com/office/word/2010/wordprocessingShape" mc:Ignorable="w14 w15 w16se wp14">
   <w:abstractNum w:abstractNumId="0" w15:restartNumberingAfterBreak="0">
     <w:nsid w:val="00000002"/>
     <w:multiLevelType w:val="singleLevel"/>
@@ -21922,7 +20468,7 @@
 </file>
 
 <file path=word/styles.xml><?xml version="1.0" encoding="utf-8"?>
-<w:styles xmlns:mc="http://schemas.openxmlformats.org/markup-compatibility/2006" xmlns:r="http://schemas.openxmlformats.org/officeDocument/2006/relationships" xmlns:w="http://schemas.openxmlformats.org/wordprocessingml/2006/main" xmlns:w14="http://schemas.microsoft.com/office/word/2010/wordml" xmlns:w15="http://schemas.microsoft.com/office/word/2012/wordml" xmlns:w16cid="http://schemas.microsoft.com/office/word/2016/wordml/cid" xmlns:w16se="http://schemas.microsoft.com/office/word/2015/wordml/symex" mc:Ignorable="w14 w15 w16se w16cid">
+<w:styles xmlns:mc="http://schemas.openxmlformats.org/markup-compatibility/2006" xmlns:r="http://schemas.openxmlformats.org/officeDocument/2006/relationships" xmlns:w="http://schemas.openxmlformats.org/wordprocessingml/2006/main" xmlns:w14="http://schemas.microsoft.com/office/word/2010/wordml" xmlns:w15="http://schemas.microsoft.com/office/word/2012/wordml" xmlns:w16se="http://schemas.microsoft.com/office/word/2015/wordml/symex" mc:Ignorable="w14 w15 w16se">
   <w:docDefaults>
     <w:rPrDefault>
       <w:rPr>
@@ -21932,7 +20478,7 @@
     </w:rPrDefault>
     <w:pPrDefault/>
   </w:docDefaults>
-  <w:latentStyles w:defLockedState="0" w:defUIPriority="99" w:defSemiHidden="0" w:defUnhideWhenUsed="0" w:defQFormat="0" w:count="375">
+  <w:latentStyles w:defLockedState="0" w:defUIPriority="99" w:defSemiHidden="0" w:defUnhideWhenUsed="0" w:defQFormat="0" w:count="371">
     <w:lsdException w:name="Normal" w:uiPriority="0" w:qFormat="1"/>
     <w:lsdException w:name="heading 1" w:uiPriority="9" w:qFormat="1"/>
     <w:lsdException w:name="heading 2" w:uiPriority="9" w:qFormat="1"/>
@@ -22304,10 +20850,6 @@
     <w:lsdException w:name="List Table 5 Dark Accent 6" w:uiPriority="50"/>
     <w:lsdException w:name="List Table 6 Colorful Accent 6" w:uiPriority="51"/>
     <w:lsdException w:name="List Table 7 Colorful Accent 6" w:uiPriority="52"/>
-    <w:lsdException w:name="Mention" w:semiHidden="1" w:unhideWhenUsed="1"/>
-    <w:lsdException w:name="Smart Hyperlink" w:semiHidden="1" w:unhideWhenUsed="1"/>
-    <w:lsdException w:name="Hashtag" w:semiHidden="1" w:unhideWhenUsed="1"/>
-    <w:lsdException w:name="Unresolved Mention" w:semiHidden="1" w:unhideWhenUsed="1"/>
   </w:latentStyles>
   <w:style w:type="paragraph" w:default="1" w:styleId="Normale">
     <w:name w:val="Normal"/>
@@ -24861,7 +23403,7 @@
 </file>
 
 <file path=customXml/itemProps1.xml><?xml version="1.0" encoding="utf-8"?>
-<ds:datastoreItem xmlns:ds="http://schemas.openxmlformats.org/officeDocument/2006/customXml" ds:itemID="{A25F5CE2-9B62-4DD7-8197-6480A261734B}">
+<ds:datastoreItem xmlns:ds="http://schemas.openxmlformats.org/officeDocument/2006/customXml" ds:itemID="{82D5FCC8-C711-40C7-B1BE-348BCF4D4B31}">
   <ds:schemaRefs>
     <ds:schemaRef ds:uri="http://schemas.openxmlformats.org/officeDocument/2006/bibliography"/>
   </ds:schemaRefs>
